--- a/Yingyan Shi/Experiment/人脸表情识别_思路整理_时迎琰.docx
+++ b/Yingyan Shi/Experiment/人脸表情识别_思路整理_时迎琰.docx
@@ -135,11 +135,6 @@
     </w:p>
     <w:p/>
     <w:p>
-      <w:pPr>
-        <w:rPr>
-          <w:rFonts w:hint="eastAsia"/>
-        </w:rPr>
-      </w:pPr>
       <w:r>
         <w:rPr>
           <w:rFonts w:hint="eastAsia"/>
@@ -149,11 +144,6 @@
     </w:p>
     <w:p/>
     <w:p>
-      <w:pPr>
-        <w:rPr>
-          <w:rFonts w:hint="eastAsia"/>
-        </w:rPr>
-      </w:pPr>
       <w:r>
         <w:rPr>
           <w:rFonts w:hint="eastAsia"/>
@@ -189,13 +179,7 @@
         <w:t>Loss</w:t>
       </w:r>
     </w:p>
-    <w:p>
-      <w:pPr>
-        <w:rPr>
-          <w:rFonts w:hint="eastAsia"/>
-        </w:rPr>
-      </w:pPr>
-    </w:p>
+    <w:p/>
     <w:p>
       <w:r>
         <w:rPr>
@@ -452,11 +436,6 @@
     </w:p>
     <w:p/>
     <w:p>
-      <w:pPr>
-        <w:rPr>
-          <w:rFonts w:hint="eastAsia"/>
-        </w:rPr>
-      </w:pPr>
       <w:r>
         <w:rPr>
           <w:rFonts w:hint="eastAsia"/>
@@ -487,11 +466,6 @@
     </w:p>
     <w:p/>
     <w:p>
-      <w:pPr>
-        <w:rPr>
-          <w:rFonts w:hint="eastAsia"/>
-        </w:rPr>
-      </w:pPr>
       <w:r>
         <w:rPr>
           <w:rFonts w:hint="eastAsia"/>
@@ -502,13 +476,7 @@
         <w:t>nferior/superior performance</w:t>
       </w:r>
     </w:p>
-    <w:p>
-      <w:pPr>
-        <w:rPr>
-          <w:rFonts w:hint="eastAsia"/>
-        </w:rPr>
-      </w:pPr>
-    </w:p>
+    <w:p/>
     <w:p>
       <w:r>
         <w:rPr>
@@ -673,11 +641,6 @@
     <w:p/>
     <w:p/>
     <w:p>
-      <w:pPr>
-        <w:rPr>
-          <w:rFonts w:hint="eastAsia"/>
-        </w:rPr>
-      </w:pPr>
       <w:r>
         <w:rPr>
           <w:rFonts w:hint="eastAsia"/>
@@ -873,18 +836,47 @@
     </w:p>
     <w:p/>
     <w:p>
-      <w:pPr>
-        <w:rPr>
-          <w:rFonts w:hint="eastAsia"/>
-        </w:rPr>
-      </w:pPr>
-    </w:p>
-    <w:p>
-      <w:pPr>
-        <w:rPr>
-          <w:rFonts w:hint="eastAsia"/>
-        </w:rPr>
-      </w:pPr>
+      <w:r>
+        <w:t>Finely calibrated facial expression</w:t>
+      </w:r>
+    </w:p>
+    <w:p>
+      <w:r>
+        <w:t>To obtain a set of 68 landmarks points which depict components of human faces, such as eyes, eyebrows, nose, mouth and face out-contour. These landmarks were then linked by piece-wise linear lines of one pixel width.</w:t>
+      </w:r>
+    </w:p>
+    <w:p/>
+    <w:p>
+      <w:r>
+        <w:rPr>
+          <w:rFonts w:hint="eastAsia"/>
+        </w:rPr>
+        <w:t>D</w:t>
+      </w:r>
+      <w:r>
+        <w:t>espite remarkable advances in image synthesis research, existing works often fail in manipulating images under the context of large geometric transformations.</w:t>
+      </w:r>
+    </w:p>
+    <w:p/>
+    <w:p>
+      <w:pPr>
+        <w:rPr>
+          <w:rFonts w:hint="eastAsia"/>
+        </w:rPr>
+      </w:pPr>
+      <w:r>
+        <w:lastRenderedPageBreak/>
+        <w:t>Which can be used in various applications, including face editing, as well as 3D face reconstruction and classification of facial expression, identity and pose.</w:t>
+      </w:r>
+    </w:p>
+    <w:p>
+      <w:pPr>
+        <w:rPr>
+          <w:rFonts w:hint="eastAsia"/>
+        </w:rPr>
+      </w:pPr>
+    </w:p>
+    <w:p>
       <w:r>
         <w:rPr>
           <w:rFonts w:hint="eastAsia"/>
@@ -905,13 +897,7 @@
         <w:t>acial expression recognition, Generative adversarial networks, image-to-image translation.</w:t>
       </w:r>
     </w:p>
-    <w:p>
-      <w:pPr>
-        <w:rPr>
-          <w:rFonts w:hint="eastAsia"/>
-        </w:rPr>
-      </w:pPr>
-    </w:p>
+    <w:p/>
     <w:p>
       <w:r>
         <w:rPr>
@@ -979,344 +965,338 @@
     </w:p>
     <w:p>
       <w:r>
+        <w:t>Quantitative and qualitative evaluations on two challenging in-the-wild datasets demonstrate that the proposed model performs favorably against state-of-the-art methods.</w:t>
+      </w:r>
+    </w:p>
+    <w:p>
+      <w:r>
+        <w:rPr>
+          <w:rFonts w:hint="eastAsia"/>
+        </w:rPr>
+        <w:t>Q</w:t>
+      </w:r>
+      <w:r>
+        <w:t>uantitative comparisons against several prior methods demonstrate the superiority of our approach.</w:t>
+      </w:r>
+    </w:p>
+    <w:p>
+      <w:r>
+        <w:rPr>
+          <w:rFonts w:hint="eastAsia"/>
+        </w:rPr>
+        <w:t>T</w:t>
+      </w:r>
+      <w:r>
+        <w:t>he facial image generation process over different iterations.</w:t>
+      </w:r>
+      <w:r>
+        <w:t xml:space="preserve"> ( 1</w:t>
+      </w:r>
+      <w:r>
+        <w:t>,</w:t>
+      </w:r>
+      <w:r>
+        <w:t>000, 6</w:t>
+      </w:r>
+      <w:r>
+        <w:t>,</w:t>
+      </w:r>
+      <w:r>
+        <w:t>000, 20</w:t>
+      </w:r>
+      <w:r>
+        <w:t>,</w:t>
+      </w:r>
+      <w:r>
+        <w:t>000, 40</w:t>
+      </w:r>
+      <w:r>
+        <w:t>,</w:t>
+      </w:r>
+      <w:r>
+        <w:t>000, 80</w:t>
+      </w:r>
+      <w:r>
+        <w:t>,</w:t>
+      </w:r>
+      <w:r>
+        <w:t>000 iterations)</w:t>
+      </w:r>
+    </w:p>
+    <w:p/>
+    <w:p>
+      <w:r>
+        <w:rPr>
+          <w:rFonts w:hint="eastAsia"/>
+        </w:rPr>
+        <w:t>W</w:t>
+      </w:r>
+      <w:r>
+        <w:t>e randomly select a facial image from the test set. The generated facial images with different expressions (each column) and poses (each row) are shown.</w:t>
+      </w:r>
+    </w:p>
+    <w:p/>
+    <w:p>
+      <w:r>
+        <w:t>Lacking fine details and tending to be blurry.</w:t>
+      </w:r>
+    </w:p>
+    <w:p/>
+    <w:p>
+      <w:r>
+        <w:t>We show that the synthesized face images have high perceptual quality, which can be used to improve the performance of an expression classifier.</w:t>
+      </w:r>
+    </w:p>
+    <w:p/>
+    <w:p>
+      <w:r>
+        <w:t>This validates</w:t>
+      </w:r>
+      <w:r>
+        <w:t xml:space="preserve"> the synthetic face images have high perceptual quality.</w:t>
+      </w:r>
+    </w:p>
+    <w:p>
+      <w:r>
+        <w:rPr>
+          <w:rFonts w:hint="eastAsia"/>
+        </w:rPr>
+        <w:t>C</w:t>
+      </w:r>
+      <w:r>
+        <w:t>omparison of expression recognition accuracy with different numbers of synthesized images.</w:t>
+      </w:r>
+    </w:p>
+    <w:p>
+      <w:r>
+        <w:rPr>
+          <w:rFonts w:hint="eastAsia"/>
+        </w:rPr>
+        <w:t>0</w:t>
+      </w:r>
+      <w:r>
+        <w:t>, 3K, 6K, 30K, 60K</w:t>
+      </w:r>
+      <w:r>
+        <w:tab/>
+      </w:r>
+    </w:p>
+    <w:p/>
+    <w:p>
+      <w:r>
+        <w:rPr>
+          <w:rFonts w:hint="eastAsia"/>
+        </w:rPr>
+        <w:t>Q</w:t>
+      </w:r>
+      <w:r>
+        <w:t>uantitative evaluation: (StarGAN 5.5) compute the classification error of a facial expression classifier on the synthesized images.</w:t>
+      </w:r>
+      <w:r>
+        <w:t xml:space="preserve"> We trained a facial expression classifier on the </w:t>
+      </w:r>
+      <w:proofErr w:type="spellStart"/>
+      <w:r>
+        <w:t>RaFD</w:t>
+      </w:r>
+      <w:proofErr w:type="spellEnd"/>
+      <w:r>
+        <w:t xml:space="preserve"> dataset (90%/10% splitting for training and test sets) using a </w:t>
+      </w:r>
+      <w:r>
+        <w:rPr>
+          <w:rFonts w:hint="eastAsia"/>
+        </w:rPr>
+        <w:t>ResNet-</w:t>
+      </w:r>
+      <w:r>
+        <w:t xml:space="preserve">18 </w:t>
+      </w:r>
+      <w:r>
+        <w:rPr>
+          <w:rFonts w:hint="eastAsia"/>
+        </w:rPr>
+        <w:t>architecture,</w:t>
+      </w:r>
+      <w:r>
+        <w:t xml:space="preserve"> resulting in a near-perfect accuracy of 99.55%. We then trained each of image translation models using the same training set and </w:t>
+      </w:r>
+      <w:r>
+        <w:t>performed image translation on the same, unseen test set. Finally, we classified the expression of these translated images using the above-mentioned classifier.</w:t>
+      </w:r>
+    </w:p>
+    <w:p/>
+    <w:p>
+      <w:r>
+        <w:t>D</w:t>
+      </w:r>
+      <w:r>
+        <w:rPr>
+          <w:rFonts w:hint="eastAsia"/>
+        </w:rPr>
+        <w:t>iscuss</w:t>
+      </w:r>
+      <w:r>
+        <w:t xml:space="preserve"> </w:t>
+      </w:r>
+      <w:r>
+        <w:rPr>
+          <w:rFonts w:hint="eastAsia"/>
+        </w:rPr>
+        <w:t>the</w:t>
+      </w:r>
+      <w:r>
+        <w:t xml:space="preserve"> </w:t>
+      </w:r>
+      <w:r>
+        <w:rPr>
+          <w:rFonts w:hint="eastAsia"/>
+        </w:rPr>
+        <w:t>model</w:t>
+      </w:r>
+      <w:r>
+        <w:t xml:space="preserve">’s </w:t>
+      </w:r>
+      <w:r>
+        <w:t>limitations and failure cases.</w:t>
+      </w:r>
+    </w:p>
+    <w:p/>
+    <w:p>
+      <w:r>
+        <w:t>The evaluation protocol includes frontal-frontal (FF) and frontal-profile (FP) face verification</w:t>
+      </w:r>
+      <w:r>
+        <w:t>, each having 10 folders with 350 same-person pairs and</w:t>
+      </w:r>
+      <w:r>
+        <w:t xml:space="preserve"> 350 different-person pairs.</w:t>
+      </w:r>
+    </w:p>
+    <w:p/>
+    <w:p>
+      <w:r>
+        <w:rPr>
+          <w:rFonts w:hint="eastAsia"/>
+          <w:b/>
+        </w:rPr>
+        <w:t>预处理：</w:t>
+      </w:r>
+      <w:r>
+        <w:rPr>
+          <w:rFonts w:hint="eastAsia"/>
+        </w:rPr>
+        <w:t>根据不同头部偏转角度对数据集2进行分类（水平偏角，竖直倾角，度数</w:t>
+      </w:r>
+      <w:r>
+        <w:rPr>
+          <w:rFonts w:hint="eastAsia"/>
+        </w:rPr>
+        <w:t>正负</w:t>
+      </w:r>
+      <w:r>
+        <w:t>5</w:t>
+      </w:r>
+      <w:r>
+        <w:rPr>
+          <w:rFonts w:hint="eastAsia"/>
+        </w:rPr>
+        <w:t>,</w:t>
+      </w:r>
+      <w:r>
+        <w:t xml:space="preserve"> </w:t>
+      </w:r>
+      <w:r>
+        <w:t>15</w:t>
+      </w:r>
+      <w:r>
+        <w:rPr>
+          <w:rFonts w:hint="eastAsia"/>
+        </w:rPr>
+        <w:t>,</w:t>
+      </w:r>
+      <w:r>
+        <w:t xml:space="preserve"> </w:t>
+      </w:r>
+      <w:r>
+        <w:t>25</w:t>
+      </w:r>
+      <w:r>
+        <w:rPr>
+          <w:rFonts w:hint="eastAsia"/>
+        </w:rPr>
+        <w:t>,</w:t>
+      </w:r>
+      <w:r>
+        <w:t xml:space="preserve"> </w:t>
+      </w:r>
+      <w:r>
+        <w:t>35</w:t>
+      </w:r>
+      <w:r>
+        <w:rPr>
+          <w:rFonts w:hint="eastAsia"/>
+        </w:rPr>
+        <w:t>）</w:t>
+      </w:r>
+    </w:p>
+    <w:p>
+      <w:r>
+        <w:rPr>
+          <w:rFonts w:hint="eastAsia"/>
+        </w:rPr>
+        <w:t>Lib</w:t>
+      </w:r>
+      <w:r>
+        <w:t xml:space="preserve"> </w:t>
+      </w:r>
+      <w:r>
+        <w:rPr>
+          <w:rFonts w:hint="eastAsia"/>
+        </w:rPr>
+        <w:t>face</w:t>
+      </w:r>
+      <w:r>
+        <w:t xml:space="preserve"> detection with 68 landmarks</w:t>
+      </w:r>
+      <w:r>
+        <w:t xml:space="preserve"> </w:t>
+      </w:r>
+      <w:r>
+        <w:rPr>
+          <w:rFonts w:hint="eastAsia"/>
+        </w:rPr>
+        <w:t>crop</w:t>
+      </w:r>
+      <w:r>
+        <w:t xml:space="preserve"> </w:t>
+      </w:r>
+      <w:r>
+        <w:rPr>
+          <w:rFonts w:hint="eastAsia"/>
+        </w:rPr>
+        <w:t>out</w:t>
+      </w:r>
+      <w:r>
+        <w:t xml:space="preserve"> </w:t>
+      </w:r>
+      <w:r>
+        <w:rPr>
+          <w:rFonts w:hint="eastAsia"/>
+        </w:rPr>
+        <w:t>the</w:t>
+      </w:r>
+      <w:r>
+        <w:t xml:space="preserve"> faces, and resize them as 256x256</w:t>
+      </w:r>
+      <w:r>
+        <w:t xml:space="preserve">. </w:t>
+      </w:r>
+      <w:r>
+        <w:t xml:space="preserve">For the </w:t>
+      </w:r>
+      <w:r>
         <w:lastRenderedPageBreak/>
-        <w:t>Quantitative and qualitative evaluations on two challenging in-the-wild datasets demonstrate that the proposed model performs favorably against state-of-the-art methods.</w:t>
-      </w:r>
-    </w:p>
-    <w:p>
-      <w:r>
-        <w:rPr>
-          <w:rFonts w:hint="eastAsia"/>
-        </w:rPr>
-        <w:t>Q</w:t>
-      </w:r>
-      <w:r>
-        <w:t>uantitative comparisons against several prior methods demonstrate the superiority of our approach.</w:t>
-      </w:r>
-    </w:p>
-    <w:p>
-      <w:r>
-        <w:rPr>
-          <w:rFonts w:hint="eastAsia"/>
-        </w:rPr>
-        <w:t>T</w:t>
-      </w:r>
-      <w:r>
-        <w:t>he facial image generation process over different iterations.</w:t>
-      </w:r>
-      <w:r>
-        <w:t xml:space="preserve"> ( 1</w:t>
-      </w:r>
-      <w:r>
-        <w:t>,</w:t>
-      </w:r>
-      <w:r>
-        <w:t>000, 6</w:t>
-      </w:r>
-      <w:r>
-        <w:t>,</w:t>
-      </w:r>
-      <w:r>
-        <w:t>000, 20</w:t>
-      </w:r>
-      <w:r>
-        <w:t>,</w:t>
-      </w:r>
-      <w:r>
-        <w:t>000, 40</w:t>
-      </w:r>
-      <w:r>
-        <w:t>,</w:t>
-      </w:r>
-      <w:r>
-        <w:t>000, 80</w:t>
-      </w:r>
-      <w:r>
-        <w:t>,</w:t>
-      </w:r>
-      <w:r>
-        <w:t>000 iterations)</w:t>
-      </w:r>
-    </w:p>
-    <w:p/>
-    <w:p>
-      <w:r>
-        <w:rPr>
-          <w:rFonts w:hint="eastAsia"/>
-        </w:rPr>
-        <w:t>W</w:t>
-      </w:r>
-      <w:r>
-        <w:t>e randomly select a facial image from the test set. The generated facial images with different expressions (each column) and poses (each row) are shown.</w:t>
-      </w:r>
-    </w:p>
-    <w:p/>
-    <w:p>
-      <w:r>
-        <w:t>Lacking fine details and tending to be blurry.</w:t>
-      </w:r>
-    </w:p>
-    <w:p/>
-    <w:p>
-      <w:r>
-        <w:t>We show that the synthesized face images have high perceptual quality, which can be used to improve the performance of an expression classifier.</w:t>
-      </w:r>
-    </w:p>
-    <w:p/>
-    <w:p>
-      <w:r>
-        <w:t>This validates</w:t>
-      </w:r>
-      <w:r>
-        <w:t xml:space="preserve"> the synthetic face images have high perceptual quality.</w:t>
-      </w:r>
-    </w:p>
-    <w:p>
-      <w:r>
-        <w:rPr>
-          <w:rFonts w:hint="eastAsia"/>
-        </w:rPr>
-        <w:t>C</w:t>
-      </w:r>
-      <w:r>
-        <w:t>omparison of expression recognition accuracy with different numbers of synthesized images.</w:t>
-      </w:r>
-    </w:p>
-    <w:p>
-      <w:r>
-        <w:rPr>
-          <w:rFonts w:hint="eastAsia"/>
-        </w:rPr>
-        <w:t>0</w:t>
-      </w:r>
-      <w:r>
-        <w:t>, 3K, 6K, 30K, 60K</w:t>
-      </w:r>
-      <w:r>
-        <w:tab/>
-      </w:r>
-    </w:p>
-    <w:p/>
-    <w:p>
-      <w:r>
-        <w:rPr>
-          <w:rFonts w:hint="eastAsia"/>
-        </w:rPr>
-        <w:t>Q</w:t>
-      </w:r>
-      <w:r>
-        <w:t>uantitative evaluation: (StarGAN 5.5) compute the classification error of a facial expression classifier on the synthesized images.</w:t>
-      </w:r>
-      <w:r>
-        <w:t xml:space="preserve"> We trained a facial expression classifier on the </w:t>
-      </w:r>
-      <w:proofErr w:type="spellStart"/>
-      <w:r>
-        <w:t>RaFD</w:t>
-      </w:r>
-      <w:proofErr w:type="spellEnd"/>
-      <w:r>
-        <w:t xml:space="preserve"> dataset (90%/10% splitting for training and test sets) using a </w:t>
-      </w:r>
-      <w:r>
-        <w:rPr>
-          <w:rFonts w:hint="eastAsia"/>
-        </w:rPr>
-        <w:t>ResNet-</w:t>
-      </w:r>
-      <w:r>
-        <w:t xml:space="preserve">18 </w:t>
-      </w:r>
-      <w:r>
-        <w:rPr>
-          <w:rFonts w:hint="eastAsia"/>
-        </w:rPr>
-        <w:t>architecture,</w:t>
-      </w:r>
-      <w:r>
-        <w:t xml:space="preserve"> resulting in a near-perfect accuracy of 99.55%. We then trained each of image translation models using the same training set and </w:t>
-      </w:r>
-      <w:r>
-        <w:t>performed image translation on the same, unseen test set. Finally, we classified the expression of these translated images using the above-mentioned classifier.</w:t>
-      </w:r>
-    </w:p>
-    <w:p/>
-    <w:p>
-      <w:r>
-        <w:t>D</w:t>
-      </w:r>
-      <w:r>
-        <w:rPr>
-          <w:rFonts w:hint="eastAsia"/>
-        </w:rPr>
-        <w:t>iscuss</w:t>
-      </w:r>
-      <w:r>
-        <w:t xml:space="preserve"> </w:t>
-      </w:r>
-      <w:r>
-        <w:rPr>
-          <w:rFonts w:hint="eastAsia"/>
-        </w:rPr>
-        <w:t>the</w:t>
-      </w:r>
-      <w:r>
-        <w:t xml:space="preserve"> </w:t>
-      </w:r>
-      <w:r>
-        <w:rPr>
-          <w:rFonts w:hint="eastAsia"/>
-        </w:rPr>
-        <w:t>model</w:t>
-      </w:r>
-      <w:r>
-        <w:t xml:space="preserve">’s </w:t>
-      </w:r>
-      <w:r>
-        <w:t>limitations and failure cases.</w:t>
-      </w:r>
-    </w:p>
-    <w:p/>
-    <w:p>
-      <w:r>
-        <w:t>The evaluation protocol includes frontal-frontal (FF) and frontal-profile (FP) face verification</w:t>
-      </w:r>
-      <w:r>
-        <w:t>, each having 10 folders with 350 same-person pairs and</w:t>
-      </w:r>
-      <w:r>
-        <w:t xml:space="preserve"> 350 different-person pairs.</w:t>
-      </w:r>
-    </w:p>
-    <w:p>
-      <w:pPr>
-        <w:rPr>
-          <w:rFonts w:hint="eastAsia"/>
-        </w:rPr>
-      </w:pPr>
-    </w:p>
-    <w:p>
-      <w:r>
-        <w:rPr>
-          <w:rFonts w:hint="eastAsia"/>
-          <w:b/>
-        </w:rPr>
-        <w:t>预处理：</w:t>
-      </w:r>
-      <w:r>
-        <w:rPr>
-          <w:rFonts w:hint="eastAsia"/>
-        </w:rPr>
-        <w:t>根据不同头部偏转角度对数据集2进行分类（水平偏角，竖直倾角，度数</w:t>
-      </w:r>
-      <w:r>
-        <w:rPr>
-          <w:rFonts w:hint="eastAsia"/>
-        </w:rPr>
-        <w:t>正负</w:t>
-      </w:r>
-      <w:r>
-        <w:t>5</w:t>
-      </w:r>
-      <w:r>
-        <w:rPr>
-          <w:rFonts w:hint="eastAsia"/>
-        </w:rPr>
-        <w:t>,</w:t>
-      </w:r>
-      <w:r>
-        <w:t xml:space="preserve"> </w:t>
-      </w:r>
-      <w:r>
-        <w:t>15</w:t>
-      </w:r>
-      <w:r>
-        <w:rPr>
-          <w:rFonts w:hint="eastAsia"/>
-        </w:rPr>
-        <w:t>,</w:t>
-      </w:r>
-      <w:r>
-        <w:t xml:space="preserve"> </w:t>
-      </w:r>
-      <w:r>
-        <w:t>25</w:t>
-      </w:r>
-      <w:r>
-        <w:rPr>
-          <w:rFonts w:hint="eastAsia"/>
-        </w:rPr>
-        <w:t>,</w:t>
-      </w:r>
-      <w:r>
-        <w:t xml:space="preserve"> </w:t>
-      </w:r>
-      <w:r>
-        <w:t>35</w:t>
-      </w:r>
-      <w:r>
-        <w:rPr>
-          <w:rFonts w:hint="eastAsia"/>
-        </w:rPr>
-        <w:t>）</w:t>
-      </w:r>
-    </w:p>
-    <w:p>
-      <w:r>
-        <w:rPr>
-          <w:rFonts w:hint="eastAsia"/>
-        </w:rPr>
-        <w:t>Lib</w:t>
-      </w:r>
-      <w:r>
-        <w:t xml:space="preserve"> </w:t>
-      </w:r>
-      <w:r>
-        <w:rPr>
-          <w:rFonts w:hint="eastAsia"/>
-        </w:rPr>
-        <w:t>face</w:t>
-      </w:r>
-      <w:r>
-        <w:t xml:space="preserve"> detection with 68 landmarks</w:t>
-      </w:r>
-      <w:r>
-        <w:t xml:space="preserve"> </w:t>
-      </w:r>
-      <w:r>
-        <w:rPr>
-          <w:rFonts w:hint="eastAsia"/>
-        </w:rPr>
-        <w:t>crop</w:t>
-      </w:r>
-      <w:r>
-        <w:t xml:space="preserve"> </w:t>
-      </w:r>
-      <w:r>
-        <w:rPr>
-          <w:rFonts w:hint="eastAsia"/>
-        </w:rPr>
-        <w:t>out</w:t>
-      </w:r>
-      <w:r>
-        <w:t xml:space="preserve"> </w:t>
-      </w:r>
-      <w:r>
-        <w:rPr>
-          <w:rFonts w:hint="eastAsia"/>
-        </w:rPr>
-        <w:t>the</w:t>
-      </w:r>
-      <w:r>
-        <w:t xml:space="preserve"> faces, and resize them as 256x256</w:t>
-      </w:r>
-      <w:r>
-        <w:t xml:space="preserve">. </w:t>
-      </w:r>
-      <w:r>
-        <w:t xml:space="preserve">For the </w:t>
-      </w:r>
-      <w:r>
         <w:t xml:space="preserve">failed images, we manually crop the faces from them. </w:t>
       </w:r>
     </w:p>
@@ -1592,9 +1572,6 @@
         <w:tabs>
           <w:tab w:val="left" w:pos="4731"/>
         </w:tabs>
-        <w:rPr>
-          <w:rFonts w:hint="eastAsia"/>
-        </w:rPr>
       </w:pPr>
       <w:r>
         <w:rPr>
@@ -1868,7 +1845,11 @@
         <w:t>In the case of generation</w:t>
       </w:r>
       <w:r>
-        <w:t xml:space="preserve">, it can used to penalize the generator loss, which is helpful for improving the performance of the original generator </w:t>
+        <w:t xml:space="preserve">, it can used to penalize the generator loss, which is helpful for improving the performance of the </w:t>
+      </w:r>
+      <w:r>
+        <w:lastRenderedPageBreak/>
+        <w:t xml:space="preserve">original generator </w:t>
       </w:r>
       <w:r>
         <w:rPr>
@@ -2434,9 +2415,6 @@
         <w:tabs>
           <w:tab w:val="left" w:pos="4731"/>
         </w:tabs>
-        <w:rPr>
-          <w:rFonts w:hint="eastAsia"/>
-        </w:rPr>
       </w:pPr>
     </w:p>
     <w:p>
@@ -2470,9 +2448,6 @@
         <w:tabs>
           <w:tab w:val="left" w:pos="4731"/>
         </w:tabs>
-        <w:rPr>
-          <w:rFonts w:hint="eastAsia"/>
-        </w:rPr>
       </w:pPr>
       <w:r>
         <w:rPr>
@@ -2522,9 +2497,6 @@
         <w:tabs>
           <w:tab w:val="left" w:pos="4731"/>
         </w:tabs>
-        <w:rPr>
-          <w:rFonts w:hint="eastAsia"/>
-        </w:rPr>
       </w:pPr>
     </w:p>
     <w:p>
@@ -2664,7 +2636,6 @@
         <w:rPr>
           <w:rFonts w:hint="eastAsia"/>
         </w:rPr>
-        <w:lastRenderedPageBreak/>
         <w:t>Normaliz</w:t>
       </w:r>
       <w:r>
@@ -2786,9 +2757,6 @@
         <w:tabs>
           <w:tab w:val="left" w:pos="4731"/>
         </w:tabs>
-        <w:rPr>
-          <w:rFonts w:hint="eastAsia"/>
-        </w:rPr>
       </w:pPr>
       <w:r>
         <w:t xml:space="preserve">At the beginning of training, the reconstruction loss harms the overall process since the generation is far from </w:t>
@@ -2822,9 +2790,6 @@
         <w:tabs>
           <w:tab w:val="left" w:pos="4731"/>
         </w:tabs>
-        <w:rPr>
-          <w:rFonts w:hint="eastAsia"/>
-        </w:rPr>
       </w:pPr>
     </w:p>
     <w:p>
@@ -2832,123 +2797,60 @@
         <w:tabs>
           <w:tab w:val="left" w:pos="4731"/>
         </w:tabs>
-      </w:pPr>
-      <w:r>
-        <w:rPr>
-          <w:rFonts w:hint="eastAsia"/>
-          <w:b/>
-        </w:rPr>
-        <w:t>Similar</w:t>
-      </w:r>
-      <w:r>
-        <w:rPr>
-          <w:rFonts w:hint="eastAsia"/>
-          <w:b/>
-        </w:rPr>
-        <w:t>it</w:t>
-      </w:r>
-      <w:r>
-        <w:rPr>
-          <w:rFonts w:hint="eastAsia"/>
-          <w:b/>
-        </w:rPr>
-        <w:t>y：</w:t>
-      </w:r>
-      <w:r>
-        <w:rPr>
-          <w:rFonts w:hint="eastAsia"/>
-        </w:rPr>
-        <w:t>与文献1的目的相似，但数据集不同，使用的模型不同</w:t>
-      </w:r>
-      <w:r>
-        <w:rPr>
-          <w:rFonts w:hint="eastAsia"/>
-        </w:rPr>
-        <w:t>，</w:t>
-      </w:r>
-      <w:r>
-        <w:rPr>
-          <w:rFonts w:hint="eastAsia"/>
-        </w:rPr>
-        <w:t>domain</w:t>
-      </w:r>
-      <w:r>
-        <w:t xml:space="preserve"> </w:t>
-      </w:r>
-      <w:r>
-        <w:rPr>
-          <w:rFonts w:hint="eastAsia"/>
-        </w:rPr>
-        <w:t>transfer</w:t>
-      </w:r>
-      <w:r>
-        <w:t xml:space="preserve"> </w:t>
-      </w:r>
-      <w:r>
-        <w:rPr>
-          <w:rFonts w:hint="eastAsia"/>
-        </w:rPr>
-        <w:t>inspired</w:t>
-      </w:r>
-      <w:r>
-        <w:t xml:space="preserve"> </w:t>
-      </w:r>
-      <w:r>
-        <w:rPr>
-          <w:rFonts w:hint="eastAsia"/>
-        </w:rPr>
-        <w:t>by</w:t>
-      </w:r>
-      <w:r>
-        <w:t xml:space="preserve"> </w:t>
-      </w:r>
-      <w:r>
-        <w:rPr>
-          <w:rFonts w:hint="eastAsia"/>
-        </w:rPr>
-        <w:t>文献6</w:t>
-      </w:r>
-      <w:r>
-        <w:rPr>
-          <w:rFonts w:hint="eastAsia"/>
-        </w:rPr>
-        <w:t>，</w:t>
-      </w:r>
-      <w:r>
-        <w:rPr>
-          <w:rFonts w:hint="eastAsia"/>
-        </w:rPr>
-        <w:t>unified</w:t>
-      </w:r>
-      <w:r>
-        <w:t xml:space="preserve"> </w:t>
-      </w:r>
-      <w:r>
-        <w:rPr>
-          <w:rFonts w:hint="eastAsia"/>
-        </w:rPr>
-        <w:t>multi-domain</w:t>
-      </w:r>
-      <w:r>
-        <w:t xml:space="preserve"> </w:t>
-      </w:r>
-      <w:r>
-        <w:rPr>
-          <w:rFonts w:hint="eastAsia"/>
-        </w:rPr>
-        <w:t>image-to-image</w:t>
-      </w:r>
-      <w:r>
-        <w:t xml:space="preserve"> </w:t>
-      </w:r>
-      <w:r>
-        <w:rPr>
-          <w:rFonts w:hint="eastAsia"/>
-        </w:rPr>
-        <w:t>translation</w:t>
-      </w:r>
-      <w:r>
-        <w:t xml:space="preserve"> (StarGAN) </w:t>
+        <w:rPr>
+          <w:rFonts w:hint="eastAsia"/>
+        </w:rPr>
+      </w:pPr>
+      <w:r>
+        <w:rPr>
+          <w:rFonts w:hint="eastAsia"/>
+        </w:rPr>
+        <w:t>对合成图像的pose，</w:t>
+      </w:r>
+      <w:r>
+        <w:rPr>
+          <w:rFonts w:hint="eastAsia"/>
+        </w:rPr>
+        <w:t>identity</w:t>
+      </w:r>
+      <w:r>
+        <w:t xml:space="preserve"> </w:t>
+      </w:r>
+      <w:r>
+        <w:rPr>
+          <w:rFonts w:hint="eastAsia"/>
+        </w:rPr>
+        <w:t>和expression进行评估</w:t>
+      </w:r>
+      <w:r>
+        <w:rPr>
+          <w:rFonts w:hint="eastAsia"/>
+        </w:rPr>
+        <w:t>，参考Load</w:t>
+      </w:r>
+      <w:r>
+        <w:t xml:space="preserve"> </w:t>
+      </w:r>
+      <w:r>
+        <w:rPr>
+          <w:rFonts w:hint="eastAsia"/>
+        </w:rPr>
+        <w:t>Balanced</w:t>
+      </w:r>
+      <w:r>
+        <w:t xml:space="preserve"> </w:t>
+      </w:r>
+      <w:r>
+        <w:rPr>
+          <w:rFonts w:hint="eastAsia"/>
+        </w:rPr>
+        <w:t>GANs</w:t>
+      </w:r>
+      <w:r>
+        <w:t xml:space="preserve"> for Multi-View Face Image Synthesis</w:t>
+      </w:r>
+      <w:r>
+        <w:t>.</w:t>
       </w:r>
     </w:p>
     <w:p>
@@ -2956,6 +2858,199 @@
         <w:tabs>
           <w:tab w:val="left" w:pos="4731"/>
         </w:tabs>
+      </w:pPr>
+    </w:p>
+    <w:p>
+      <w:pPr>
+        <w:tabs>
+          <w:tab w:val="left" w:pos="4731"/>
+        </w:tabs>
+      </w:pPr>
+      <w:r>
+        <w:rPr>
+          <w:rFonts w:hint="eastAsia"/>
+          <w:b/>
+        </w:rPr>
+        <w:t>Similar</w:t>
+      </w:r>
+      <w:r>
+        <w:rPr>
+          <w:rFonts w:hint="eastAsia"/>
+          <w:b/>
+        </w:rPr>
+        <w:t>it</w:t>
+      </w:r>
+      <w:r>
+        <w:rPr>
+          <w:rFonts w:hint="eastAsia"/>
+          <w:b/>
+        </w:rPr>
+        <w:t>y：</w:t>
+      </w:r>
+      <w:r>
+        <w:rPr>
+          <w:rFonts w:hint="eastAsia"/>
+        </w:rPr>
+        <w:t>与文献1的目的相似，但数据集不同，使用的模型不同</w:t>
+      </w:r>
+      <w:r>
+        <w:rPr>
+          <w:rFonts w:hint="eastAsia"/>
+        </w:rPr>
+        <w:t>，</w:t>
+      </w:r>
+      <w:r>
+        <w:rPr>
+          <w:rFonts w:hint="eastAsia"/>
+        </w:rPr>
+        <w:t>domain</w:t>
+      </w:r>
+      <w:r>
+        <w:t xml:space="preserve"> </w:t>
+      </w:r>
+      <w:r>
+        <w:rPr>
+          <w:rFonts w:hint="eastAsia"/>
+        </w:rPr>
+        <w:t>transfer</w:t>
+      </w:r>
+      <w:r>
+        <w:t xml:space="preserve"> </w:t>
+      </w:r>
+      <w:r>
+        <w:rPr>
+          <w:rFonts w:hint="eastAsia"/>
+        </w:rPr>
+        <w:t>inspired</w:t>
+      </w:r>
+      <w:r>
+        <w:t xml:space="preserve"> </w:t>
+      </w:r>
+      <w:r>
+        <w:rPr>
+          <w:rFonts w:hint="eastAsia"/>
+        </w:rPr>
+        <w:t>by</w:t>
+      </w:r>
+      <w:r>
+        <w:t xml:space="preserve"> </w:t>
+      </w:r>
+      <w:r>
+        <w:rPr>
+          <w:rFonts w:hint="eastAsia"/>
+        </w:rPr>
+        <w:t>文献6</w:t>
+      </w:r>
+      <w:r>
+        <w:rPr>
+          <w:rFonts w:hint="eastAsia"/>
+        </w:rPr>
+        <w:t>，</w:t>
+      </w:r>
+      <w:r>
+        <w:rPr>
+          <w:rFonts w:hint="eastAsia"/>
+        </w:rPr>
+        <w:t>unified</w:t>
+      </w:r>
+      <w:r>
+        <w:t xml:space="preserve"> </w:t>
+      </w:r>
+      <w:r>
+        <w:rPr>
+          <w:rFonts w:hint="eastAsia"/>
+        </w:rPr>
+        <w:t>multi-domain</w:t>
+      </w:r>
+      <w:r>
+        <w:t xml:space="preserve"> </w:t>
+      </w:r>
+      <w:r>
+        <w:rPr>
+          <w:rFonts w:hint="eastAsia"/>
+        </w:rPr>
+        <w:t>image-to-image</w:t>
+      </w:r>
+      <w:r>
+        <w:t xml:space="preserve"> </w:t>
+      </w:r>
+      <w:r>
+        <w:rPr>
+          <w:rFonts w:hint="eastAsia"/>
+        </w:rPr>
+        <w:t>translation</w:t>
+      </w:r>
+      <w:r>
+        <w:t xml:space="preserve"> (StarGAN) </w:t>
+      </w:r>
+    </w:p>
+    <w:p>
+      <w:pPr>
+        <w:tabs>
+          <w:tab w:val="left" w:pos="4731"/>
+        </w:tabs>
+      </w:pPr>
+    </w:p>
+    <w:p>
+      <w:pPr>
+        <w:tabs>
+          <w:tab w:val="left" w:pos="4731"/>
+        </w:tabs>
+      </w:pPr>
+      <w:r>
+        <w:rPr>
+          <w:rFonts w:hint="eastAsia"/>
+        </w:rPr>
+        <w:t>A</w:t>
+      </w:r>
+      <w:r>
+        <w:t xml:space="preserve"> </w:t>
+      </w:r>
+      <w:r>
+        <w:rPr>
+          <w:b/>
+        </w:rPr>
+        <w:t>domain</w:t>
+      </w:r>
+      <w:r>
+        <w:t xml:space="preserve"> refers to a group of images that share some latent semantic features in common, which are denoted as domain </w:t>
+      </w:r>
+      <w:r>
+        <w:rPr>
+          <w:b/>
+        </w:rPr>
+        <w:t>labels</w:t>
+      </w:r>
+      <w:r>
+        <w:t>. The values of different domain labels can be either binary, like male and female for gender, or categorial such as black, blond</w:t>
+      </w:r>
+      <w:r>
+        <w:t>e</w:t>
+      </w:r>
+      <w:r>
+        <w:t>, and brown for hair color.</w:t>
+      </w:r>
+      <w:r>
+        <w:t xml:space="preserve"> The </w:t>
+      </w:r>
+      <w:r>
+        <w:t>A</w:t>
+      </w:r>
+      <w:r>
+        <w:t xml:space="preserve">uxiliary </w:t>
+      </w:r>
+      <w:r>
+        <w:t>Classifiers GANs (ACGAN) where D is enhanced with an auxiliary classifier that learns to infer the most appropriate label for any real or fake sample. The label vector conveys semantic implications.</w:t>
+      </w:r>
+    </w:p>
+    <w:p>
+      <w:pPr>
+        <w:tabs>
+          <w:tab w:val="left" w:pos="4731"/>
+        </w:tabs>
+        <w:rPr>
+          <w:rFonts w:hint="eastAsia"/>
+        </w:rPr>
       </w:pPr>
     </w:p>
     <w:p>
@@ -3040,16 +3135,28 @@
           <w:numId w:val="5"/>
         </w:numPr>
         <w:ind w:firstLineChars="0"/>
+        <w:rPr>
+          <w:b/>
+        </w:rPr>
       </w:pPr>
       <w:bookmarkStart w:id="2" w:name="OLE_LINK2"/>
       <w:r>
+        <w:rPr>
+          <w:b/>
+        </w:rPr>
         <w:t>Joint Pose and Expression Modeling for Facial Expression Recognition</w:t>
       </w:r>
       <w:bookmarkEnd w:id="2"/>
       <w:r>
+        <w:rPr>
+          <w:b/>
+        </w:rPr>
         <w:t>, CVPR 2018</w:t>
       </w:r>
       <w:r>
+        <w:rPr>
+          <w:b/>
+        </w:rPr>
         <w:t xml:space="preserve"> </w:t>
       </w:r>
     </w:p>
@@ -3104,6 +3211,7 @@
         <w:t xml:space="preserve"> </w:t>
       </w:r>
       <w:r>
+        <w:lastRenderedPageBreak/>
         <w:t>(FER</w:t>
       </w:r>
       <w:r>
@@ -3499,12 +3607,8 @@
       <w:pPr>
         <w:pStyle w:val="ListParagraph"/>
         <w:ind w:left="360" w:firstLineChars="0" w:firstLine="0"/>
-        <w:rPr>
-          <w:rFonts w:hint="eastAsia"/>
-        </w:rPr>
-      </w:pPr>
-      <w:r>
-        <w:lastRenderedPageBreak/>
+      </w:pPr>
+      <w:r>
         <w:t>3</w:t>
       </w:r>
       <w:r>
@@ -3557,9 +3661,6 @@
     <w:p>
       <w:pPr>
         <w:ind w:left="360"/>
-        <w:rPr>
-          <w:rFonts w:hint="eastAsia"/>
-        </w:rPr>
       </w:pPr>
       <w:r>
         <w:t>C</w:t>
@@ -3606,9 +3707,6 @@
       <w:pPr>
         <w:pStyle w:val="ListParagraph"/>
         <w:ind w:left="360" w:firstLineChars="0" w:firstLine="0"/>
-        <w:rPr>
-          <w:rFonts w:hint="eastAsia"/>
-        </w:rPr>
       </w:pPr>
       <w:r>
         <w:rPr>
@@ -3698,9 +3796,6 @@
       <w:pPr>
         <w:pStyle w:val="ListParagraph"/>
         <w:ind w:left="360" w:firstLineChars="0" w:firstLine="0"/>
-        <w:rPr>
-          <w:rFonts w:hint="eastAsia"/>
-        </w:rPr>
       </w:pPr>
       <w:r>
         <w:t>Instead of avoiding and overcoming the head pose impacts, we do in the opposite approach to detect the head pose and do the expression recognition under pose awareness.</w:t>
@@ -3864,9 +3959,6 @@
     <w:p>
       <w:pPr>
         <w:ind w:left="360"/>
-        <w:rPr>
-          <w:rFonts w:hint="eastAsia"/>
-        </w:rPr>
       </w:pPr>
       <w:r>
         <w:rPr>
@@ -3881,7 +3973,14 @@
         <w:rPr>
           <w:rFonts w:hint="eastAsia"/>
         </w:rPr>
-        <w:t>这个loss限制的是属性转换前后的图片中，人脸的身份不会丢失。对于人脸的身份信息属于高层的语义信息，文章认为并不能从图片的像素角度来定义，因而选择了卷积层的feature</w:t>
+        <w:t>这个loss限制的是属性转换前后的图片中，人脸的身份不会丢失。对于人脸的身份信息属于高层的语义信息，文章认为并不能从图片的像素角度来定义，因而选</w:t>
+      </w:r>
+      <w:r>
+        <w:rPr>
+          <w:rFonts w:hint="eastAsia"/>
+        </w:rPr>
+        <w:lastRenderedPageBreak/>
+        <w:t>择了卷积层的feature</w:t>
       </w:r>
       <w:r>
         <w:t xml:space="preserve"> </w:t>
@@ -3979,9 +4078,6 @@
       <w:pPr>
         <w:pStyle w:val="ListParagraph"/>
         <w:ind w:left="360" w:firstLineChars="0" w:firstLine="0"/>
-        <w:rPr>
-          <w:rFonts w:hint="eastAsia"/>
-        </w:rPr>
       </w:pPr>
       <w:r>
         <w:rPr>
@@ -4091,9 +4187,6 @@
       <w:pPr>
         <w:pStyle w:val="ListParagraph"/>
         <w:ind w:left="360" w:firstLineChars="0" w:firstLine="0"/>
-        <w:rPr>
-          <w:rFonts w:hint="eastAsia"/>
-        </w:rPr>
       </w:pPr>
       <w:r>
         <w:rPr>
@@ -4150,9 +4243,14 @@
           <w:rFonts w:hint="eastAsia"/>
         </w:rPr>
       </w:pPr>
-      <w:r>
-        <w:t>https://github.com/AlfredXiangWu/LightCNN</w:t>
-      </w:r>
+      <w:hyperlink r:id="rId8" w:history="1">
+        <w:r>
+          <w:rPr>
+            <w:rStyle w:val="Hyperlink"/>
+          </w:rPr>
+          <w:t>https://github.com/AlfredXiangWu/LightCNN</w:t>
+        </w:r>
+      </w:hyperlink>
     </w:p>
     <w:p>
       <w:pPr>
@@ -4162,6 +4260,2084 @@
           <w:numId w:val="5"/>
         </w:numPr>
         <w:ind w:firstLineChars="0"/>
+      </w:pPr>
+      <w:r>
+        <w:t>Adversarial Training in Affective Computing and Sentiment Analysis: Recent Advances and Perspectives, arXiv:1809.08927</w:t>
+      </w:r>
+    </w:p>
+    <w:p>
+      <w:pPr>
+        <w:pStyle w:val="ListParagraph"/>
+        <w:ind w:left="360" w:firstLineChars="0" w:firstLine="0"/>
+        <w:rPr>
+          <w:rFonts w:hint="eastAsia"/>
+        </w:rPr>
+      </w:pPr>
+      <w:r>
+        <w:rPr>
+          <w:rFonts w:hint="eastAsia"/>
+        </w:rPr>
+        <w:t>背景意义可参考</w:t>
+      </w:r>
+      <w:r>
+        <w:rPr>
+          <w:rFonts w:hint="eastAsia"/>
+        </w:rPr>
+        <w:t>，学位论文</w:t>
+      </w:r>
+      <w:r>
+        <w:rPr>
+          <w:rFonts w:hint="eastAsia"/>
+        </w:rPr>
+        <w:t>时用</w:t>
+      </w:r>
+      <w:r>
+        <w:rPr>
+          <w:rFonts w:hint="eastAsia"/>
+        </w:rPr>
+        <w:t>dissertation</w:t>
+      </w:r>
+      <w:r>
+        <w:rPr>
+          <w:rFonts w:hint="eastAsia"/>
+        </w:rPr>
+        <w:t>，</w:t>
+      </w:r>
+      <w:r>
+        <w:t>adversarial training</w:t>
+      </w:r>
+      <w:r>
+        <w:rPr>
+          <w:rFonts w:hint="eastAsia"/>
+        </w:rPr>
+        <w:t>的发展脉络和局限，作用效果，</w:t>
+      </w:r>
+      <w:r>
+        <w:t xml:space="preserve">affective computing and sentiment analysis </w:t>
+      </w:r>
+      <w:r>
+        <w:rPr>
+          <w:rFonts w:hint="eastAsia"/>
+        </w:rPr>
+        <w:t>—&gt;</w:t>
+      </w:r>
+      <w:r>
+        <w:t xml:space="preserve"> facial expression synthesis and recognition </w:t>
+      </w:r>
+      <w:r>
+        <w:rPr>
+          <w:rFonts w:hint="eastAsia"/>
+        </w:rPr>
+        <w:t>——</w:t>
+      </w:r>
+      <w:r>
+        <w:t xml:space="preserve">&gt; multi-domain image-to-image translation </w:t>
+      </w:r>
+      <w:r>
+        <w:rPr>
+          <w:rFonts w:hint="eastAsia"/>
+        </w:rPr>
+        <w:t>——</w:t>
+      </w:r>
+      <w:r>
+        <w:t xml:space="preserve">&gt; </w:t>
+      </w:r>
+      <w:r>
+        <w:t>Task-oriented GAN designed for a given task serving their own specific interests</w:t>
+      </w:r>
+      <w:r>
+        <w:t xml:space="preserve"> </w:t>
+      </w:r>
+      <w:r>
+        <w:rPr>
+          <w:rFonts w:hint="eastAsia"/>
+        </w:rPr>
+        <w:t>——</w:t>
+      </w:r>
+      <w:r>
+        <w:t xml:space="preserve">&gt; expression, pose and intensity these three </w:t>
+      </w:r>
+      <w:r>
+        <w:t xml:space="preserve">nonlinearly coupled </w:t>
+      </w:r>
+      <w:r>
+        <w:t>factors</w:t>
+      </w:r>
+      <w:r>
+        <w:t>.</w:t>
+      </w:r>
+    </w:p>
+    <w:p>
+      <w:pPr>
+        <w:pStyle w:val="ListParagraph"/>
+        <w:numPr>
+          <w:ilvl w:val="0"/>
+          <w:numId w:val="5"/>
+        </w:numPr>
+        <w:ind w:firstLineChars="0"/>
+      </w:pPr>
+      <w:proofErr w:type="spellStart"/>
+      <w:r>
+        <w:rPr>
+          <w:rFonts w:hint="eastAsia"/>
+        </w:rPr>
+        <w:t>D</w:t>
+      </w:r>
+      <w:r>
+        <w:t>yadGAN</w:t>
+      </w:r>
+      <w:proofErr w:type="spellEnd"/>
+      <w:r>
+        <w:t>: Generating Facial Expressions in Dyadic Interactions, CVPRW 2017</w:t>
+      </w:r>
+    </w:p>
+    <w:p>
+      <w:pPr>
+        <w:pStyle w:val="ListParagraph"/>
+        <w:ind w:left="360" w:firstLineChars="0" w:firstLine="0"/>
+        <w:rPr>
+          <w:rFonts w:hint="eastAsia"/>
+        </w:rPr>
+      </w:pPr>
+      <w:r>
+        <w:t>E</w:t>
+      </w:r>
+      <w:r>
+        <w:rPr>
+          <w:rFonts w:hint="eastAsia"/>
+        </w:rPr>
+        <w:t>xpression</w:t>
+      </w:r>
+      <w:r>
+        <w:t xml:space="preserve"> </w:t>
+      </w:r>
+      <w:r>
+        <w:rPr>
+          <w:rFonts w:hint="eastAsia"/>
+        </w:rPr>
+        <w:t>feature</w:t>
+      </w:r>
+      <w:r>
+        <w:t xml:space="preserve"> </w:t>
+      </w:r>
+      <w:r>
+        <w:rPr>
+          <w:rFonts w:hint="eastAsia"/>
+        </w:rPr>
+        <w:t>vector即one-hot</w:t>
+      </w:r>
+      <w:r>
+        <w:t xml:space="preserve"> </w:t>
+      </w:r>
+      <w:r>
+        <w:rPr>
+          <w:rFonts w:hint="eastAsia"/>
+        </w:rPr>
+        <w:t>expression</w:t>
+      </w:r>
+      <w:r>
+        <w:t xml:space="preserve"> </w:t>
+      </w:r>
+      <w:r>
+        <w:rPr>
+          <w:rFonts w:hint="eastAsia"/>
+        </w:rPr>
+        <w:t xml:space="preserve">label，再加上 </w:t>
+      </w:r>
+      <w:r>
+        <w:t>100</w:t>
+      </w:r>
+      <w:r>
+        <w:rPr>
+          <w:rFonts w:hint="eastAsia"/>
+        </w:rPr>
+        <w:t>-dim</w:t>
+      </w:r>
+      <w:r>
+        <w:t xml:space="preserve"> </w:t>
+      </w:r>
+      <w:r>
+        <w:rPr>
+          <w:rFonts w:hint="eastAsia"/>
+        </w:rPr>
+        <w:t>noise</w:t>
+      </w:r>
+      <w:r>
+        <w:t xml:space="preserve"> </w:t>
+      </w:r>
+      <w:r>
+        <w:rPr>
+          <w:rFonts w:hint="eastAsia"/>
+        </w:rPr>
+        <w:t>label，可以生成sketch，监督学习，和目标人脸的landmarks比较</w:t>
+      </w:r>
+    </w:p>
+    <w:p>
+      <w:pPr>
+        <w:pStyle w:val="ListParagraph"/>
+        <w:numPr>
+          <w:ilvl w:val="0"/>
+          <w:numId w:val="5"/>
+        </w:numPr>
+        <w:ind w:firstLineChars="0"/>
+      </w:pPr>
+      <w:r>
+        <w:rPr>
+          <w:rFonts w:hint="eastAsia"/>
+        </w:rPr>
+        <w:t>Emotional</w:t>
+      </w:r>
+      <w:r>
+        <w:t xml:space="preserve"> </w:t>
+      </w:r>
+      <w:r>
+        <w:rPr>
+          <w:rFonts w:hint="eastAsia"/>
+        </w:rPr>
+        <w:t>Classification</w:t>
+      </w:r>
+      <w:r>
+        <w:t xml:space="preserve"> </w:t>
+      </w:r>
+      <w:r>
+        <w:rPr>
+          <w:rFonts w:hint="eastAsia"/>
+        </w:rPr>
+        <w:t>with</w:t>
+      </w:r>
+      <w:r>
+        <w:t xml:space="preserve"> Data Augmentation Using Generative Adversarial Networks,</w:t>
+      </w:r>
+    </w:p>
+    <w:p>
+      <w:pPr>
+        <w:pStyle w:val="ListParagraph"/>
+        <w:ind w:left="360" w:firstLineChars="0" w:firstLine="0"/>
+      </w:pPr>
+      <w:r>
+        <w:t>Pacific-Asia Conference on Knowledge Discovery and Data Mining (PAKDD) 2018</w:t>
+      </w:r>
+    </w:p>
+    <w:p>
+      <w:pPr>
+        <w:pStyle w:val="ListParagraph"/>
+        <w:ind w:left="360" w:firstLineChars="0" w:firstLine="0"/>
+        <w:rPr>
+          <w:rFonts w:hint="eastAsia"/>
+        </w:rPr>
+      </w:pPr>
+      <w:r>
+        <w:rPr>
+          <w:rFonts w:hint="eastAsia"/>
+        </w:rPr>
+        <w:t>L</w:t>
+      </w:r>
+      <w:r>
+        <w:t>earning with imbalanced emotion datasets</w:t>
+      </w:r>
+      <w:r>
+        <w:t>, data augmentation</w:t>
+      </w:r>
+      <w:r>
+        <w:t xml:space="preserve"> can be grouped into two main types: (a) geometric transformation which is relatively generic and computationally cheap; (b) task-specific or guided-augmentation methods which are able to generate synthetic samples given specific labels.</w:t>
+      </w:r>
+    </w:p>
+    <w:p>
+      <w:pPr>
+        <w:pStyle w:val="ListParagraph"/>
+        <w:numPr>
+          <w:ilvl w:val="0"/>
+          <w:numId w:val="5"/>
+        </w:numPr>
+        <w:ind w:firstLineChars="0"/>
+      </w:pPr>
+      <w:r>
+        <w:rPr>
+          <w:rFonts w:hint="eastAsia"/>
+        </w:rPr>
+        <w:t>G</w:t>
+      </w:r>
+      <w:r>
+        <w:t xml:space="preserve">eometry-contrastive generative adversarial network for facial expression </w:t>
+      </w:r>
+      <w:r>
+        <w:t>transfer</w:t>
+      </w:r>
+      <w:r>
+        <w:t>, arXiv: 2018</w:t>
+      </w:r>
+      <w:r>
+        <w:t>, NIPS 2017 rejected</w:t>
+      </w:r>
+      <w:r>
+        <w:rPr>
+          <w:rFonts w:hint="eastAsia"/>
+        </w:rPr>
+        <w:t>，附有review和rebuttal</w:t>
+      </w:r>
+    </w:p>
+    <w:p>
+      <w:pPr>
+        <w:pStyle w:val="ListParagraph"/>
+        <w:ind w:left="360" w:firstLineChars="0" w:firstLine="0"/>
+        <w:rPr>
+          <w:rFonts w:hint="eastAsia"/>
+        </w:rPr>
+      </w:pPr>
+      <w:r>
+        <w:t xml:space="preserve">Contrastive </w:t>
+      </w:r>
+      <w:r>
+        <w:rPr>
+          <w:rFonts w:hint="eastAsia"/>
+        </w:rPr>
+        <w:t>learning，将6</w:t>
+      </w:r>
+      <w:r>
+        <w:t>8</w:t>
+      </w:r>
+      <w:r>
+        <w:rPr>
+          <w:rFonts w:hint="eastAsia"/>
+        </w:rPr>
+        <w:t>点映射到latent</w:t>
+      </w:r>
+      <w:r>
+        <w:t xml:space="preserve"> </w:t>
+      </w:r>
+      <w:r>
+        <w:rPr>
+          <w:rFonts w:hint="eastAsia"/>
+        </w:rPr>
+        <w:t>space保留表情信息，在和identity</w:t>
+      </w:r>
+      <w:r>
+        <w:t xml:space="preserve"> </w:t>
+      </w:r>
+      <w:r>
+        <w:rPr>
+          <w:rFonts w:hint="eastAsia"/>
+        </w:rPr>
+        <w:t>space拼接生成同一人物的特定表情</w:t>
+      </w:r>
+      <w:r>
+        <w:rPr>
+          <w:rFonts w:hint="eastAsia"/>
+        </w:rPr>
+        <w:t>，two-stage</w:t>
+      </w:r>
+      <w:r>
+        <w:t xml:space="preserve"> </w:t>
+      </w:r>
+      <w:r>
+        <w:rPr>
+          <w:rFonts w:hint="eastAsia"/>
+        </w:rPr>
+        <w:t>training，f</w:t>
+      </w:r>
+      <w:r>
+        <w:t xml:space="preserve">acial geometry embedding network E, image </w:t>
+      </w:r>
+      <w:r>
+        <w:t xml:space="preserve">generation </w:t>
+      </w:r>
+      <w:r>
+        <w:t>G/D</w:t>
+      </w:r>
+    </w:p>
+    <w:p>
+      <w:pPr>
+        <w:pStyle w:val="ListParagraph"/>
+        <w:numPr>
+          <w:ilvl w:val="0"/>
+          <w:numId w:val="5"/>
+        </w:numPr>
+        <w:ind w:firstLineChars="0"/>
+      </w:pPr>
+      <w:r>
+        <w:rPr>
+          <w:rFonts w:hint="eastAsia"/>
+        </w:rPr>
+        <w:t>P</w:t>
+      </w:r>
+      <w:r>
+        <w:t>ose Guided Person Image Generation</w:t>
+      </w:r>
+      <w:r>
+        <w:t>, NIPS 2017</w:t>
+      </w:r>
+    </w:p>
+    <w:p>
+      <w:pPr>
+        <w:pStyle w:val="ListParagraph"/>
+        <w:ind w:left="360" w:firstLineChars="0" w:firstLine="0"/>
+        <w:rPr>
+          <w:rFonts w:hint="eastAsia"/>
+        </w:rPr>
+      </w:pPr>
+      <w:r>
+        <w:rPr>
+          <w:rFonts w:hint="eastAsia"/>
+        </w:rPr>
+        <w:t>监督学习，</w:t>
+      </w:r>
+      <w:r>
+        <w:rPr>
+          <w:rFonts w:hint="eastAsia"/>
+        </w:rPr>
+        <w:t>t</w:t>
+      </w:r>
+      <w:r>
+        <w:t>wo stage</w:t>
+      </w:r>
+      <w:r>
+        <w:rPr>
+          <w:rFonts w:hint="eastAsia"/>
+        </w:rPr>
+        <w:t>，</w:t>
+      </w:r>
+      <w:r>
+        <w:rPr>
+          <w:rFonts w:hint="eastAsia"/>
+        </w:rPr>
+        <w:t>先生成coarse</w:t>
+      </w:r>
+      <w:r>
+        <w:t xml:space="preserve"> </w:t>
+      </w:r>
+      <w:r>
+        <w:rPr>
+          <w:rFonts w:hint="eastAsia"/>
+        </w:rPr>
+        <w:t>image，然后在细化sharper图像 The</w:t>
+      </w:r>
+      <w:r>
+        <w:t xml:space="preserve"> use of difference maps speeds up the convergence of model training since the model focuses on learning the missing appearance details instead of synthesizing the target image from scratch.</w:t>
+      </w:r>
+      <w:r>
+        <w:t xml:space="preserve"> In particular, the training already starts from a reasonable result.</w:t>
+      </w:r>
+    </w:p>
+    <w:p>
+      <w:pPr>
+        <w:pStyle w:val="ListParagraph"/>
+        <w:numPr>
+          <w:ilvl w:val="0"/>
+          <w:numId w:val="5"/>
+        </w:numPr>
+        <w:ind w:firstLineChars="0"/>
+      </w:pPr>
+      <w:proofErr w:type="spellStart"/>
+      <w:r>
+        <w:t>SingleGAN</w:t>
+      </w:r>
+      <w:proofErr w:type="spellEnd"/>
+      <w:r>
+        <w:t xml:space="preserve">: </w:t>
+      </w:r>
+      <w:r>
+        <w:rPr>
+          <w:rFonts w:hint="eastAsia"/>
+        </w:rPr>
+        <w:t>Image-to-</w:t>
+      </w:r>
+      <w:r>
+        <w:t>image translation by a single</w:t>
+      </w:r>
+      <w:r>
+        <w:t xml:space="preserve"> generator network using multiple generative adversarial learning, arXiv: 2018</w:t>
+      </w:r>
+    </w:p>
+    <w:p>
+      <w:pPr>
+        <w:pStyle w:val="ListParagraph"/>
+        <w:ind w:left="360" w:firstLineChars="0" w:firstLine="0"/>
+        <w:rPr>
+          <w:rFonts w:hint="eastAsia"/>
+        </w:rPr>
+      </w:pPr>
+      <w:r>
+        <w:rPr>
+          <w:rFonts w:hint="eastAsia"/>
+        </w:rPr>
+        <w:t>图像翻译的</w:t>
+      </w:r>
+      <w:r>
+        <w:rPr>
+          <w:rFonts w:hint="eastAsia"/>
+        </w:rPr>
+        <w:t>解析可参考</w:t>
+      </w:r>
+      <w:r>
+        <w:rPr>
+          <w:rFonts w:hint="eastAsia"/>
+        </w:rPr>
+        <w:t>，one</w:t>
+      </w:r>
+      <w:r>
+        <w:t>-</w:t>
+      </w:r>
+      <w:r>
+        <w:rPr>
+          <w:rFonts w:hint="eastAsia"/>
+        </w:rPr>
+        <w:t>to</w:t>
+      </w:r>
+      <w:r>
+        <w:t>-</w:t>
+      </w:r>
+      <w:r>
+        <w:t>many translation</w:t>
+      </w:r>
+      <w:r>
+        <w:rPr>
+          <w:rFonts w:hint="eastAsia"/>
+        </w:rPr>
+        <w:t>，</w:t>
+      </w:r>
+      <w:r>
+        <w:t>many-to-many translatio</w:t>
+      </w:r>
+      <w:r>
+        <w:rPr>
+          <w:rFonts w:hint="eastAsia"/>
+        </w:rPr>
+        <w:t>n，one-to-</w:t>
+      </w:r>
+      <w:r>
+        <w:t>one translation with multi-modal mapping</w:t>
+      </w:r>
+    </w:p>
+    <w:p>
+      <w:pPr>
+        <w:pStyle w:val="ListParagraph"/>
+        <w:numPr>
+          <w:ilvl w:val="0"/>
+          <w:numId w:val="5"/>
+        </w:numPr>
+        <w:ind w:firstLineChars="0"/>
+      </w:pPr>
+      <w:r>
+        <w:rPr>
+          <w:rFonts w:hint="eastAsia"/>
+        </w:rPr>
+        <w:t>T</w:t>
+      </w:r>
+      <w:r>
+        <w:t>oward Multimodal Image-to-image Translation</w:t>
+      </w:r>
+      <w:r>
+        <w:t>, NIPS 2017</w:t>
+      </w:r>
+    </w:p>
+    <w:p>
+      <w:pPr>
+        <w:pStyle w:val="ListParagraph"/>
+        <w:ind w:left="360" w:firstLineChars="0" w:firstLine="0"/>
+        <w:rPr>
+          <w:rFonts w:hint="eastAsia"/>
+        </w:rPr>
+      </w:pPr>
+      <w:r>
+        <w:t xml:space="preserve">z, a low-dimensional latent space, which encapsulates the ambiguous aspects of the </w:t>
+      </w:r>
+      <w:r>
+        <w:lastRenderedPageBreak/>
+        <w:t>output mode which are not present in the input image.</w:t>
+      </w:r>
+    </w:p>
+    <w:p>
+      <w:pPr>
+        <w:pStyle w:val="ListParagraph"/>
+        <w:numPr>
+          <w:ilvl w:val="0"/>
+          <w:numId w:val="5"/>
+        </w:numPr>
+        <w:ind w:firstLineChars="0"/>
+      </w:pPr>
+      <w:r>
+        <w:t xml:space="preserve">Multimodal </w:t>
+      </w:r>
+      <w:r>
+        <w:rPr>
+          <w:rFonts w:hint="eastAsia"/>
+        </w:rPr>
+        <w:t>U</w:t>
+      </w:r>
+      <w:r>
+        <w:t>nsupervised Image-to-image translation, ECCV 2018</w:t>
+      </w:r>
+    </w:p>
+    <w:p>
+      <w:pPr>
+        <w:pStyle w:val="ListParagraph"/>
+        <w:ind w:left="360" w:firstLineChars="0" w:firstLine="0"/>
+        <w:rPr>
+          <w:rFonts w:hint="eastAsia"/>
+        </w:rPr>
+      </w:pPr>
+      <w:r>
+        <w:t>We assume that the image representation can be decomposed into a content code that is domain-invariant, and a style code that captures domain-specific</w:t>
+      </w:r>
+      <w:r>
+        <w:t xml:space="preserve"> properties. To translate an image to another domain, we recombine its content code with a random style code sampled from the style space of the target domain.</w:t>
+      </w:r>
+    </w:p>
+    <w:p>
+      <w:pPr>
+        <w:pStyle w:val="ListParagraph"/>
+        <w:numPr>
+          <w:ilvl w:val="0"/>
+          <w:numId w:val="5"/>
+        </w:numPr>
+        <w:ind w:firstLineChars="0"/>
+      </w:pPr>
+      <w:r>
+        <w:rPr>
+          <w:rFonts w:hint="eastAsia"/>
+        </w:rPr>
+        <w:t>G</w:t>
+      </w:r>
+      <w:r>
+        <w:t>ANGAN</w:t>
+      </w:r>
+      <w:r>
+        <w:rPr>
+          <w:rFonts w:hint="eastAsia"/>
+        </w:rPr>
+        <w:t>:</w:t>
+      </w:r>
+      <w:r>
+        <w:t xml:space="preserve"> Geometry-Aware Generative Adversarial Network, CVPR 2018</w:t>
+      </w:r>
+    </w:p>
+    <w:p>
+      <w:pPr>
+        <w:pStyle w:val="ListParagraph"/>
+        <w:ind w:left="360" w:firstLineChars="0" w:firstLine="0"/>
+        <w:rPr>
+          <w:rFonts w:hint="eastAsia"/>
+        </w:rPr>
+      </w:pPr>
+      <w:r>
+        <w:rPr>
+          <w:rFonts w:hint="eastAsia"/>
+        </w:rPr>
+        <w:t>下面的Figure</w:t>
+      </w:r>
+      <w:r>
+        <w:t xml:space="preserve"> 7</w:t>
+      </w:r>
+      <w:r>
+        <w:rPr>
+          <w:rFonts w:hint="eastAsia"/>
+        </w:rPr>
+        <w:t>展示了模型效果，可以生成不同pose的人脸，</w:t>
+      </w:r>
+      <w:r>
+        <w:rPr>
+          <w:rFonts w:hint="eastAsia"/>
+        </w:rPr>
+        <w:t>不同程度的微笑，还可以更改面部纹理</w:t>
+      </w:r>
+      <w:r>
+        <w:rPr>
+          <w:rFonts w:hint="eastAsia"/>
+        </w:rPr>
+        <w:t>。模型效果是和我最像的。</w:t>
+      </w:r>
+    </w:p>
+    <w:p>
+      <w:pPr>
+        <w:pStyle w:val="ListParagraph"/>
+        <w:numPr>
+          <w:ilvl w:val="0"/>
+          <w:numId w:val="5"/>
+        </w:numPr>
+        <w:ind w:firstLineChars="0"/>
+      </w:pPr>
+      <w:r>
+        <w:rPr>
+          <w:rFonts w:hint="eastAsia"/>
+        </w:rPr>
+        <w:t>In</w:t>
+      </w:r>
+      <w:r>
+        <w:t>-the-wild Facial Expression Recognition in Extreme Poses,</w:t>
+      </w:r>
+      <w:r>
+        <w:t xml:space="preserve"> </w:t>
+      </w:r>
+      <w:r>
+        <w:t>ICGIP 2017</w:t>
+      </w:r>
+    </w:p>
+    <w:p>
+      <w:pPr>
+        <w:pStyle w:val="ListParagraph"/>
+        <w:ind w:left="360" w:firstLineChars="0" w:firstLine="0"/>
+        <w:rPr>
+          <w:rFonts w:hint="eastAsia"/>
+        </w:rPr>
+      </w:pPr>
+      <w:r>
+        <w:rPr>
+          <w:rFonts w:hint="eastAsia"/>
+        </w:rPr>
+        <w:t>针对 facial</w:t>
+      </w:r>
+      <w:r>
+        <w:t xml:space="preserve"> </w:t>
+      </w:r>
+      <w:r>
+        <w:rPr>
+          <w:rFonts w:hint="eastAsia"/>
+        </w:rPr>
+        <w:t>landmarks的典型处理，</w:t>
+      </w:r>
+      <w:r>
+        <w:t>The samples are separated into 5 pose classes, in which pose 3 is the set of frontal faces and pose 1,2 for turning right and pose 4,5 for turning left. During the experiment, because all the photos have flipping photos, which means pose 1,2 are much similar to pose 4,5 in a mirror flipping, it will be enough for us to just implement the experiment on pose 1,2,3. All the samples are randomly separated into training and test sets, shown Table 2</w:t>
+      </w:r>
+      <w:r>
+        <w:rPr>
+          <w:rFonts w:hint="eastAsia"/>
+        </w:rPr>
+        <w:t xml:space="preserve">。 </w:t>
+      </w:r>
+      <w:r>
+        <w:t>We only consider several left or right head poses, but in fact the head pose has many more poses like turn up or down and the synthesized pose of left-right and up-down [36]. Considering those effects, there would be more pose classes that need to define.</w:t>
+      </w:r>
+      <w:r>
+        <w:t xml:space="preserve"> </w:t>
+      </w:r>
+      <w:r>
+        <w:t>The classes of Neutral and Happy occupies most the samples. If use all the samples to train the model, the model is likely to predict most sample into neutral and happy. The samples need to balance. After training the model with several iterations. a balancing sample training set should be prepared and used for continuing training. In SVM training, after training with all sample, we select the hard samples between the board line of each class pair and retrain the SVM model. This will improve the ability the recognition for fewer-samples classes.</w:t>
+      </w:r>
+    </w:p>
+    <w:p>
+      <w:pPr>
+        <w:pStyle w:val="ListParagraph"/>
+        <w:numPr>
+          <w:ilvl w:val="0"/>
+          <w:numId w:val="5"/>
+        </w:numPr>
+        <w:ind w:firstLineChars="0"/>
+      </w:pPr>
+      <w:r>
+        <w:rPr>
+          <w:rFonts w:hint="eastAsia"/>
+        </w:rPr>
+        <w:t>Dual</w:t>
+      </w:r>
+      <w:r>
+        <w:t xml:space="preserve"> </w:t>
+      </w:r>
+      <w:r>
+        <w:rPr>
+          <w:rFonts w:hint="eastAsia"/>
+        </w:rPr>
+        <w:t>G</w:t>
+      </w:r>
+      <w:r>
+        <w:t>enerator Generative Adversarial Networks for Multi</w:t>
+      </w:r>
+      <w:r>
+        <w:t>-Domain Image-to-Image Translation, arXiv: 201901</w:t>
+      </w:r>
+    </w:p>
+    <w:p>
+      <w:pPr>
+        <w:pStyle w:val="ListParagraph"/>
+        <w:ind w:left="360" w:firstLineChars="0" w:firstLine="0"/>
+        <w:rPr>
+          <w:rFonts w:hint="eastAsia"/>
+        </w:rPr>
+      </w:pPr>
+      <w:r>
+        <w:rPr>
+          <w:rFonts w:hint="eastAsia"/>
+        </w:rPr>
+        <w:t>X</w:t>
+      </w:r>
+      <w:r>
+        <w:t>-</w:t>
+      </w:r>
+      <w:r>
+        <w:rPr>
+          <w:rFonts w:hint="eastAsia"/>
+        </w:rPr>
+        <w:t>&gt;</w:t>
+      </w:r>
+      <w:r>
+        <w:t>Y</w:t>
+      </w:r>
+      <w:r>
+        <w:rPr>
+          <w:rFonts w:hint="eastAsia"/>
+        </w:rPr>
+        <w:t>和Y-&gt;</w:t>
+      </w:r>
+      <w:r>
+        <w:t>X</w:t>
+      </w:r>
+      <w:r>
+        <w:rPr>
+          <w:rFonts w:hint="eastAsia"/>
+        </w:rPr>
+        <w:t>是两个不同的G</w:t>
+      </w:r>
+      <w:r>
+        <w:rPr>
+          <w:rFonts w:hint="eastAsia"/>
+        </w:rPr>
+        <w:t>，</w:t>
+      </w:r>
+      <w:r>
+        <w:t>jointly learning both the translation and reconstruction</w:t>
+      </w:r>
+      <w:r>
+        <w:t xml:space="preserve"> </w:t>
+      </w:r>
+      <w:r>
+        <w:t>tasks with the same generator requires the sharing of all parameters, which</w:t>
+      </w:r>
+      <w:r>
+        <w:t xml:space="preserve"> </w:t>
+      </w:r>
+      <w:r>
+        <w:t>increases the optimization complexity and reduces the generalization ability, thus leading</w:t>
+      </w:r>
+      <w:r>
+        <w:t xml:space="preserve"> </w:t>
+      </w:r>
+      <w:r>
+        <w:t>to unsatisfactory generation performance</w:t>
+      </w:r>
+      <w:r>
+        <w:t>.</w:t>
+      </w:r>
+      <w:r>
+        <w:t xml:space="preserve"> </w:t>
+      </w:r>
+      <w:r>
+        <w:t>The</w:t>
+      </w:r>
+      <w:r>
+        <w:t xml:space="preserve"> </w:t>
+      </w:r>
+      <w:r>
+        <w:t>dual generators, allowing for different network structures and different-level parameter</w:t>
+      </w:r>
+      <w:r>
+        <w:t xml:space="preserve"> </w:t>
+      </w:r>
+      <w:r>
+        <w:t>sharing, are designed for the translation and the reconstruction tasks</w:t>
+      </w:r>
+      <w:r>
+        <w:t>.</w:t>
+      </w:r>
+    </w:p>
+    <w:p>
+      <w:pPr>
+        <w:pStyle w:val="ListParagraph"/>
+        <w:numPr>
+          <w:ilvl w:val="0"/>
+          <w:numId w:val="5"/>
+        </w:numPr>
+        <w:ind w:firstLineChars="0"/>
+      </w:pPr>
+      <w:r>
+        <w:rPr>
+          <w:rFonts w:hint="eastAsia"/>
+        </w:rPr>
+        <w:t>E</w:t>
+      </w:r>
+      <w:r>
+        <w:t>motion-Preserving Representation Learning via Generative Adversarial Network for Multi-view Facial Expression Recognition,</w:t>
+      </w:r>
+      <w:r>
+        <w:t xml:space="preserve"> </w:t>
+      </w:r>
+      <w:r>
+        <w:rPr>
+          <w:rFonts w:hint="eastAsia"/>
+        </w:rPr>
+        <w:t>监督学习</w:t>
+      </w:r>
+    </w:p>
+    <w:p>
+      <w:pPr>
+        <w:pStyle w:val="ListParagraph"/>
+        <w:ind w:left="360" w:firstLineChars="0" w:firstLine="0"/>
+        <w:rPr>
+          <w:rFonts w:hint="eastAsia"/>
+        </w:rPr>
+      </w:pPr>
+      <w:r>
+        <w:rPr>
+          <w:rFonts w:hint="eastAsia"/>
+        </w:rPr>
+        <w:t>A</w:t>
+      </w:r>
+      <w:r>
+        <w:t>blation study: To demonstrate the contribution of the loss function proposed in this paper to the final expression recognition accuracy, we perform an ablation study to evaluate the model accuracies by incrementally adding the loss term</w:t>
+      </w:r>
+      <w:r>
+        <w:t>s</w:t>
+      </w:r>
+      <w:r>
+        <w:t>.</w:t>
+      </w:r>
+    </w:p>
+    <w:p>
+      <w:pPr>
+        <w:pStyle w:val="ListParagraph"/>
+        <w:numPr>
+          <w:ilvl w:val="0"/>
+          <w:numId w:val="5"/>
+        </w:numPr>
+        <w:ind w:firstLineChars="0"/>
+      </w:pPr>
+      <w:proofErr w:type="spellStart"/>
+      <w:r>
+        <w:rPr>
+          <w:rFonts w:hint="eastAsia"/>
+        </w:rPr>
+        <w:t>C</w:t>
+      </w:r>
+      <w:r>
+        <w:t>erfGAN</w:t>
+      </w:r>
+      <w:proofErr w:type="spellEnd"/>
+      <w:r>
+        <w:t xml:space="preserve">: A Compact, Effective, Robust, and Fast Model for Unsupervised </w:t>
+      </w:r>
+      <w:proofErr w:type="spellStart"/>
+      <w:r>
+        <w:t>Mutli</w:t>
+      </w:r>
+      <w:proofErr w:type="spellEnd"/>
+      <w:r>
+        <w:t>-domain Image-to-</w:t>
+      </w:r>
+      <w:r>
+        <w:t>I</w:t>
+      </w:r>
+      <w:r>
+        <w:t xml:space="preserve">mage </w:t>
+      </w:r>
+      <w:r>
+        <w:t>Translation, arXiv: 201805</w:t>
+      </w:r>
+    </w:p>
+    <w:p>
+      <w:pPr>
+        <w:pStyle w:val="ListParagraph"/>
+        <w:ind w:left="360" w:firstLineChars="0" w:firstLine="0"/>
+        <w:rPr>
+          <w:rFonts w:hint="eastAsia"/>
+        </w:rPr>
+      </w:pPr>
+      <w:r>
+        <w:rPr>
+          <w:rFonts w:hint="eastAsia"/>
+        </w:rPr>
+        <w:t>通用的图像翻译的框架，对StarGAN的系统分析，Multi-Class</w:t>
+      </w:r>
+      <w:r>
+        <w:t xml:space="preserve"> Discriminator, Encoded by MCD where the input of the decoder is the feature maps of MCD</w:t>
+      </w:r>
+    </w:p>
+    <w:p>
+      <w:pPr>
+        <w:pStyle w:val="ListParagraph"/>
+        <w:numPr>
+          <w:ilvl w:val="0"/>
+          <w:numId w:val="5"/>
+        </w:numPr>
+        <w:ind w:firstLineChars="0"/>
+      </w:pPr>
+      <w:bookmarkStart w:id="3" w:name="OLE_LINK3"/>
+      <w:bookmarkStart w:id="4" w:name="OLE_LINK4"/>
+      <w:r>
+        <w:rPr>
+          <w:rFonts w:hint="eastAsia"/>
+        </w:rPr>
+        <w:t>A</w:t>
+      </w:r>
+      <w:r>
+        <w:t xml:space="preserve"> Unified Feature </w:t>
+      </w:r>
+      <w:proofErr w:type="spellStart"/>
+      <w:r>
+        <w:t>Disentangler</w:t>
+      </w:r>
+      <w:proofErr w:type="spellEnd"/>
+      <w:r>
+        <w:t xml:space="preserve"> for Multi-Domain Image Translation and Manipulation,</w:t>
+      </w:r>
+      <w:bookmarkEnd w:id="3"/>
+      <w:bookmarkEnd w:id="4"/>
+      <w:r>
+        <w:t xml:space="preserve"> </w:t>
+      </w:r>
+      <w:r>
+        <w:t>NIPS 2018</w:t>
+      </w:r>
+    </w:p>
+    <w:p>
+      <w:pPr>
+        <w:pStyle w:val="ListParagraph"/>
+        <w:ind w:left="360" w:firstLineChars="0" w:firstLine="0"/>
+        <w:rPr>
+          <w:rFonts w:hint="eastAsia"/>
+        </w:rPr>
+      </w:pPr>
+      <w:r>
+        <w:lastRenderedPageBreak/>
+        <w:t>E</w:t>
+      </w:r>
+      <w:r>
+        <w:rPr>
+          <w:rFonts w:hint="eastAsia"/>
+        </w:rPr>
+        <w:t>ncoder</w:t>
+      </w:r>
+      <w:r>
+        <w:t xml:space="preserve"> from pixel space to feature space, Generator from feature space to pixel space, discriminator in feature space to eliminate the domain-specific information from the representation, a discriminator in pixel space to classify the domain.</w:t>
+      </w:r>
+    </w:p>
+    <w:p>
+      <w:pPr>
+        <w:pStyle w:val="ListParagraph"/>
+        <w:numPr>
+          <w:ilvl w:val="0"/>
+          <w:numId w:val="5"/>
+        </w:numPr>
+        <w:ind w:firstLineChars="0"/>
+      </w:pPr>
+      <w:r>
+        <w:rPr>
+          <w:rFonts w:hint="eastAsia"/>
+        </w:rPr>
+        <w:t>I</w:t>
+      </w:r>
+      <w:r>
+        <w:t xml:space="preserve">dentity-Adaptive Facial Expression Recognition Through Expression </w:t>
+      </w:r>
+      <w:r>
+        <w:rPr>
+          <w:rFonts w:hint="eastAsia"/>
+        </w:rPr>
+        <w:t>Regeneration</w:t>
+      </w:r>
+      <w:r>
+        <w:t xml:space="preserve"> Using Conditional Generative Adversarial Networks, FG 2018</w:t>
+      </w:r>
+    </w:p>
+    <w:p>
+      <w:pPr>
+        <w:ind w:left="360"/>
+        <w:rPr>
+          <w:rFonts w:hint="eastAsia"/>
+        </w:rPr>
+      </w:pPr>
+      <w:r>
+        <w:t>The upper part is aimed</w:t>
+      </w:r>
+      <w:r>
+        <w:t xml:space="preserve"> </w:t>
+      </w:r>
+      <w:r>
+        <w:t>to generate six basic facial expression images of the same</w:t>
+      </w:r>
+      <w:r>
+        <w:t xml:space="preserve"> </w:t>
+      </w:r>
+      <w:r>
+        <w:t xml:space="preserve">subject for any query image using six </w:t>
+      </w:r>
+      <w:proofErr w:type="spellStart"/>
+      <w:r>
+        <w:t>cGANs</w:t>
+      </w:r>
+      <w:proofErr w:type="spellEnd"/>
+      <w:r>
+        <w:t>, and each of</w:t>
+      </w:r>
+      <w:r>
+        <w:t xml:space="preserve"> </w:t>
+      </w:r>
+      <w:r>
+        <w:t>them is designed to generate one expression respectively.</w:t>
+      </w:r>
+      <w:r>
+        <w:t xml:space="preserve"> </w:t>
+      </w:r>
+      <w:r>
+        <w:rPr>
+          <w:rFonts w:hint="eastAsia"/>
+        </w:rPr>
+        <w:t>监督学习</w:t>
+      </w:r>
+      <w:r>
+        <w:t>The lower part is the facial expression recognition module.</w:t>
+      </w:r>
+      <w:r>
+        <w:rPr>
+          <w:rFonts w:hint="eastAsia"/>
+        </w:rPr>
+        <w:t xml:space="preserve"> </w:t>
+      </w:r>
+      <w:r>
+        <w:t>A pre-trained CNN is first fine-tuned on the database, and</w:t>
+      </w:r>
+      <w:r>
+        <w:t xml:space="preserve"> </w:t>
+      </w:r>
+      <w:r>
+        <w:t>then the last fully connected layer is used as features for</w:t>
+      </w:r>
+      <w:r>
+        <w:t xml:space="preserve"> </w:t>
+      </w:r>
+      <w:r>
+        <w:t>both the query image and regenerated images. The query</w:t>
+      </w:r>
+      <w:r>
+        <w:rPr>
+          <w:rFonts w:hint="eastAsia"/>
+        </w:rPr>
+        <w:t xml:space="preserve"> </w:t>
+      </w:r>
+      <w:r>
+        <w:t>image is labeled as one of the six basic expressions based</w:t>
+      </w:r>
+      <w:r>
+        <w:t xml:space="preserve"> </w:t>
+      </w:r>
+      <w:r>
+        <w:t>on a minimum distance in feature space.</w:t>
+      </w:r>
+      <w:r>
+        <w:t xml:space="preserve"> </w:t>
+      </w:r>
+      <w:r>
+        <w:rPr>
+          <w:rFonts w:hint="eastAsia"/>
+        </w:rPr>
+        <w:t>Another</w:t>
+      </w:r>
+      <w:r>
+        <w:t xml:space="preserve"> </w:t>
+      </w:r>
+      <w:r>
+        <w:rPr>
+          <w:rFonts w:hint="eastAsia"/>
+        </w:rPr>
+        <w:t>choice</w:t>
+      </w:r>
+      <w:r>
+        <w:t xml:space="preserve"> </w:t>
+      </w:r>
+      <w:r>
+        <w:rPr>
+          <w:rFonts w:hint="eastAsia"/>
+        </w:rPr>
+        <w:t>for</w:t>
+      </w:r>
+      <w:r>
+        <w:t xml:space="preserve"> content loss is perceptual similarity that measure high-level perceptual differences between images, based on a loss network, e.g. VGG network</w:t>
+      </w:r>
+      <w:r>
+        <w:t>.</w:t>
+      </w:r>
+    </w:p>
+    <w:p>
+      <w:pPr>
+        <w:pStyle w:val="ListParagraph"/>
+        <w:numPr>
+          <w:ilvl w:val="0"/>
+          <w:numId w:val="5"/>
+        </w:numPr>
+        <w:ind w:firstLineChars="0"/>
+        <w:rPr>
+          <w:b/>
+        </w:rPr>
+      </w:pPr>
+      <w:r>
+        <w:rPr>
+          <w:rFonts w:hint="eastAsia"/>
+          <w:b/>
+        </w:rPr>
+        <w:t>T</w:t>
+      </w:r>
+      <w:r>
+        <w:rPr>
+          <w:b/>
+        </w:rPr>
+        <w:t xml:space="preserve">riple consistency loss for pairing distributions in GAN-based face synthesis, </w:t>
+      </w:r>
+      <w:r>
+        <w:rPr>
+          <w:b/>
+        </w:rPr>
+        <w:t>CVPR 2018</w:t>
+      </w:r>
+    </w:p>
+    <w:p>
+      <w:pPr>
+        <w:pStyle w:val="ListParagraph"/>
+        <w:ind w:left="360" w:firstLineChars="0" w:firstLine="0"/>
+        <w:rPr>
+          <w:rFonts w:hint="eastAsia"/>
+        </w:rPr>
+      </w:pPr>
+      <w:proofErr w:type="spellStart"/>
+      <w:r>
+        <w:rPr>
+          <w:rFonts w:hint="eastAsia"/>
+        </w:rPr>
+        <w:t>GANnotation</w:t>
+      </w:r>
+      <w:proofErr w:type="spellEnd"/>
+      <w:r>
+        <w:t xml:space="preserve"> is the first method that can generate faces with a target pose and expression simultaneously.</w:t>
+      </w:r>
+      <w:r>
+        <w:t xml:space="preserve"> </w:t>
+      </w:r>
+      <w:r>
+        <w:rPr>
+          <w:rFonts w:hint="eastAsia"/>
+        </w:rPr>
+        <w:t>一步生成和两步生成的目标图像应该一样的</w:t>
+      </w:r>
+    </w:p>
+    <w:p>
+      <w:pPr>
+        <w:pStyle w:val="ListParagraph"/>
+        <w:numPr>
+          <w:ilvl w:val="0"/>
+          <w:numId w:val="5"/>
+        </w:numPr>
+        <w:ind w:firstLineChars="0"/>
+      </w:pPr>
+      <w:r>
+        <w:rPr>
+          <w:rFonts w:hint="eastAsia"/>
+        </w:rPr>
+        <w:t>E</w:t>
+      </w:r>
+      <w:r>
+        <w:t>very Smile is Unique: Landmark-Guided Diverse Smile Generation, CVPR 2018</w:t>
+      </w:r>
+    </w:p>
+    <w:p>
+      <w:pPr>
+        <w:pStyle w:val="ListParagraph"/>
+        <w:ind w:left="360" w:firstLineChars="0" w:firstLine="0"/>
+        <w:rPr>
+          <w:rFonts w:hint="eastAsia"/>
+        </w:rPr>
+      </w:pPr>
+      <w:r>
+        <w:t>We automatically extract the landmark image from the face image and encode it using</w:t>
+      </w:r>
+      <w:r>
+        <w:t xml:space="preserve"> </w:t>
+      </w:r>
+      <w:r>
+        <w:t>a standard VAE into a compact embedding.</w:t>
+      </w:r>
+      <w:r>
+        <w:t xml:space="preserve"> </w:t>
+      </w:r>
+    </w:p>
+    <w:p>
+      <w:pPr>
+        <w:pStyle w:val="ListParagraph"/>
+        <w:numPr>
+          <w:ilvl w:val="0"/>
+          <w:numId w:val="5"/>
+        </w:numPr>
+        <w:ind w:firstLineChars="0"/>
+      </w:pPr>
+      <w:bookmarkStart w:id="5" w:name="OLE_LINK5"/>
+      <w:r>
+        <w:rPr>
+          <w:rFonts w:hint="eastAsia"/>
+        </w:rPr>
+        <w:t>S</w:t>
+      </w:r>
+      <w:r>
+        <w:t>oft-gated Warping-GAN for Pose-Guided Person Image Synthesis,</w:t>
+      </w:r>
+      <w:r>
+        <w:t xml:space="preserve"> NIPS 2018</w:t>
+      </w:r>
+    </w:p>
+    <w:p>
+      <w:pPr>
+        <w:pStyle w:val="ListParagraph"/>
+        <w:ind w:left="360" w:firstLineChars="0" w:firstLine="0"/>
+        <w:rPr>
+          <w:rFonts w:hint="eastAsia"/>
+        </w:rPr>
+      </w:pPr>
+      <w:r>
+        <w:rPr>
+          <w:rFonts w:hint="eastAsia"/>
+        </w:rPr>
+        <w:t>监督学习</w:t>
+      </w:r>
+      <w:r>
+        <w:rPr>
+          <w:rFonts w:hint="eastAsia"/>
+        </w:rPr>
+        <w:t>，</w:t>
+      </w:r>
+      <w:r>
+        <w:rPr>
+          <w:rFonts w:hint="eastAsia"/>
+        </w:rPr>
+        <w:t>parsing</w:t>
+      </w:r>
+      <w:r>
+        <w:t xml:space="preserve"> </w:t>
+      </w:r>
+      <w:r>
+        <w:rPr>
+          <w:rFonts w:hint="eastAsia"/>
+        </w:rPr>
+        <w:t>to</w:t>
+      </w:r>
+      <w:r>
+        <w:t xml:space="preserve"> indicate regional-level segmentation</w:t>
+      </w:r>
+    </w:p>
+    <w:p>
+      <w:pPr>
+        <w:pStyle w:val="ListParagraph"/>
+        <w:numPr>
+          <w:ilvl w:val="0"/>
+          <w:numId w:val="5"/>
+        </w:numPr>
+        <w:ind w:firstLineChars="0"/>
+        <w:rPr>
+          <w:b/>
+        </w:rPr>
+      </w:pPr>
+      <w:r>
+        <w:rPr>
+          <w:rFonts w:hint="eastAsia"/>
+          <w:b/>
+        </w:rPr>
+        <w:t>A</w:t>
+      </w:r>
+      <w:r>
+        <w:rPr>
+          <w:b/>
+        </w:rPr>
+        <w:t>n</w:t>
+      </w:r>
+      <w:r>
+        <w:rPr>
+          <w:b/>
+        </w:rPr>
+        <w:t xml:space="preserve"> adversarial Neuro-Tensorial Approach For Learning Disentangled Representations</w:t>
+      </w:r>
+      <w:r>
+        <w:rPr>
+          <w:b/>
+        </w:rPr>
+        <w:t>, IJCV 2019</w:t>
+      </w:r>
+    </w:p>
+    <w:p>
+      <w:pPr>
+        <w:pStyle w:val="ListParagraph"/>
+        <w:ind w:left="360" w:firstLineChars="0" w:firstLine="0"/>
+        <w:rPr>
+          <w:rFonts w:hint="eastAsia"/>
+        </w:rPr>
+      </w:pPr>
+      <w:r>
+        <w:t>Disentangling the latent factors of variations</w:t>
+      </w:r>
+      <w:r>
+        <w:t xml:space="preserve"> in the visual data</w:t>
+      </w:r>
+      <w:r>
+        <w:t>, an end-to-end trained auto-encoder</w:t>
+      </w:r>
+      <w:r>
+        <w:t>. Given a single in-the-wild image, our network learns disentangled represe</w:t>
+      </w:r>
+      <w:r>
+        <w:t>ntations for pose, illumination, expression and identity. Using these representations, we are able to manipulate the image and edit the pose or expression.</w:t>
+      </w:r>
+      <w:r>
+        <w:t xml:space="preserve"> </w:t>
+      </w:r>
+      <w:r>
+        <w:rPr>
+          <w:rFonts w:hint="eastAsia"/>
+        </w:rPr>
+        <w:t>无监督张量分解</w:t>
+      </w:r>
+      <w:r>
+        <w:rPr>
+          <w:rFonts w:hint="eastAsia"/>
+        </w:rPr>
+        <w:t>，</w:t>
+      </w:r>
+      <w:r>
+        <w:rPr>
+          <w:rFonts w:hint="eastAsia"/>
+        </w:rPr>
+        <w:t>发表在顶刊上，很漂亮，很深奥，比我的工作好太多</w:t>
+      </w:r>
+      <w:r>
+        <w:rPr>
+          <w:rFonts w:hint="eastAsia"/>
+        </w:rPr>
+        <w:t>!</w:t>
+      </w:r>
+    </w:p>
+    <w:p>
+      <w:pPr>
+        <w:pStyle w:val="ListParagraph"/>
+        <w:numPr>
+          <w:ilvl w:val="0"/>
+          <w:numId w:val="5"/>
+        </w:numPr>
+        <w:ind w:firstLineChars="0"/>
+      </w:pPr>
+      <w:proofErr w:type="spellStart"/>
+      <w:r>
+        <w:t>PortraitGAN</w:t>
+      </w:r>
+      <w:proofErr w:type="spellEnd"/>
+      <w:r>
+        <w:t xml:space="preserve"> for Simultaneous Emotion </w:t>
+      </w:r>
+      <w:r>
+        <w:rPr>
+          <w:rFonts w:hint="eastAsia"/>
+        </w:rPr>
+        <w:t>and</w:t>
+      </w:r>
+      <w:r>
+        <w:t xml:space="preserve"> </w:t>
+      </w:r>
+      <w:r>
+        <w:rPr>
+          <w:rFonts w:hint="eastAsia"/>
+        </w:rPr>
+        <w:t>Modality</w:t>
+      </w:r>
+      <w:r>
+        <w:t xml:space="preserve"> </w:t>
+      </w:r>
+      <w:r>
+        <w:rPr>
+          <w:rFonts w:hint="eastAsia"/>
+        </w:rPr>
+        <w:t>Manipulation，</w:t>
+      </w:r>
+      <w:r>
+        <w:t>AAAI 2019</w:t>
+      </w:r>
+    </w:p>
+    <w:p>
+      <w:pPr>
+        <w:pStyle w:val="ListParagraph"/>
+        <w:ind w:left="360" w:firstLineChars="0" w:firstLine="0"/>
+        <w:rPr>
+          <w:rFonts w:hint="eastAsia"/>
+        </w:rPr>
+      </w:pPr>
+      <w:r>
+        <w:rPr>
+          <w:rFonts w:hint="eastAsia"/>
+        </w:rPr>
+        <w:t>针对手机自拍，在</w:t>
+      </w:r>
+      <w:r>
+        <w:rPr>
+          <w:rFonts w:hint="eastAsia"/>
+        </w:rPr>
+        <w:t>改变</w:t>
+      </w:r>
+      <w:r>
+        <w:rPr>
+          <w:rFonts w:hint="eastAsia"/>
+        </w:rPr>
+        <w:t>不同艺术风格的</w:t>
+      </w:r>
+      <w:r>
+        <w:rPr>
+          <w:rFonts w:hint="eastAsia"/>
+        </w:rPr>
+        <w:t>同时还改变表情</w:t>
+      </w:r>
+      <w:r>
+        <w:rPr>
+          <w:rFonts w:hint="eastAsia"/>
+        </w:rPr>
+        <w:t>，facial</w:t>
+      </w:r>
+      <w:r>
+        <w:t xml:space="preserve"> </w:t>
+      </w:r>
+      <w:r>
+        <w:rPr>
+          <w:rFonts w:hint="eastAsia"/>
+        </w:rPr>
+        <w:t>landmarks</w:t>
+      </w:r>
+      <w:r>
+        <w:t xml:space="preserve"> seen as a form of pose representation, </w:t>
+      </w:r>
+      <w:r>
+        <w:t xml:space="preserve">facial expressions are represented as a vector of 2D key points with </w:t>
+      </w:r>
+      <w:r>
+        <w:rPr>
+          <w:rFonts w:hint="eastAsia"/>
+        </w:rPr>
+        <w:t>N</w:t>
+      </w:r>
+      <w:r>
+        <w:t>=68</w:t>
+      </w:r>
+      <w:r>
+        <w:t xml:space="preserve">, </w:t>
+      </w:r>
+      <w:r>
+        <w:rPr>
+          <w:rFonts w:hint="eastAsia"/>
+        </w:rPr>
+        <w:t>作者先用别人的算法来g</w:t>
+      </w:r>
+      <w:r>
+        <w:t xml:space="preserve">enerate portraits of multiple </w:t>
+      </w:r>
+      <w:r>
+        <w:t>styles</w:t>
+      </w:r>
+      <w:r>
+        <w:rPr>
+          <w:rFonts w:hint="eastAsia"/>
+        </w:rPr>
+        <w:t>创建desired</w:t>
+      </w:r>
+      <w:r>
+        <w:t xml:space="preserve"> </w:t>
+      </w:r>
+      <w:r>
+        <w:rPr>
+          <w:rFonts w:hint="eastAsia"/>
+        </w:rPr>
+        <w:t>数据集，我也可以将各强度的表情mapping到各侧面，进而学习expression，pose，intensity三者耦合的模式</w:t>
+      </w:r>
+    </w:p>
+    <w:p>
+      <w:pPr>
+        <w:pStyle w:val="ListParagraph"/>
+        <w:numPr>
+          <w:ilvl w:val="0"/>
+          <w:numId w:val="5"/>
+        </w:numPr>
+        <w:ind w:firstLineChars="0"/>
+      </w:pPr>
+      <w:r>
+        <w:rPr>
+          <w:rFonts w:hint="eastAsia"/>
+        </w:rPr>
+        <w:t>S</w:t>
+      </w:r>
+      <w:r>
+        <w:t>how, Attend and Translate: Unpaired Multi-Domain Image-to-image Translation with Visual Attention, arXiv: 201811</w:t>
+      </w:r>
+    </w:p>
+    <w:p>
+      <w:pPr>
+        <w:pStyle w:val="ListParagraph"/>
+        <w:ind w:left="360" w:firstLineChars="0" w:firstLine="0"/>
+        <w:rPr>
+          <w:rFonts w:hint="eastAsia"/>
+        </w:rPr>
+      </w:pPr>
+      <w:r>
+        <w:t>Action vector instead of label vector, two different strategies of combining the input image with the target domain information: raw and latent</w:t>
+      </w:r>
+    </w:p>
+    <w:p>
+      <w:pPr>
+        <w:pStyle w:val="ListParagraph"/>
+        <w:numPr>
+          <w:ilvl w:val="0"/>
+          <w:numId w:val="5"/>
+        </w:numPr>
+        <w:ind w:firstLineChars="0"/>
+      </w:pPr>
+      <w:r>
+        <w:rPr>
+          <w:rFonts w:hint="eastAsia"/>
+        </w:rPr>
+        <w:t>S</w:t>
+      </w:r>
+      <w:r>
+        <w:t>how, Attend, and Translate</w:t>
+      </w:r>
+      <w:r>
+        <w:t xml:space="preserve">: Unsupervised Image Translation with Self-Regularization and Attention, </w:t>
+      </w:r>
+      <w:r>
+        <w:rPr>
+          <w:rFonts w:hint="eastAsia"/>
+        </w:rPr>
+        <w:t>ar</w:t>
+      </w:r>
+      <w:r>
+        <w:t>Xiv</w:t>
+      </w:r>
+      <w:r>
+        <w:rPr>
+          <w:rFonts w:hint="eastAsia"/>
+        </w:rPr>
+        <w:t>:</w:t>
+      </w:r>
+      <w:r>
+        <w:t xml:space="preserve"> 201806 </w:t>
+      </w:r>
+    </w:p>
+    <w:p>
+      <w:pPr>
+        <w:pStyle w:val="ListParagraph"/>
+        <w:ind w:left="360" w:firstLineChars="0" w:firstLine="0"/>
+        <w:rPr>
+          <w:rFonts w:hint="eastAsia"/>
+        </w:rPr>
+      </w:pPr>
+      <w:r>
+        <w:t xml:space="preserve">To further constrain the learned mapping such that it is meaningful, we argue that G should preserve visual characteristics of the input image. In other words, the output and </w:t>
+      </w:r>
+      <w:r>
+        <w:lastRenderedPageBreak/>
+        <w:t xml:space="preserve">the input need to share perceptual similarities, especially regarding the low-level features. Such features may include color, edges, shape, objects, etc. We impose this constraint with the </w:t>
+      </w:r>
+      <w:r>
+        <w:t>“</w:t>
+      </w:r>
+      <w:r>
+        <w:t>self-regularization</w:t>
+      </w:r>
+      <w:r>
+        <w:t>”</w:t>
+      </w:r>
+      <w:r>
+        <w:t xml:space="preserve"> term. Only use the first 3 layers of VGG. This conforms to the intuition that we would like to preserve the low-level traits of the input during translation.</w:t>
+      </w:r>
+    </w:p>
+    <w:p>
+      <w:pPr>
+        <w:pStyle w:val="ListParagraph"/>
+        <w:numPr>
+          <w:ilvl w:val="0"/>
+          <w:numId w:val="5"/>
+        </w:numPr>
+        <w:ind w:firstLineChars="0"/>
+      </w:pPr>
+      <w:r>
+        <w:rPr>
+          <w:rFonts w:hint="eastAsia"/>
+        </w:rPr>
+        <w:t>D</w:t>
+      </w:r>
+      <w:r>
+        <w:t>ual-Agent GANs for Photorealistic and Identity Preserving Profile Face Synthesis, NIPS 2017</w:t>
+      </w:r>
+    </w:p>
+    <w:p>
+      <w:pPr>
+        <w:pStyle w:val="ListParagraph"/>
+        <w:ind w:left="360" w:firstLineChars="0" w:firstLine="0"/>
+        <w:rPr>
+          <w:rFonts w:hint="eastAsia"/>
+        </w:rPr>
+      </w:pPr>
+      <w:r>
+        <w:rPr>
+          <w:rFonts w:hint="eastAsia"/>
+        </w:rPr>
+        <w:t>Pose</w:t>
+      </w:r>
+      <w:r>
+        <w:t xml:space="preserve"> </w:t>
+      </w:r>
+      <w:r>
+        <w:rPr>
+          <w:rFonts w:hint="eastAsia"/>
+        </w:rPr>
+        <w:t>对 FR</w:t>
+      </w:r>
+      <w:r>
+        <w:t xml:space="preserve"> </w:t>
+      </w:r>
+      <w:r>
+        <w:rPr>
+          <w:rFonts w:hint="eastAsia"/>
+        </w:rPr>
+        <w:t>的影响</w:t>
+      </w:r>
+      <w:r>
+        <w:rPr>
+          <w:rFonts w:hint="eastAsia"/>
+        </w:rPr>
+        <w:t>，可参考</w:t>
+      </w:r>
+      <w:r>
+        <w:rPr>
+          <w:rFonts w:hint="eastAsia"/>
+        </w:rPr>
+        <w:t>。</w:t>
+      </w:r>
+      <w:r>
+        <w:rPr>
+          <w:rFonts w:hint="eastAsia"/>
+        </w:rPr>
+        <w:t xml:space="preserve"> </w:t>
+      </w:r>
+      <w:r>
+        <w:rPr>
+          <w:rFonts w:hint="eastAsia"/>
+        </w:rPr>
+        <w:t>Dual-Agent用来refine</w:t>
+      </w:r>
+      <w:r>
+        <w:t xml:space="preserve"> </w:t>
+      </w:r>
+      <w:r>
+        <w:rPr>
+          <w:rFonts w:hint="eastAsia"/>
+        </w:rPr>
+        <w:t>the</w:t>
+      </w:r>
+      <w:r>
+        <w:t xml:space="preserve"> </w:t>
+      </w:r>
+      <w:r>
+        <w:rPr>
+          <w:rFonts w:hint="eastAsia"/>
+        </w:rPr>
+        <w:t>profile</w:t>
+      </w:r>
+      <w:r>
+        <w:t xml:space="preserve"> </w:t>
+      </w:r>
+      <w:r>
+        <w:rPr>
+          <w:rFonts w:hint="eastAsia"/>
+        </w:rPr>
+        <w:t>face</w:t>
+      </w:r>
+      <w:r>
+        <w:t xml:space="preserve"> </w:t>
+      </w:r>
+      <w:r>
+        <w:rPr>
+          <w:rFonts w:hint="eastAsia"/>
+        </w:rPr>
+        <w:t>images</w:t>
+      </w:r>
+      <w:r>
+        <w:t xml:space="preserve"> </w:t>
+      </w:r>
+      <w:r>
+        <w:rPr>
+          <w:rFonts w:hint="eastAsia"/>
+        </w:rPr>
+        <w:t>generated</w:t>
+      </w:r>
+      <w:r>
+        <w:t xml:space="preserve"> </w:t>
+      </w:r>
+      <w:r>
+        <w:rPr>
+          <w:rFonts w:hint="eastAsia"/>
+        </w:rPr>
+        <w:t>by</w:t>
+      </w:r>
+      <w:r>
+        <w:t xml:space="preserve"> </w:t>
+      </w:r>
+      <w:r>
+        <w:rPr>
+          <w:rFonts w:hint="eastAsia"/>
+        </w:rPr>
+        <w:t>Simulator</w:t>
+      </w:r>
+    </w:p>
+    <w:p>
+      <w:pPr>
+        <w:pStyle w:val="ListParagraph"/>
+        <w:numPr>
+          <w:ilvl w:val="0"/>
+          <w:numId w:val="5"/>
+        </w:numPr>
+        <w:ind w:firstLineChars="0"/>
+      </w:pPr>
+      <w:r>
+        <w:rPr>
+          <w:rFonts w:hint="eastAsia"/>
+        </w:rPr>
+        <w:t>L</w:t>
+      </w:r>
+      <w:r>
+        <w:t xml:space="preserve">oad Balanced GANs for </w:t>
+      </w:r>
+      <w:r>
+        <w:rPr>
+          <w:rFonts w:hint="eastAsia"/>
+        </w:rPr>
+        <w:t>Multi-view</w:t>
+      </w:r>
+      <w:r>
+        <w:t xml:space="preserve"> </w:t>
+      </w:r>
+      <w:r>
+        <w:rPr>
+          <w:rFonts w:hint="eastAsia"/>
+        </w:rPr>
+        <w:t>Face</w:t>
+      </w:r>
+      <w:r>
+        <w:t xml:space="preserve"> </w:t>
+      </w:r>
+      <w:r>
+        <w:rPr>
+          <w:rFonts w:hint="eastAsia"/>
+        </w:rPr>
+        <w:t>Image</w:t>
+      </w:r>
+      <w:r>
+        <w:t xml:space="preserve"> </w:t>
+      </w:r>
+      <w:r>
+        <w:rPr>
+          <w:rFonts w:hint="eastAsia"/>
+        </w:rPr>
+        <w:t xml:space="preserve">Synthesis， </w:t>
+      </w:r>
+      <w:r>
+        <w:t>arXiv: 201803</w:t>
+      </w:r>
+    </w:p>
+    <w:p>
+      <w:pPr>
+        <w:ind w:left="360"/>
+        <w:rPr>
+          <w:rFonts w:hint="eastAsia"/>
+        </w:rPr>
+      </w:pPr>
+      <w:r>
+        <w:t>M</w:t>
+      </w:r>
+      <w:r>
+        <w:rPr>
+          <w:rFonts w:hint="eastAsia"/>
+        </w:rPr>
+        <w:t>ulti-view</w:t>
+      </w:r>
+      <w:r>
+        <w:t xml:space="preserve"> </w:t>
+      </w:r>
+      <w:r>
+        <w:rPr>
+          <w:rFonts w:hint="eastAsia"/>
+        </w:rPr>
+        <w:t>face</w:t>
+      </w:r>
+      <w:r>
+        <w:t xml:space="preserve"> </w:t>
+      </w:r>
+      <w:r>
+        <w:rPr>
+          <w:rFonts w:hint="eastAsia"/>
+        </w:rPr>
+        <w:t>image</w:t>
+      </w:r>
+      <w:r>
+        <w:t xml:space="preserve"> </w:t>
+      </w:r>
+      <w:r>
+        <w:rPr>
+          <w:rFonts w:hint="eastAsia"/>
+        </w:rPr>
+        <w:t>synthesis</w:t>
+      </w:r>
+      <w:r>
+        <w:rPr>
+          <w:rFonts w:hint="eastAsia"/>
+        </w:rPr>
+        <w:t>针对人脸，任务最相关，介绍可参考</w:t>
+      </w:r>
+      <w:r>
+        <w:rPr>
+          <w:rFonts w:hint="eastAsia"/>
+        </w:rPr>
+        <w:t>，</w:t>
+      </w:r>
+      <w:r>
+        <w:t xml:space="preserve">two-stage, </w:t>
+      </w:r>
+      <w:r>
+        <w:rPr>
+          <w:rFonts w:hint="eastAsia"/>
+        </w:rPr>
+        <w:t>先正向化，再旋转</w:t>
+      </w:r>
+      <w:r>
+        <w:rPr>
+          <w:rFonts w:hint="eastAsia"/>
+        </w:rPr>
+        <w:t>，head</w:t>
+      </w:r>
+      <w:r>
+        <w:t xml:space="preserve"> </w:t>
+      </w:r>
+      <w:r>
+        <w:rPr>
+          <w:rFonts w:hint="eastAsia"/>
+        </w:rPr>
+        <w:t>pose</w:t>
+      </w:r>
+      <w:r>
+        <w:t xml:space="preserve"> </w:t>
+      </w:r>
+      <w:r>
+        <w:rPr>
+          <w:rFonts w:hint="eastAsia"/>
+        </w:rPr>
+        <w:t>estimation作评估</w:t>
+      </w:r>
+      <w:r>
+        <w:rPr>
+          <w:rFonts w:hint="eastAsia"/>
+        </w:rPr>
+        <w:t>，加上约束即当想要的姿态是输入图像本身时，不做操作</w:t>
+      </w:r>
+      <w:r>
+        <w:rPr>
+          <w:rFonts w:hint="eastAsia"/>
+        </w:rPr>
+        <w:t>conditional</w:t>
+      </w:r>
+      <w:r>
+        <w:t xml:space="preserve"> </w:t>
+      </w:r>
+      <w:r>
+        <w:rPr>
+          <w:rFonts w:hint="eastAsia"/>
+        </w:rPr>
+        <w:t>self-cycle</w:t>
+      </w:r>
+      <w:r>
+        <w:t xml:space="preserve"> </w:t>
+      </w:r>
+      <w:r>
+        <w:rPr>
+          <w:rFonts w:hint="eastAsia"/>
+        </w:rPr>
+        <w:t>loss</w:t>
+      </w:r>
+    </w:p>
+    <w:p>
+      <w:pPr>
+        <w:pStyle w:val="ListParagraph"/>
+        <w:numPr>
+          <w:ilvl w:val="0"/>
+          <w:numId w:val="5"/>
+        </w:numPr>
+        <w:ind w:firstLineChars="0"/>
+      </w:pPr>
+      <w:r>
+        <w:rPr>
+          <w:rFonts w:hint="eastAsia"/>
+        </w:rPr>
+        <w:t>CR</w:t>
+      </w:r>
+      <w:r>
+        <w:t>-GAN: Learning Complete Representations for Multi</w:t>
+      </w:r>
+      <w:r>
+        <w:rPr>
+          <w:rFonts w:hint="eastAsia"/>
+        </w:rPr>
+        <w:t>-</w:t>
+      </w:r>
+      <w:r>
+        <w:t xml:space="preserve">view Generation, </w:t>
+      </w:r>
+      <w:r>
+        <w:t>IJCAI 2018</w:t>
+      </w:r>
+    </w:p>
+    <w:p>
+      <w:pPr>
+        <w:pStyle w:val="ListParagraph"/>
+        <w:ind w:left="360" w:firstLineChars="0" w:firstLine="0"/>
+        <w:rPr>
+          <w:rFonts w:hint="eastAsia"/>
+        </w:rPr>
+      </w:pPr>
+      <w:r>
+        <w:t>I</w:t>
+      </w:r>
+      <w:r>
+        <w:rPr>
+          <w:rFonts w:hint="eastAsia"/>
+        </w:rPr>
+        <w:t xml:space="preserve">ntroduce </w:t>
+      </w:r>
+      <w:r>
+        <w:t xml:space="preserve">a generation </w:t>
+      </w:r>
+      <w:r>
+        <w:t>sideway to maintain the completeness of the learned embedding space.</w:t>
+      </w:r>
+      <w:r>
+        <w:t xml:space="preserve"> Multiview generation </w:t>
+      </w:r>
+      <w:r>
+        <w:rPr>
+          <w:rFonts w:hint="eastAsia"/>
+        </w:rPr>
+        <w:t>意义</w:t>
+      </w:r>
+      <w:bookmarkStart w:id="6" w:name="_GoBack"/>
+      <w:bookmarkEnd w:id="6"/>
+    </w:p>
+    <w:p>
+      <w:pPr>
+        <w:pStyle w:val="ListParagraph"/>
+        <w:numPr>
+          <w:ilvl w:val="0"/>
+          <w:numId w:val="5"/>
+        </w:numPr>
+        <w:ind w:firstLineChars="0"/>
+        <w:rPr>
+          <w:rFonts w:hint="eastAsia"/>
+        </w:rPr>
+      </w:pPr>
+    </w:p>
+    <w:bookmarkEnd w:id="5"/>
+    <w:p>
+      <w:pPr>
         <w:rPr>
           <w:rFonts w:hint="eastAsia"/>
         </w:rPr>
@@ -4170,11 +6346,6 @@
     <w:p/>
     <w:p/>
     <w:p>
-      <w:pPr>
-        <w:rPr>
-          <w:rFonts w:hint="eastAsia"/>
-        </w:rPr>
-      </w:pPr>
       <w:r>
         <w:rPr>
           <w:rFonts w:hint="eastAsia"/>
@@ -4229,7 +6400,9 @@
     </w:p>
     <w:p>
       <w:r>
-        <w:lastRenderedPageBreak/>
+        <w:rPr>
+          <w:noProof/>
+        </w:rPr>
         <w:drawing>
           <wp:inline distT="0" distB="0" distL="0" distR="0" wp14:anchorId="5BCBDF7E" wp14:editId="1C3F7FA0">
             <wp:extent cx="2954482" cy="2411276"/>
@@ -4248,7 +6421,7 @@
                     </pic:cNvPicPr>
                   </pic:nvPicPr>
                   <pic:blipFill>
-                    <a:blip r:embed="rId8">
+                    <a:blip r:embed="rId9">
                       <a:extLst>
                         <a:ext uri="{28A0092B-C50C-407E-A947-70E740481C1C}">
                           <a14:useLocalDpi xmlns:a14="http://schemas.microsoft.com/office/drawing/2010/main" val="0"/>
@@ -4281,11 +6454,6 @@
       </w:r>
     </w:p>
     <w:p>
-      <w:pPr>
-        <w:rPr>
-          <w:rFonts w:hint="eastAsia"/>
-        </w:rPr>
-      </w:pPr>
       <w:r>
         <w:rPr>
           <w:noProof/>
@@ -4306,7 +6474,7 @@
                     <pic:cNvPicPr/>
                   </pic:nvPicPr>
                   <pic:blipFill>
-                    <a:blip r:embed="rId9"/>
+                    <a:blip r:embed="rId10"/>
                     <a:stretch>
                       <a:fillRect/>
                     </a:stretch>
@@ -4326,16 +6494,8 @@
           </wp:inline>
         </w:drawing>
       </w:r>
-      <w:bookmarkStart w:id="3" w:name="_GoBack"/>
-      <w:bookmarkEnd w:id="3"/>
-    </w:p>
-    <w:p>
-      <w:pPr>
-        <w:rPr>
-          <w:rFonts w:hint="eastAsia"/>
-        </w:rPr>
-      </w:pPr>
-    </w:p>
+    </w:p>
+    <w:p/>
     <w:p>
       <w:r>
         <w:t>StarGAN</w:t>
@@ -4613,13 +6773,7 @@
         <w:t>？</w:t>
       </w:r>
     </w:p>
-    <w:p>
-      <w:pPr>
-        <w:rPr>
-          <w:rFonts w:hint="eastAsia"/>
-        </w:rPr>
-      </w:pPr>
-    </w:p>
+    <w:p/>
     <w:p>
       <w:r>
         <w:rPr>
@@ -4740,11 +6894,6 @@
       </w:r>
     </w:p>
     <w:p>
-      <w:pPr>
-        <w:rPr>
-          <w:rFonts w:hint="eastAsia"/>
-        </w:rPr>
-      </w:pPr>
       <w:r>
         <w:rPr>
           <w:rFonts w:hint="eastAsia"/>
@@ -4876,11 +7025,6 @@
     </w:p>
     <w:p/>
     <w:p>
-      <w:pPr>
-        <w:rPr>
-          <w:rFonts w:hint="eastAsia"/>
-        </w:rPr>
-      </w:pPr>
       <w:r>
         <w:rPr>
           <w:rFonts w:hint="eastAsia"/>
@@ -4894,13 +7038,7 @@
         <w:t>这点要处理，可简化运算量</w:t>
       </w:r>
     </w:p>
-    <w:p>
-      <w:pPr>
-        <w:rPr>
-          <w:rFonts w:hint="eastAsia"/>
-        </w:rPr>
-      </w:pPr>
-    </w:p>
+    <w:p/>
     <w:p>
       <w:r>
         <w:t xml:space="preserve">Interpolation of variables: During training, we use a one-hot vector c to specify the discrete pose of the synthetic image. During testing, </w:t>
@@ -4926,13 +7064,7 @@
         <w:t xml:space="preserve"> by interpolating continuous pose codes.</w:t>
       </w:r>
     </w:p>
-    <w:p>
-      <w:pPr>
-        <w:rPr>
-          <w:rFonts w:hint="eastAsia"/>
-        </w:rPr>
-      </w:pPr>
-    </w:p>
+    <w:p/>
     <w:p>
       <w:r>
         <w:rPr>
@@ -5009,11 +7141,6 @@
       </w:r>
     </w:p>
     <w:p>
-      <w:pPr>
-        <w:rPr>
-          <w:rFonts w:hint="eastAsia"/>
-        </w:rPr>
-      </w:pPr>
       <w:r>
         <w:rPr>
           <w:rFonts w:hint="eastAsia"/>
@@ -5029,11 +7156,6 @@
     </w:p>
     <w:p/>
     <w:p>
-      <w:pPr>
-        <w:rPr>
-          <w:rFonts w:hint="eastAsia"/>
-        </w:rPr>
-      </w:pPr>
       <w:r>
         <w:rPr>
           <w:rFonts w:hint="eastAsia"/>
@@ -5041,13 +7163,7 @@
         <w:t>需要注意的是：各标签分类的样本数量不均衡</w:t>
       </w:r>
     </w:p>
-    <w:p>
-      <w:pPr>
-        <w:rPr>
-          <w:rFonts w:hint="eastAsia"/>
-        </w:rPr>
-      </w:pPr>
-    </w:p>
+    <w:p/>
     <w:p>
       <w:r>
         <w:rPr>
@@ -5088,6 +7204,27 @@
     </w:p>
     <w:p/>
     <w:p>
+      <w:pPr>
+        <w:rPr>
+          <w:rFonts w:hint="eastAsia"/>
+        </w:rPr>
+      </w:pPr>
+      <w:r>
+        <w:t xml:space="preserve">The visual appearance of objects is not only dictated by their visual texture but also depends </w:t>
+      </w:r>
+      <w:r>
+        <w:lastRenderedPageBreak/>
+        <w:t>heavily on their shape geometry.</w:t>
+      </w:r>
+    </w:p>
+    <w:p>
+      <w:pPr>
+        <w:rPr>
+          <w:rFonts w:hint="eastAsia"/>
+        </w:rPr>
+      </w:pPr>
+    </w:p>
+    <w:p>
       <w:r>
         <w:rPr>
           <w:rFonts w:hint="eastAsia"/>
@@ -5136,11 +7273,6 @@
       </w:r>
     </w:p>
     <w:p>
-      <w:pPr>
-        <w:rPr>
-          <w:rFonts w:hint="eastAsia"/>
-        </w:rPr>
-      </w:pPr>
       <w:r>
         <w:rPr>
           <w:rFonts w:hint="eastAsia"/>
@@ -5422,9 +7554,6 @@
           <w:numId w:val="12"/>
         </w:numPr>
         <w:ind w:firstLineChars="0"/>
-        <w:rPr>
-          <w:rFonts w:hint="eastAsia"/>
-        </w:rPr>
       </w:pPr>
       <w:r>
         <w:rPr>
@@ -5551,7 +7680,6 @@
         <w:rPr>
           <w:rFonts w:hint="eastAsia"/>
         </w:rPr>
-        <w:lastRenderedPageBreak/>
         <w:t>c</w:t>
       </w:r>
       <w:r>
@@ -5568,11 +7696,6 @@
       </w:r>
     </w:p>
     <w:p>
-      <w:pPr>
-        <w:rPr>
-          <w:rFonts w:hint="eastAsia"/>
-        </w:rPr>
-      </w:pPr>
       <w:r>
         <w:rPr>
           <w:rFonts w:hint="eastAsia"/>
@@ -5767,13 +7890,7 @@
         <w:t>xtensive experiment (FER 2013, KDFE, SFEW 2.0)</w:t>
       </w:r>
     </w:p>
-    <w:p>
-      <w:pPr>
-        <w:rPr>
-          <w:rFonts w:hint="eastAsia"/>
-        </w:rPr>
-      </w:pPr>
-    </w:p>
+    <w:p/>
     <w:p>
       <w:r>
         <w:rPr>
@@ -5792,13 +7909,7 @@
         <w:t>only used Oulu-CASIA dataset 1440 images (1296 for training, 144 for testing)</w:t>
       </w:r>
     </w:p>
-    <w:p>
-      <w:pPr>
-        <w:rPr>
-          <w:rFonts w:hint="eastAsia"/>
-        </w:rPr>
-      </w:pPr>
-    </w:p>
+    <w:p/>
     <w:p>
       <w:proofErr w:type="spellStart"/>
       <w:r>
@@ -6102,22 +8213,11 @@
       </w:r>
     </w:p>
     <w:p>
-      <w:pPr>
-        <w:rPr>
-          <w:rFonts w:hint="eastAsia"/>
-        </w:rPr>
-      </w:pPr>
       <w:r>
         <w:t>BU-3DFE (16, 800 for training, 4,200 for testing)</w:t>
       </w:r>
     </w:p>
-    <w:p>
-      <w:pPr>
-        <w:rPr>
-          <w:rFonts w:hint="eastAsia"/>
-        </w:rPr>
-      </w:pPr>
-    </w:p>
+    <w:p/>
     <w:p>
       <w:pPr>
         <w:rPr>
@@ -6442,6 +8542,7 @@
         <w:rPr>
           <w:rFonts w:hint="eastAsia"/>
         </w:rPr>
+        <w:lastRenderedPageBreak/>
         <w:t>MMI（</w:t>
       </w:r>
       <w:r>
@@ -6852,13 +8953,7 @@
       </w:r>
     </w:p>
     <w:p/>
-    <w:p>
-      <w:pPr>
-        <w:rPr>
-          <w:rFonts w:hint="eastAsia"/>
-        </w:rPr>
-      </w:pPr>
-    </w:p>
+    <w:p/>
     <w:p>
       <w:pPr>
         <w:rPr>
@@ -7019,16 +9114,77 @@
         <w:t>评价生成图片的质量</w:t>
       </w:r>
     </w:p>
-    <w:p>
-      <w:pPr>
-        <w:rPr>
-          <w:rFonts w:hint="eastAsia"/>
-        </w:rPr>
-      </w:pPr>
-    </w:p>
     <w:p/>
     <w:p/>
-    <w:p/>
+    <w:p>
+      <w:pPr>
+        <w:rPr>
+          <w:rFonts w:hint="eastAsia"/>
+        </w:rPr>
+      </w:pPr>
+    </w:p>
+    <w:p>
+      <w:r>
+        <w:rPr>
+          <w:rFonts w:hint="eastAsia"/>
+        </w:rPr>
+        <w:t>G</w:t>
+      </w:r>
+      <w:r>
+        <w:t>AGAN</w:t>
+      </w:r>
+      <w:r>
+        <w:t xml:space="preserve"> (CVPR 2018)</w:t>
+      </w:r>
+      <w:r>
+        <w:t>:</w:t>
+      </w:r>
+    </w:p>
+    <w:p>
+      <w:pPr>
+        <w:rPr>
+          <w:rFonts w:hint="eastAsia"/>
+        </w:rPr>
+      </w:pPr>
+      <w:r>
+        <w:lastRenderedPageBreak/>
+        <w:drawing>
+          <wp:inline distT="0" distB="0" distL="0" distR="0" wp14:anchorId="3AB801CE" wp14:editId="18045B43">
+            <wp:extent cx="5274310" cy="2705100"/>
+            <wp:effectExtent l="0" t="0" r="2540" b="0"/>
+            <wp:docPr id="8" name="Picture 8"/>
+            <wp:cNvGraphicFramePr>
+              <a:graphicFrameLocks xmlns:a="http://schemas.openxmlformats.org/drawingml/2006/main" noChangeAspect="1"/>
+            </wp:cNvGraphicFramePr>
+            <a:graphic xmlns:a="http://schemas.openxmlformats.org/drawingml/2006/main">
+              <a:graphicData uri="http://schemas.openxmlformats.org/drawingml/2006/picture">
+                <pic:pic xmlns:pic="http://schemas.openxmlformats.org/drawingml/2006/picture">
+                  <pic:nvPicPr>
+                    <pic:cNvPr id="1" name=""/>
+                    <pic:cNvPicPr/>
+                  </pic:nvPicPr>
+                  <pic:blipFill>
+                    <a:blip r:embed="rId11"/>
+                    <a:stretch>
+                      <a:fillRect/>
+                    </a:stretch>
+                  </pic:blipFill>
+                  <pic:spPr>
+                    <a:xfrm>
+                      <a:off x="0" y="0"/>
+                      <a:ext cx="5274310" cy="2705100"/>
+                    </a:xfrm>
+                    <a:prstGeom prst="rect">
+                      <a:avLst/>
+                    </a:prstGeom>
+                  </pic:spPr>
+                </pic:pic>
+              </a:graphicData>
+            </a:graphic>
+          </wp:inline>
+        </w:drawing>
+      </w:r>
+    </w:p>
     <w:p>
       <w:r>
         <w:rPr>
@@ -7041,7 +9197,7 @@
       </w:r>
     </w:p>
     <w:p>
-      <w:hyperlink r:id="rId10" w:history="1">
+      <w:hyperlink r:id="rId12" w:history="1">
         <w:r>
           <w:rPr>
             <w:rStyle w:val="Hyperlink"/>
@@ -7059,7 +9215,7 @@
       </w:r>
     </w:p>
     <w:p>
-      <w:hyperlink r:id="rId11" w:history="1">
+      <w:hyperlink r:id="rId13" w:history="1">
         <w:r>
           <w:rPr>
             <w:rStyle w:val="Hyperlink"/>
@@ -7115,7 +9271,7 @@
                     <pic:cNvPicPr/>
                   </pic:nvPicPr>
                   <pic:blipFill>
-                    <a:blip r:embed="rId12"/>
+                    <a:blip r:embed="rId14"/>
                     <a:stretch>
                       <a:fillRect/>
                     </a:stretch>
@@ -7162,7 +9318,6 @@
         <w:rPr>
           <w:rFonts w:hint="eastAsia"/>
         </w:rPr>
-        <w:lastRenderedPageBreak/>
         <w:t>朱俊彦 dissertation:</w:t>
       </w:r>
       <w:r>
@@ -7172,6 +9327,9 @@
     <w:p/>
     <w:p>
       <w:r>
+        <w:rPr>
+          <w:noProof/>
+        </w:rPr>
         <w:drawing>
           <wp:inline distT="0" distB="0" distL="0" distR="0" wp14:anchorId="3CFBDCF3" wp14:editId="1B75355B">
             <wp:extent cx="5274310" cy="4159250"/>
@@ -7190,7 +9348,7 @@
                     </pic:cNvPicPr>
                   </pic:nvPicPr>
                   <pic:blipFill>
-                    <a:blip r:embed="rId13">
+                    <a:blip r:embed="rId15">
                       <a:extLst>
                         <a:ext uri="{28A0092B-C50C-407E-A947-70E740481C1C}">
                           <a14:useLocalDpi xmlns:a14="http://schemas.microsoft.com/office/drawing/2010/main" val="0"/>
@@ -7232,17 +9390,12 @@
     </w:p>
     <w:p/>
     <w:p>
-      <w:pPr>
-        <w:rPr>
-          <w:rFonts w:hint="eastAsia"/>
-        </w:rPr>
-      </w:pPr>
       <w:r>
         <w:t>DR-GAN：Disentangled Representation Learning GAN for Pose-Invariant Face Recognition论文解读</w:t>
       </w:r>
     </w:p>
     <w:p>
-      <w:hyperlink r:id="rId14" w:history="1">
+      <w:hyperlink r:id="rId16" w:history="1">
         <w:r>
           <w:rPr>
             <w:rStyle w:val="Hyperlink"/>
@@ -7257,7 +9410,7 @@
       </w:r>
     </w:p>
     <w:p>
-      <w:hyperlink r:id="rId15" w:history="1">
+      <w:hyperlink r:id="rId17" w:history="1">
         <w:r>
           <w:rPr>
             <w:rStyle w:val="Hyperlink"/>
@@ -7290,7 +9443,7 @@
       </w:r>
     </w:p>
     <w:p>
-      <w:hyperlink r:id="rId16" w:history="1">
+      <w:hyperlink r:id="rId18" w:history="1">
         <w:r>
           <w:rPr>
             <w:rStyle w:val="Hyperlink"/>
@@ -7310,7 +9463,7 @@
       </w:r>
     </w:p>
     <w:p>
-      <w:hyperlink r:id="rId17" w:history="1">
+      <w:hyperlink r:id="rId19" w:history="1">
         <w:r>
           <w:rPr>
             <w:rStyle w:val="Hyperlink"/>
@@ -7331,7 +9484,7 @@
       </w:r>
     </w:p>
     <w:p>
-      <w:hyperlink r:id="rId18" w:history="1">
+      <w:hyperlink r:id="rId20" w:history="1">
         <w:r>
           <w:rPr>
             <w:rStyle w:val="Hyperlink"/>
@@ -7347,13 +9500,7 @@
         </w:r>
       </w:hyperlink>
     </w:p>
-    <w:p>
-      <w:pPr>
-        <w:rPr>
-          <w:rFonts w:hint="eastAsia"/>
-        </w:rPr>
-      </w:pPr>
-    </w:p>
+    <w:p/>
     <w:p>
       <w:proofErr w:type="spellStart"/>
       <w:r>
@@ -7406,7 +9553,7 @@
       </w:r>
     </w:p>
     <w:p>
-      <w:hyperlink r:id="rId19" w:history="1">
+      <w:hyperlink r:id="rId21" w:history="1">
         <w:r>
           <w:rPr>
             <w:rStyle w:val="Hyperlink"/>
@@ -7416,17 +9563,12 @@
       </w:hyperlink>
     </w:p>
     <w:p>
-      <w:pPr>
-        <w:rPr>
-          <w:rFonts w:hint="eastAsia"/>
-        </w:rPr>
-      </w:pPr>
       <w:r>
         <w:t>Paper Notes: Cross-Domain Image Translation Based on GAN</w:t>
       </w:r>
     </w:p>
     <w:p>
-      <w:hyperlink r:id="rId20" w:history="1">
+      <w:hyperlink r:id="rId22" w:history="1">
         <w:r>
           <w:rPr>
             <w:rStyle w:val="Hyperlink"/>
@@ -7435,16 +9577,11 @@
         </w:r>
       </w:hyperlink>
     </w:p>
-    <w:p>
-      <w:pPr>
-        <w:rPr>
-          <w:rFonts w:hint="eastAsia"/>
-        </w:rPr>
-      </w:pPr>
-    </w:p>
+    <w:p/>
     <w:p>
       <w:proofErr w:type="spellStart"/>
       <w:r>
+        <w:lastRenderedPageBreak/>
         <w:t>AlfredXiangWu</w:t>
       </w:r>
       <w:proofErr w:type="spellEnd"/>
@@ -7462,12 +9599,11 @@
     </w:p>
     <w:p>
       <w:r>
-        <w:lastRenderedPageBreak/>
         <w:t xml:space="preserve">Original Caffe Version for LightCNN-9.  </w:t>
       </w:r>
     </w:p>
     <w:p>
-      <w:hyperlink r:id="rId21" w:history="1">
+      <w:hyperlink r:id="rId23" w:history="1">
         <w:r>
           <w:rPr>
             <w:rStyle w:val="Hyperlink"/>
@@ -7478,17 +9614,11 @@
     </w:p>
     <w:p>
       <w:r>
-        <w:t xml:space="preserve">Highly recommend to use </w:t>
-      </w:r>
-      <w:r>
-        <w:t>PyTorch</w:t>
-      </w:r>
-      <w:r>
-        <w:t xml:space="preserve"> Version</w:t>
-      </w:r>
-    </w:p>
-    <w:p>
-      <w:hyperlink r:id="rId22" w:history="1">
+        <w:t>Highly recommend to use PyTorch Version</w:t>
+      </w:r>
+    </w:p>
+    <w:p>
+      <w:hyperlink r:id="rId24" w:history="1">
         <w:r>
           <w:rPr>
             <w:rStyle w:val="Hyperlink"/>
@@ -7497,20 +9627,8 @@
         </w:r>
       </w:hyperlink>
     </w:p>
-    <w:p>
-      <w:pPr>
-        <w:rPr>
-          <w:rFonts w:hint="eastAsia"/>
-        </w:rPr>
-      </w:pPr>
-    </w:p>
-    <w:p>
-      <w:pPr>
-        <w:rPr>
-          <w:rFonts w:hint="eastAsia"/>
-        </w:rPr>
-      </w:pPr>
-    </w:p>
+    <w:p/>
+    <w:p/>
     <w:p>
       <w:pPr>
         <w:rPr>
@@ -7681,7 +9799,7 @@
       </w:r>
     </w:p>
     <w:p>
-      <w:hyperlink r:id="rId23" w:history="1">
+      <w:hyperlink r:id="rId25" w:history="1">
         <w:r>
           <w:rPr>
             <w:rStyle w:val="Hyperlink"/>
@@ -7704,7 +9822,7 @@
       </w:r>
     </w:p>
     <w:p>
-      <w:hyperlink r:id="rId24" w:history="1">
+      <w:hyperlink r:id="rId26" w:history="1">
         <w:r>
           <w:rPr>
             <w:rStyle w:val="Hyperlink"/>
@@ -7725,7 +9843,7 @@
       </w:r>
     </w:p>
     <w:p>
-      <w:hyperlink r:id="rId25" w:history="1">
+      <w:hyperlink r:id="rId27" w:history="1">
         <w:r>
           <w:rPr>
             <w:rStyle w:val="Hyperlink"/>
@@ -7733,6 +9851,180 @@
           <w:t>https://blog.csdn.net/minstyrain/article/details/82257369</w:t>
         </w:r>
       </w:hyperlink>
+    </w:p>
+    <w:p/>
+    <w:p/>
+    <w:p>
+      <w:pPr>
+        <w:rPr>
+          <w:rFonts w:hint="eastAsia"/>
+        </w:rPr>
+      </w:pPr>
+      <w:proofErr w:type="spellStart"/>
+      <w:r>
+        <w:rPr>
+          <w:rFonts w:hint="eastAsia"/>
+        </w:rPr>
+        <w:t>D</w:t>
+      </w:r>
+      <w:r>
+        <w:t>yadGAN</w:t>
+      </w:r>
+      <w:proofErr w:type="spellEnd"/>
+      <w:r>
+        <w:t>: Generating Facial Expressions in Dyadic Interactions, CVPRW 2018</w:t>
+      </w:r>
+    </w:p>
+    <w:p>
+      <w:r>
+        <w:rPr>
+          <w:noProof/>
+        </w:rPr>
+        <w:drawing>
+          <wp:inline distT="0" distB="0" distL="0" distR="0" wp14:anchorId="2682A0AF" wp14:editId="7D070F52">
+            <wp:extent cx="5274310" cy="1229995"/>
+            <wp:effectExtent l="0" t="0" r="2540" b="8255"/>
+            <wp:docPr id="5" name="Picture 5"/>
+            <wp:cNvGraphicFramePr>
+              <a:graphicFrameLocks xmlns:a="http://schemas.openxmlformats.org/drawingml/2006/main" noChangeAspect="1"/>
+            </wp:cNvGraphicFramePr>
+            <a:graphic xmlns:a="http://schemas.openxmlformats.org/drawingml/2006/main">
+              <a:graphicData uri="http://schemas.openxmlformats.org/drawingml/2006/picture">
+                <pic:pic xmlns:pic="http://schemas.openxmlformats.org/drawingml/2006/picture">
+                  <pic:nvPicPr>
+                    <pic:cNvPr id="1" name=""/>
+                    <pic:cNvPicPr/>
+                  </pic:nvPicPr>
+                  <pic:blipFill>
+                    <a:blip r:embed="rId28"/>
+                    <a:stretch>
+                      <a:fillRect/>
+                    </a:stretch>
+                  </pic:blipFill>
+                  <pic:spPr>
+                    <a:xfrm>
+                      <a:off x="0" y="0"/>
+                      <a:ext cx="5274310" cy="1229995"/>
+                    </a:xfrm>
+                    <a:prstGeom prst="rect">
+                      <a:avLst/>
+                    </a:prstGeom>
+                  </pic:spPr>
+                </pic:pic>
+              </a:graphicData>
+            </a:graphic>
+          </wp:inline>
+        </w:drawing>
+      </w:r>
+    </w:p>
+    <w:p>
+      <w:pPr>
+        <w:rPr>
+          <w:rFonts w:hint="eastAsia"/>
+        </w:rPr>
+      </w:pPr>
+      <w:r>
+        <w:rPr>
+          <w:noProof/>
+        </w:rPr>
+        <w:drawing>
+          <wp:inline distT="0" distB="0" distL="0" distR="0" wp14:anchorId="1E1B231D" wp14:editId="4A3450C1">
+            <wp:extent cx="5646832" cy="1823357"/>
+            <wp:effectExtent l="0" t="0" r="0" b="5715"/>
+            <wp:docPr id="6" name="Picture 6"/>
+            <wp:cNvGraphicFramePr>
+              <a:graphicFrameLocks xmlns:a="http://schemas.openxmlformats.org/drawingml/2006/main" noChangeAspect="1"/>
+            </wp:cNvGraphicFramePr>
+            <a:graphic xmlns:a="http://schemas.openxmlformats.org/drawingml/2006/main">
+              <a:graphicData uri="http://schemas.openxmlformats.org/drawingml/2006/picture">
+                <pic:pic xmlns:pic="http://schemas.openxmlformats.org/drawingml/2006/picture">
+                  <pic:nvPicPr>
+                    <pic:cNvPr id="1" name=""/>
+                    <pic:cNvPicPr/>
+                  </pic:nvPicPr>
+                  <pic:blipFill>
+                    <a:blip r:embed="rId29"/>
+                    <a:stretch>
+                      <a:fillRect/>
+                    </a:stretch>
+                  </pic:blipFill>
+                  <pic:spPr>
+                    <a:xfrm>
+                      <a:off x="0" y="0"/>
+                      <a:ext cx="5651398" cy="1824831"/>
+                    </a:xfrm>
+                    <a:prstGeom prst="rect">
+                      <a:avLst/>
+                    </a:prstGeom>
+                  </pic:spPr>
+                </pic:pic>
+              </a:graphicData>
+            </a:graphic>
+          </wp:inline>
+        </w:drawing>
+      </w:r>
+    </w:p>
+    <w:p>
+      <w:pPr>
+        <w:rPr>
+          <w:rFonts w:hint="eastAsia"/>
+        </w:rPr>
+      </w:pPr>
+      <w:r>
+        <w:t>For expressive face sketch generation, t</w:t>
+      </w:r>
+      <w:r>
+        <w:t>wo stages are both DC-GAN</w:t>
+      </w:r>
+      <w:r>
+        <w:t>.</w:t>
+      </w:r>
+    </w:p>
+    <w:p>
+      <w:r>
+        <w:t>For sketch to image generation, a sketch is passed through an encoder with 8 down-sampling layers, and then a decoding composed of 8 up-sampling layers to produce an image. U-Net strategy.</w:t>
+      </w:r>
+    </w:p>
+    <w:p/>
+    <w:p>
+      <w:r>
+        <w:lastRenderedPageBreak/>
+        <w:drawing>
+          <wp:inline distT="0" distB="0" distL="0" distR="0" wp14:anchorId="777809BE" wp14:editId="7CA46583">
+            <wp:extent cx="5274310" cy="4665345"/>
+            <wp:effectExtent l="0" t="0" r="2540" b="1905"/>
+            <wp:docPr id="7" name="Picture 7"/>
+            <wp:cNvGraphicFramePr>
+              <a:graphicFrameLocks xmlns:a="http://schemas.openxmlformats.org/drawingml/2006/main" noChangeAspect="1"/>
+            </wp:cNvGraphicFramePr>
+            <a:graphic xmlns:a="http://schemas.openxmlformats.org/drawingml/2006/main">
+              <a:graphicData uri="http://schemas.openxmlformats.org/drawingml/2006/picture">
+                <pic:pic xmlns:pic="http://schemas.openxmlformats.org/drawingml/2006/picture">
+                  <pic:nvPicPr>
+                    <pic:cNvPr id="1" name=""/>
+                    <pic:cNvPicPr/>
+                  </pic:nvPicPr>
+                  <pic:blipFill>
+                    <a:blip r:embed="rId30"/>
+                    <a:stretch>
+                      <a:fillRect/>
+                    </a:stretch>
+                  </pic:blipFill>
+                  <pic:spPr>
+                    <a:xfrm>
+                      <a:off x="0" y="0"/>
+                      <a:ext cx="5274310" cy="4665345"/>
+                    </a:xfrm>
+                    <a:prstGeom prst="rect">
+                      <a:avLst/>
+                    </a:prstGeom>
+                  </pic:spPr>
+                </pic:pic>
+              </a:graphicData>
+            </a:graphic>
+          </wp:inline>
+        </w:drawing>
+      </w:r>
     </w:p>
     <w:p>
       <w:r>
@@ -9716,6 +12008,31 @@
       <w:u w:val="single"/>
     </w:rPr>
   </w:style>
+  <w:style w:type="paragraph" w:styleId="BalloonText">
+    <w:name w:val="Balloon Text"/>
+    <w:basedOn w:val="Normal"/>
+    <w:link w:val="BalloonTextChar"/>
+    <w:uiPriority w:val="99"/>
+    <w:semiHidden/>
+    <w:unhideWhenUsed/>
+    <w:rsid w:val="00934DF8"/>
+    <w:rPr>
+      <w:sz w:val="18"/>
+      <w:szCs w:val="18"/>
+    </w:rPr>
+  </w:style>
+  <w:style w:type="character" w:customStyle="1" w:styleId="BalloonTextChar">
+    <w:name w:val="Balloon Text Char"/>
+    <w:basedOn w:val="DefaultParagraphFont"/>
+    <w:link w:val="BalloonText"/>
+    <w:uiPriority w:val="99"/>
+    <w:semiHidden/>
+    <w:rsid w:val="00934DF8"/>
+    <w:rPr>
+      <w:sz w:val="18"/>
+      <w:szCs w:val="18"/>
+    </w:rPr>
+  </w:style>
 </w:styles>
 </file>
 

--- a/Yingyan Shi/Experiment/人脸表情识别_思路整理_时迎琰.docx
+++ b/Yingyan Shi/Experiment/人脸表情识别_思路整理_时迎琰.docx
@@ -479,6 +479,30 @@
     <w:p/>
     <w:p>
       <w:r>
+        <w:t>1.Diversity</w:t>
+      </w:r>
+    </w:p>
+    <w:p>
+      <w:r>
+        <w:t>2.Quality</w:t>
+      </w:r>
+    </w:p>
+    <w:p>
+      <w:r>
+        <w:t>3.Controllability</w:t>
+      </w:r>
+      <w:bookmarkStart w:id="0" w:name="_GoBack"/>
+      <w:bookmarkEnd w:id="0"/>
+    </w:p>
+    <w:p>
+      <w:pPr>
+        <w:rPr>
+          <w:rFonts w:hint="eastAsia"/>
+        </w:rPr>
+      </w:pPr>
+    </w:p>
+    <w:p>
+      <w:r>
         <w:rPr>
           <w:rFonts w:hint="eastAsia"/>
           <w:b/>
@@ -727,13 +751,13 @@
       <w:r>
         <w:t>Facial expression synthesis: synthesizing photo-realistic facial expression images has been of great value for both academic and industrial communities, and has been widely applied in facial data augmentation and face recognition. (</w:t>
       </w:r>
-      <w:bookmarkStart w:id="0" w:name="_Hlk1643890"/>
-      <w:bookmarkStart w:id="1" w:name="OLE_LINK1"/>
+      <w:bookmarkStart w:id="1" w:name="_Hlk1643890"/>
+      <w:bookmarkStart w:id="2" w:name="OLE_LINK1"/>
       <w:r>
         <w:t>ACM MM 2018, Geometry Guided Adversarial Facial Expression Synthesis</w:t>
       </w:r>
-      <w:bookmarkEnd w:id="0"/>
       <w:bookmarkEnd w:id="1"/>
+      <w:bookmarkEnd w:id="2"/>
       <w:r>
         <w:t>)</w:t>
       </w:r>
@@ -859,282 +883,448 @@
     </w:p>
     <w:p/>
     <w:p>
-      <w:pPr>
-        <w:rPr>
-          <w:rFonts w:hint="eastAsia"/>
-        </w:rPr>
-      </w:pPr>
+      <w:r>
+        <w:t>Which can be used in various applications, including face editing, as well as 3D face reconstruction and classification of facial expression, identity and pose.</w:t>
+      </w:r>
+    </w:p>
+    <w:p/>
+    <w:p>
+      <w:r>
+        <w:t>Most of the facial expression recognition systems developed so far require the subject facing the camera directly without significant head movement.</w:t>
+      </w:r>
+    </w:p>
+    <w:p/>
+    <w:p>
+      <w:r>
+        <w:rPr>
+          <w:rFonts w:hint="eastAsia"/>
+          <w:b/>
+        </w:rPr>
+        <w:t>R</w:t>
+      </w:r>
+      <w:r>
+        <w:rPr>
+          <w:b/>
+        </w:rPr>
+        <w:t>elated work:</w:t>
+      </w:r>
+      <w:r>
+        <w:t xml:space="preserve"> F</w:t>
+      </w:r>
+      <w:r>
+        <w:t>acial expression recognition, Generative adversarial networks, image-to-image translation.</w:t>
+      </w:r>
+    </w:p>
+    <w:p/>
+    <w:p>
+      <w:r>
+        <w:rPr>
+          <w:rFonts w:hint="eastAsia"/>
+        </w:rPr>
+        <w:t>G</w:t>
+      </w:r>
+      <w:r>
+        <w:t>enerating multi-view images from a single-view input is an interesting problem with broad applications in vision, graphics, and robotics. Yet, it is a challenging problem</w:t>
+      </w:r>
+      <w:r>
+        <w:t xml:space="preserve"> since 1) computers need to “imagine” what a given object would look like after a 3D rotation is applied; and 2) the multi-view generations should preserve the same </w:t>
+      </w:r>
+      <w:r>
+        <w:t>“</w:t>
+      </w:r>
+      <w:r>
+        <w:t>identity</w:t>
+      </w:r>
+      <w:r>
+        <w:t>”</w:t>
+      </w:r>
+      <w:r>
+        <w:t>.</w:t>
+      </w:r>
+    </w:p>
+    <w:p/>
+    <w:p>
+      <w:r>
+        <w:rPr>
+          <w:rFonts w:hint="eastAsia"/>
+          <w:b/>
+        </w:rPr>
+        <w:t>评估：</w:t>
+      </w:r>
+      <w:r>
+        <w:rPr>
+          <w:rFonts w:hint="eastAsia"/>
+        </w:rPr>
+        <w:t>生成表情的真实性</w:t>
+      </w:r>
+      <w:r>
+        <w:rPr>
+          <w:rFonts w:hint="eastAsia"/>
+        </w:rPr>
+        <w:t>photo-realistic</w:t>
+      </w:r>
+      <w:r>
+        <w:rPr>
+          <w:rFonts w:hint="eastAsia"/>
+        </w:rPr>
+        <w:t>，分类</w:t>
+      </w:r>
+      <w:r>
+        <w:rPr>
+          <w:rFonts w:hint="eastAsia"/>
+        </w:rPr>
+        <w:t>器</w:t>
+      </w:r>
+      <w:r>
+        <w:rPr>
+          <w:rFonts w:hint="eastAsia"/>
+        </w:rPr>
+        <w:t>的训练（原始的数据，生成的数据，微调，数据集交叉验证）</w:t>
+      </w:r>
+    </w:p>
+    <w:p>
+      <w:r>
+        <w:rPr>
+          <w:rFonts w:hint="eastAsia"/>
+        </w:rPr>
+        <w:t>E</w:t>
+      </w:r>
+      <w:r>
+        <w:t xml:space="preserve">valuation metrics: </w:t>
+      </w:r>
+      <w:r>
+        <w:rPr>
+          <w:rFonts w:hint="eastAsia"/>
+        </w:rPr>
+        <w:t>第三方人眼观察，A</w:t>
+      </w:r>
+      <w:r>
+        <w:t xml:space="preserve">mazon Mechanical Turk, </w:t>
+      </w:r>
+      <w:r>
+        <w:rPr>
+          <w:rFonts w:hint="eastAsia"/>
+        </w:rPr>
+        <w:t>利用人脸识别模型或人脸表情识别模型给出量化的分数</w:t>
+      </w:r>
+    </w:p>
+    <w:p>
+      <w:r>
+        <w:t>Quantitative and qualitative evaluations on two challenging in-the-wild datasets demonstrate that the proposed model performs favorably against state-of-the-art methods.</w:t>
+      </w:r>
+    </w:p>
+    <w:p>
+      <w:r>
+        <w:rPr>
+          <w:rFonts w:hint="eastAsia"/>
+        </w:rPr>
+        <w:t>Q</w:t>
+      </w:r>
+      <w:r>
+        <w:t>uantitative comparisons against several prior methods demonstrate the superiority of our approach.</w:t>
+      </w:r>
+    </w:p>
+    <w:p>
+      <w:r>
+        <w:rPr>
+          <w:rFonts w:hint="eastAsia"/>
+        </w:rPr>
+        <w:t>T</w:t>
+      </w:r>
+      <w:r>
+        <w:t>he facial image generation process over different iterations.</w:t>
+      </w:r>
+      <w:r>
+        <w:t xml:space="preserve"> ( 1</w:t>
+      </w:r>
+      <w:r>
+        <w:t>,</w:t>
+      </w:r>
+      <w:r>
+        <w:t>000, 6</w:t>
+      </w:r>
+      <w:r>
+        <w:t>,</w:t>
+      </w:r>
+      <w:r>
+        <w:t>000, 20</w:t>
+      </w:r>
+      <w:r>
+        <w:t>,</w:t>
+      </w:r>
+      <w:r>
+        <w:t>000, 40</w:t>
+      </w:r>
+      <w:r>
+        <w:t>,</w:t>
+      </w:r>
+      <w:r>
+        <w:t>000, 80</w:t>
+      </w:r>
+      <w:r>
+        <w:t>,</w:t>
+      </w:r>
+      <w:r>
+        <w:t>000 iterations)</w:t>
+      </w:r>
+    </w:p>
+    <w:p/>
+    <w:p>
+      <w:r>
+        <w:rPr>
+          <w:rFonts w:hint="eastAsia"/>
+        </w:rPr>
+        <w:t>W</w:t>
+      </w:r>
+      <w:r>
+        <w:t>e randomly select a facial image from the test set. The generated facial images with different expressions (each column) and poses (each row) are shown.</w:t>
+      </w:r>
+    </w:p>
+    <w:p/>
+    <w:p>
+      <w:r>
+        <w:t>Lacking fine details and tending to be blurry.</w:t>
+      </w:r>
+    </w:p>
+    <w:p/>
+    <w:p>
+      <w:r>
+        <w:t>We show that the synthesized face images have high perceptual quality, which can be used to improve the performance of an expression classifier.</w:t>
+      </w:r>
+    </w:p>
+    <w:p/>
+    <w:p>
+      <w:r>
+        <w:t>This validates</w:t>
+      </w:r>
+      <w:r>
+        <w:t xml:space="preserve"> the synthetic face images have high perceptual quality.</w:t>
+      </w:r>
+    </w:p>
+    <w:p>
+      <w:r>
+        <w:rPr>
+          <w:rFonts w:hint="eastAsia"/>
+        </w:rPr>
+        <w:t>C</w:t>
+      </w:r>
+      <w:r>
+        <w:t>omparison of expression recognition accuracy with different numbers of synthesized images.</w:t>
+      </w:r>
+    </w:p>
+    <w:p>
+      <w:r>
+        <w:rPr>
+          <w:rFonts w:hint="eastAsia"/>
+        </w:rPr>
+        <w:t>0</w:t>
+      </w:r>
+      <w:r>
+        <w:t>, 3K, 6K, 30K, 60K</w:t>
+      </w:r>
+      <w:r>
+        <w:tab/>
+      </w:r>
+    </w:p>
+    <w:p/>
+    <w:p>
+      <w:r>
+        <w:rPr>
+          <w:rFonts w:hint="eastAsia"/>
+        </w:rPr>
+        <w:t>Q</w:t>
+      </w:r>
+      <w:r>
+        <w:t>uantitative evaluation: (StarGAN 5.5) compute the classification error of a facial expression classifier on the synthesized images.</w:t>
+      </w:r>
+      <w:r>
+        <w:t xml:space="preserve"> We trained a facial expression classifier on the </w:t>
+      </w:r>
+      <w:proofErr w:type="spellStart"/>
+      <w:r>
+        <w:t>RaFD</w:t>
+      </w:r>
+      <w:proofErr w:type="spellEnd"/>
+      <w:r>
+        <w:t xml:space="preserve"> dataset (90%/10% splitting for training and test sets) using a </w:t>
+      </w:r>
+      <w:r>
+        <w:rPr>
+          <w:rFonts w:hint="eastAsia"/>
+        </w:rPr>
+        <w:t>ResNet-</w:t>
+      </w:r>
+      <w:r>
+        <w:t xml:space="preserve">18 </w:t>
+      </w:r>
+      <w:r>
+        <w:rPr>
+          <w:rFonts w:hint="eastAsia"/>
+        </w:rPr>
+        <w:t>architecture,</w:t>
+      </w:r>
+      <w:r>
+        <w:t xml:space="preserve"> resulting </w:t>
+      </w:r>
       <w:r>
         <w:lastRenderedPageBreak/>
-        <w:t>Which can be used in various applications, including face editing, as well as 3D face reconstruction and classification of facial expression, identity and pose.</w:t>
-      </w:r>
-    </w:p>
-    <w:p>
-      <w:pPr>
-        <w:rPr>
-          <w:rFonts w:hint="eastAsia"/>
-        </w:rPr>
-      </w:pPr>
-    </w:p>
+        <w:t xml:space="preserve">in a near-perfect accuracy of 99.55%. We then trained each of image translation models using the same training set and </w:t>
+      </w:r>
+      <w:r>
+        <w:t>performed image translation on the same, unseen test set. Finally, we classified the expression of these translated images using the above-mentioned classifier.</w:t>
+      </w:r>
+    </w:p>
+    <w:p/>
+    <w:p>
+      <w:r>
+        <w:t>D</w:t>
+      </w:r>
+      <w:r>
+        <w:rPr>
+          <w:rFonts w:hint="eastAsia"/>
+        </w:rPr>
+        <w:t>iscuss</w:t>
+      </w:r>
+      <w:r>
+        <w:t xml:space="preserve"> </w:t>
+      </w:r>
+      <w:r>
+        <w:rPr>
+          <w:rFonts w:hint="eastAsia"/>
+        </w:rPr>
+        <w:t>the</w:t>
+      </w:r>
+      <w:r>
+        <w:t xml:space="preserve"> </w:t>
+      </w:r>
+      <w:r>
+        <w:rPr>
+          <w:rFonts w:hint="eastAsia"/>
+        </w:rPr>
+        <w:t>model</w:t>
+      </w:r>
+      <w:r>
+        <w:t xml:space="preserve">’s </w:t>
+      </w:r>
+      <w:r>
+        <w:t>limitations and failure cases.</w:t>
+      </w:r>
+    </w:p>
+    <w:p/>
+    <w:p>
+      <w:r>
+        <w:t>The evaluation protocol includes frontal-frontal (FF) and frontal-profile (FP) face verification</w:t>
+      </w:r>
+      <w:r>
+        <w:t>, each having 10 folders with 350 same-person pairs and</w:t>
+      </w:r>
+      <w:r>
+        <w:t xml:space="preserve"> 350 different-person pairs.</w:t>
+      </w:r>
+    </w:p>
+    <w:p/>
     <w:p>
       <w:r>
         <w:rPr>
           <w:rFonts w:hint="eastAsia"/>
           <w:b/>
         </w:rPr>
-        <w:t>R</w:t>
-      </w:r>
-      <w:r>
-        <w:rPr>
-          <w:b/>
-        </w:rPr>
-        <w:t>elated work:</w:t>
-      </w:r>
-      <w:r>
-        <w:t xml:space="preserve"> F</w:t>
-      </w:r>
-      <w:r>
-        <w:t>acial expression recognition, Generative adversarial networks, image-to-image translation.</w:t>
-      </w:r>
-    </w:p>
-    <w:p/>
-    <w:p>
-      <w:r>
-        <w:rPr>
-          <w:rFonts w:hint="eastAsia"/>
-          <w:b/>
-        </w:rPr>
-        <w:t>评估：</w:t>
-      </w:r>
-      <w:r>
-        <w:rPr>
-          <w:rFonts w:hint="eastAsia"/>
-        </w:rPr>
-        <w:t>生成表情的真实性</w:t>
-      </w:r>
-      <w:r>
-        <w:rPr>
-          <w:rFonts w:hint="eastAsia"/>
-        </w:rPr>
-        <w:t>photo-realistic</w:t>
-      </w:r>
-      <w:r>
-        <w:rPr>
-          <w:rFonts w:hint="eastAsia"/>
-        </w:rPr>
-        <w:t>，分类</w:t>
-      </w:r>
-      <w:r>
-        <w:rPr>
-          <w:rFonts w:hint="eastAsia"/>
-        </w:rPr>
-        <w:t>器</w:t>
-      </w:r>
-      <w:r>
-        <w:rPr>
-          <w:rFonts w:hint="eastAsia"/>
-        </w:rPr>
-        <w:t>的训练（原始的数据，生成的数据，微调，数据集交叉验证）</w:t>
-      </w:r>
-    </w:p>
-    <w:p>
-      <w:r>
-        <w:rPr>
-          <w:rFonts w:hint="eastAsia"/>
-        </w:rPr>
-        <w:t>E</w:t>
-      </w:r>
-      <w:r>
-        <w:t xml:space="preserve">valuation metrics: </w:t>
-      </w:r>
-      <w:r>
-        <w:rPr>
-          <w:rFonts w:hint="eastAsia"/>
-        </w:rPr>
-        <w:t>第三方人眼观察，A</w:t>
-      </w:r>
-      <w:r>
-        <w:t xml:space="preserve">mazon Mechanical Turk, </w:t>
-      </w:r>
-      <w:r>
-        <w:rPr>
-          <w:rFonts w:hint="eastAsia"/>
-        </w:rPr>
-        <w:t>利用人脸识别模型或人脸表情识别模型给出量化的分数</w:t>
-      </w:r>
-    </w:p>
-    <w:p>
-      <w:r>
-        <w:t>Quantitative and qualitative evaluations on two challenging in-the-wild datasets demonstrate that the proposed model performs favorably against state-of-the-art methods.</w:t>
-      </w:r>
-    </w:p>
-    <w:p>
-      <w:r>
-        <w:rPr>
-          <w:rFonts w:hint="eastAsia"/>
-        </w:rPr>
-        <w:t>Q</w:t>
-      </w:r>
-      <w:r>
-        <w:t>uantitative comparisons against several prior methods demonstrate the superiority of our approach.</w:t>
-      </w:r>
-    </w:p>
-    <w:p>
-      <w:r>
-        <w:rPr>
-          <w:rFonts w:hint="eastAsia"/>
-        </w:rPr>
-        <w:t>T</w:t>
-      </w:r>
-      <w:r>
-        <w:t>he facial image generation process over different iterations.</w:t>
-      </w:r>
-      <w:r>
-        <w:t xml:space="preserve"> ( 1</w:t>
-      </w:r>
-      <w:r>
+        <w:t>预处理：</w:t>
+      </w:r>
+      <w:r>
+        <w:rPr>
+          <w:rFonts w:hint="eastAsia"/>
+        </w:rPr>
+        <w:t>根据不同头部偏转角度对数据集2进行分类（水平偏角，竖直倾角，度数</w:t>
+      </w:r>
+      <w:r>
+        <w:rPr>
+          <w:rFonts w:hint="eastAsia"/>
+        </w:rPr>
+        <w:t>正负</w:t>
+      </w:r>
+      <w:r>
+        <w:t>5</w:t>
+      </w:r>
+      <w:r>
+        <w:rPr>
+          <w:rFonts w:hint="eastAsia"/>
+        </w:rPr>
         <w:t>,</w:t>
       </w:r>
       <w:r>
-        <w:t>000, 6</w:t>
-      </w:r>
-      <w:r>
+        <w:t xml:space="preserve"> </w:t>
+      </w:r>
+      <w:r>
+        <w:t>15</w:t>
+      </w:r>
+      <w:r>
+        <w:rPr>
+          <w:rFonts w:hint="eastAsia"/>
+        </w:rPr>
         <w:t>,</w:t>
       </w:r>
       <w:r>
-        <w:t>000, 20</w:t>
-      </w:r>
-      <w:r>
+        <w:t xml:space="preserve"> </w:t>
+      </w:r>
+      <w:r>
+        <w:t>25</w:t>
+      </w:r>
+      <w:r>
+        <w:rPr>
+          <w:rFonts w:hint="eastAsia"/>
+        </w:rPr>
         <w:t>,</w:t>
       </w:r>
       <w:r>
-        <w:t>000, 40</w:t>
-      </w:r>
-      <w:r>
-        <w:t>,</w:t>
-      </w:r>
-      <w:r>
-        <w:t>000, 80</w:t>
-      </w:r>
-      <w:r>
-        <w:t>,</w:t>
-      </w:r>
-      <w:r>
-        <w:t>000 iterations)</w:t>
-      </w:r>
-    </w:p>
-    <w:p/>
-    <w:p>
-      <w:r>
-        <w:rPr>
-          <w:rFonts w:hint="eastAsia"/>
-        </w:rPr>
-        <w:t>W</w:t>
-      </w:r>
-      <w:r>
-        <w:t>e randomly select a facial image from the test set. The generated facial images with different expressions (each column) and poses (each row) are shown.</w:t>
-      </w:r>
-    </w:p>
-    <w:p/>
-    <w:p>
-      <w:r>
-        <w:t>Lacking fine details and tending to be blurry.</w:t>
-      </w:r>
-    </w:p>
-    <w:p/>
-    <w:p>
-      <w:r>
-        <w:t>We show that the synthesized face images have high perceptual quality, which can be used to improve the performance of an expression classifier.</w:t>
-      </w:r>
-    </w:p>
-    <w:p/>
-    <w:p>
-      <w:r>
-        <w:t>This validates</w:t>
-      </w:r>
-      <w:r>
-        <w:t xml:space="preserve"> the synthetic face images have high perceptual quality.</w:t>
-      </w:r>
-    </w:p>
-    <w:p>
-      <w:r>
-        <w:rPr>
-          <w:rFonts w:hint="eastAsia"/>
-        </w:rPr>
-        <w:t>C</w:t>
-      </w:r>
-      <w:r>
-        <w:t>omparison of expression recognition accuracy with different numbers of synthesized images.</w:t>
-      </w:r>
-    </w:p>
-    <w:p>
-      <w:r>
-        <w:rPr>
-          <w:rFonts w:hint="eastAsia"/>
-        </w:rPr>
-        <w:t>0</w:t>
-      </w:r>
-      <w:r>
-        <w:t>, 3K, 6K, 30K, 60K</w:t>
-      </w:r>
-      <w:r>
-        <w:tab/>
-      </w:r>
-    </w:p>
-    <w:p/>
-    <w:p>
-      <w:r>
-        <w:rPr>
-          <w:rFonts w:hint="eastAsia"/>
-        </w:rPr>
-        <w:t>Q</w:t>
-      </w:r>
-      <w:r>
-        <w:t>uantitative evaluation: (StarGAN 5.5) compute the classification error of a facial expression classifier on the synthesized images.</w:t>
-      </w:r>
-      <w:r>
-        <w:t xml:space="preserve"> We trained a facial expression classifier on the </w:t>
-      </w:r>
-      <w:proofErr w:type="spellStart"/>
-      <w:r>
-        <w:t>RaFD</w:t>
-      </w:r>
-      <w:proofErr w:type="spellEnd"/>
-      <w:r>
-        <w:t xml:space="preserve"> dataset (90%/10% splitting for training and test sets) using a </w:t>
-      </w:r>
-      <w:r>
-        <w:rPr>
-          <w:rFonts w:hint="eastAsia"/>
-        </w:rPr>
-        <w:t>ResNet-</w:t>
-      </w:r>
-      <w:r>
-        <w:t xml:space="preserve">18 </w:t>
-      </w:r>
-      <w:r>
-        <w:rPr>
-          <w:rFonts w:hint="eastAsia"/>
-        </w:rPr>
-        <w:t>architecture,</w:t>
-      </w:r>
-      <w:r>
-        <w:t xml:space="preserve"> resulting in a near-perfect accuracy of 99.55%. We then trained each of image translation models using the same training set and </w:t>
-      </w:r>
-      <w:r>
-        <w:t>performed image translation on the same, unseen test set. Finally, we classified the expression of these translated images using the above-mentioned classifier.</w:t>
-      </w:r>
-    </w:p>
-    <w:p/>
-    <w:p>
-      <w:r>
-        <w:t>D</w:t>
-      </w:r>
-      <w:r>
-        <w:rPr>
-          <w:rFonts w:hint="eastAsia"/>
-        </w:rPr>
-        <w:t>iscuss</w:t>
+        <w:t xml:space="preserve"> </w:t>
+      </w:r>
+      <w:r>
+        <w:t>35</w:t>
+      </w:r>
+      <w:r>
+        <w:rPr>
+          <w:rFonts w:hint="eastAsia"/>
+        </w:rPr>
+        <w:t>）</w:t>
+      </w:r>
+    </w:p>
+    <w:p>
+      <w:r>
+        <w:rPr>
+          <w:rFonts w:hint="eastAsia"/>
+        </w:rPr>
+        <w:t>Lib</w:t>
+      </w:r>
+      <w:r>
+        <w:t xml:space="preserve"> </w:t>
+      </w:r>
+      <w:r>
+        <w:rPr>
+          <w:rFonts w:hint="eastAsia"/>
+        </w:rPr>
+        <w:t>face</w:t>
+      </w:r>
+      <w:r>
+        <w:t xml:space="preserve"> detection with 68 landmarks</w:t>
+      </w:r>
+      <w:r>
+        <w:t xml:space="preserve"> </w:t>
+      </w:r>
+      <w:r>
+        <w:rPr>
+          <w:rFonts w:hint="eastAsia"/>
+        </w:rPr>
+        <w:t>crop</w:t>
+      </w:r>
+      <w:r>
+        <w:t xml:space="preserve"> </w:t>
+      </w:r>
+      <w:r>
+        <w:rPr>
+          <w:rFonts w:hint="eastAsia"/>
+        </w:rPr>
+        <w:t>out</w:t>
       </w:r>
       <w:r>
         <w:t xml:space="preserve"> </w:t>
@@ -1146,147 +1336,6 @@
         <w:t>the</w:t>
       </w:r>
       <w:r>
-        <w:t xml:space="preserve"> </w:t>
-      </w:r>
-      <w:r>
-        <w:rPr>
-          <w:rFonts w:hint="eastAsia"/>
-        </w:rPr>
-        <w:t>model</w:t>
-      </w:r>
-      <w:r>
-        <w:t xml:space="preserve">’s </w:t>
-      </w:r>
-      <w:r>
-        <w:t>limitations and failure cases.</w:t>
-      </w:r>
-    </w:p>
-    <w:p/>
-    <w:p>
-      <w:r>
-        <w:t>The evaluation protocol includes frontal-frontal (FF) and frontal-profile (FP) face verification</w:t>
-      </w:r>
-      <w:r>
-        <w:t>, each having 10 folders with 350 same-person pairs and</w:t>
-      </w:r>
-      <w:r>
-        <w:t xml:space="preserve"> 350 different-person pairs.</w:t>
-      </w:r>
-    </w:p>
-    <w:p/>
-    <w:p>
-      <w:r>
-        <w:rPr>
-          <w:rFonts w:hint="eastAsia"/>
-          <w:b/>
-        </w:rPr>
-        <w:t>预处理：</w:t>
-      </w:r>
-      <w:r>
-        <w:rPr>
-          <w:rFonts w:hint="eastAsia"/>
-        </w:rPr>
-        <w:t>根据不同头部偏转角度对数据集2进行分类（水平偏角，竖直倾角，度数</w:t>
-      </w:r>
-      <w:r>
-        <w:rPr>
-          <w:rFonts w:hint="eastAsia"/>
-        </w:rPr>
-        <w:t>正负</w:t>
-      </w:r>
-      <w:r>
-        <w:t>5</w:t>
-      </w:r>
-      <w:r>
-        <w:rPr>
-          <w:rFonts w:hint="eastAsia"/>
-        </w:rPr>
-        <w:t>,</w:t>
-      </w:r>
-      <w:r>
-        <w:t xml:space="preserve"> </w:t>
-      </w:r>
-      <w:r>
-        <w:t>15</w:t>
-      </w:r>
-      <w:r>
-        <w:rPr>
-          <w:rFonts w:hint="eastAsia"/>
-        </w:rPr>
-        <w:t>,</w:t>
-      </w:r>
-      <w:r>
-        <w:t xml:space="preserve"> </w:t>
-      </w:r>
-      <w:r>
-        <w:t>25</w:t>
-      </w:r>
-      <w:r>
-        <w:rPr>
-          <w:rFonts w:hint="eastAsia"/>
-        </w:rPr>
-        <w:t>,</w:t>
-      </w:r>
-      <w:r>
-        <w:t xml:space="preserve"> </w:t>
-      </w:r>
-      <w:r>
-        <w:t>35</w:t>
-      </w:r>
-      <w:r>
-        <w:rPr>
-          <w:rFonts w:hint="eastAsia"/>
-        </w:rPr>
-        <w:t>）</w:t>
-      </w:r>
-    </w:p>
-    <w:p>
-      <w:r>
-        <w:rPr>
-          <w:rFonts w:hint="eastAsia"/>
-        </w:rPr>
-        <w:t>Lib</w:t>
-      </w:r>
-      <w:r>
-        <w:t xml:space="preserve"> </w:t>
-      </w:r>
-      <w:r>
-        <w:rPr>
-          <w:rFonts w:hint="eastAsia"/>
-        </w:rPr>
-        <w:t>face</w:t>
-      </w:r>
-      <w:r>
-        <w:t xml:space="preserve"> detection with 68 landmarks</w:t>
-      </w:r>
-      <w:r>
-        <w:t xml:space="preserve"> </w:t>
-      </w:r>
-      <w:r>
-        <w:rPr>
-          <w:rFonts w:hint="eastAsia"/>
-        </w:rPr>
-        <w:t>crop</w:t>
-      </w:r>
-      <w:r>
-        <w:t xml:space="preserve"> </w:t>
-      </w:r>
-      <w:r>
-        <w:rPr>
-          <w:rFonts w:hint="eastAsia"/>
-        </w:rPr>
-        <w:t>out</w:t>
-      </w:r>
-      <w:r>
-        <w:t xml:space="preserve"> </w:t>
-      </w:r>
-      <w:r>
-        <w:rPr>
-          <w:rFonts w:hint="eastAsia"/>
-        </w:rPr>
-        <w:t>the</w:t>
-      </w:r>
-      <w:r>
         <w:t xml:space="preserve"> faces, and resize them as 256x256</w:t>
       </w:r>
       <w:r>
@@ -1296,7 +1345,6 @@
         <w:t xml:space="preserve">For the </w:t>
       </w:r>
       <w:r>
-        <w:lastRenderedPageBreak/>
         <w:t xml:space="preserve">failed images, we manually crop the faces from them. </w:t>
       </w:r>
     </w:p>
@@ -1706,7 +1754,11 @@
       </w:r>
       <w:proofErr w:type="spellEnd"/>
       <w:r>
-        <w:t xml:space="preserve"> can help the generator G learn the disentangling representation from the facial images to change the poses and expressions but retain the identity, which is useful for our FER task, because when we generate new facial images, we just want to modify the facial expression or pose of the input but </w:t>
+        <w:t xml:space="preserve"> can help the generator G learn the disentangling representation from the facial images to change the poses and expressions but retain the identity, which is useful for our FER task, because when we generate new facial </w:t>
+      </w:r>
+      <w:r>
+        <w:lastRenderedPageBreak/>
+        <w:t xml:space="preserve">images, we just want to modify the facial expression or pose of the input but </w:t>
       </w:r>
       <w:r>
         <w:t>without compromising the person’s identity.</w:t>
@@ -1845,11 +1897,7 @@
         <w:t>In the case of generation</w:t>
       </w:r>
       <w:r>
-        <w:t xml:space="preserve">, it can used to penalize the generator loss, which is helpful for improving the performance of the </w:t>
-      </w:r>
-      <w:r>
-        <w:lastRenderedPageBreak/>
-        <w:t xml:space="preserve">original generator </w:t>
+        <w:t xml:space="preserve">, it can used to penalize the generator loss, which is helpful for improving the performance of the original generator </w:t>
       </w:r>
       <w:r>
         <w:rPr>
@@ -2346,7 +2394,11 @@
         </w:tabs>
       </w:pPr>
       <w:r>
-        <w:t xml:space="preserve">We also compare our method with the models trained by different number of generated images. Given the original N images, we can </w:t>
+        <w:t xml:space="preserve">We also compare our method with the models trained by different number of generated </w:t>
+      </w:r>
+      <w:r>
+        <w:lastRenderedPageBreak/>
+        <w:t xml:space="preserve">images. Given the original N images, we can </w:t>
       </w:r>
       <w:r>
         <w:t>randomly choose 0xN, 1xN, 5xN, 10xN, 20xN images from the generated facial images.</w:t>
@@ -2797,9 +2849,6 @@
         <w:tabs>
           <w:tab w:val="left" w:pos="4731"/>
         </w:tabs>
-        <w:rPr>
-          <w:rFonts w:hint="eastAsia"/>
-        </w:rPr>
       </w:pPr>
       <w:r>
         <w:rPr>
@@ -2867,121 +2916,31 @@
         </w:tabs>
       </w:pPr>
       <w:r>
-        <w:rPr>
-          <w:rFonts w:hint="eastAsia"/>
-          <w:b/>
-        </w:rPr>
-        <w:t>Similar</w:t>
-      </w:r>
-      <w:r>
-        <w:rPr>
-          <w:rFonts w:hint="eastAsia"/>
-          <w:b/>
-        </w:rPr>
-        <w:t>it</w:t>
-      </w:r>
-      <w:r>
-        <w:rPr>
-          <w:rFonts w:hint="eastAsia"/>
-          <w:b/>
-        </w:rPr>
-        <w:t>y：</w:t>
-      </w:r>
-      <w:r>
-        <w:rPr>
-          <w:rFonts w:hint="eastAsia"/>
-        </w:rPr>
-        <w:t>与文献1的目的相似，但数据集不同，使用的模型不同</w:t>
-      </w:r>
-      <w:r>
-        <w:rPr>
-          <w:rFonts w:hint="eastAsia"/>
-        </w:rPr>
-        <w:t>，</w:t>
-      </w:r>
-      <w:r>
-        <w:rPr>
-          <w:rFonts w:hint="eastAsia"/>
-        </w:rPr>
-        <w:t>domain</w:t>
-      </w:r>
-      <w:r>
-        <w:t xml:space="preserve"> </w:t>
-      </w:r>
-      <w:r>
-        <w:rPr>
-          <w:rFonts w:hint="eastAsia"/>
-        </w:rPr>
-        <w:t>transfer</w:t>
-      </w:r>
-      <w:r>
-        <w:t xml:space="preserve"> </w:t>
-      </w:r>
-      <w:r>
-        <w:rPr>
-          <w:rFonts w:hint="eastAsia"/>
-        </w:rPr>
-        <w:t>inspired</w:t>
-      </w:r>
-      <w:r>
-        <w:t xml:space="preserve"> </w:t>
-      </w:r>
-      <w:r>
-        <w:rPr>
-          <w:rFonts w:hint="eastAsia"/>
-        </w:rPr>
-        <w:t>by</w:t>
-      </w:r>
-      <w:r>
-        <w:t xml:space="preserve"> </w:t>
-      </w:r>
-      <w:r>
-        <w:rPr>
-          <w:rFonts w:hint="eastAsia"/>
-        </w:rPr>
-        <w:t>文献6</w:t>
-      </w:r>
-      <w:r>
-        <w:rPr>
-          <w:rFonts w:hint="eastAsia"/>
-        </w:rPr>
-        <w:t>，</w:t>
-      </w:r>
-      <w:r>
-        <w:rPr>
-          <w:rFonts w:hint="eastAsia"/>
-        </w:rPr>
-        <w:t>unified</w:t>
-      </w:r>
-      <w:r>
-        <w:t xml:space="preserve"> </w:t>
-      </w:r>
-      <w:r>
-        <w:rPr>
-          <w:rFonts w:hint="eastAsia"/>
-        </w:rPr>
-        <w:t>multi-domain</w:t>
-      </w:r>
-      <w:r>
-        <w:t xml:space="preserve"> </w:t>
-      </w:r>
-      <w:r>
-        <w:rPr>
-          <w:rFonts w:hint="eastAsia"/>
-        </w:rPr>
-        <w:t>image-to-image</w:t>
-      </w:r>
-      <w:r>
-        <w:t xml:space="preserve"> </w:t>
-      </w:r>
-      <w:r>
-        <w:rPr>
-          <w:rFonts w:hint="eastAsia"/>
-        </w:rPr>
-        <w:t>translation</w:t>
-      </w:r>
-      <w:r>
-        <w:t xml:space="preserve"> (StarGAN) </w:t>
+        <w:t>C</w:t>
+      </w:r>
+      <w:r>
+        <w:rPr>
+          <w:rFonts w:hint="eastAsia"/>
+        </w:rPr>
+        <w:t>ompelling</w:t>
+      </w:r>
+      <w:r>
+        <w:t xml:space="preserve"> </w:t>
+      </w:r>
+      <w:r>
+        <w:rPr>
+          <w:rFonts w:hint="eastAsia"/>
+        </w:rPr>
+        <w:t>perceptual</w:t>
+      </w:r>
+      <w:r>
+        <w:t xml:space="preserve"> </w:t>
+      </w:r>
+      <w:r>
+        <w:rPr>
+          <w:rFonts w:hint="eastAsia"/>
+        </w:rPr>
+        <w:t>results</w:t>
       </w:r>
     </w:p>
     <w:p>
@@ -3000,47 +2959,120 @@
       <w:r>
         <w:rPr>
           <w:rFonts w:hint="eastAsia"/>
-        </w:rPr>
-        <w:t>A</w:t>
-      </w:r>
-      <w:r>
-        <w:t xml:space="preserve"> </w:t>
-      </w:r>
-      <w:r>
-        <w:rPr>
           <w:b/>
         </w:rPr>
+        <w:lastRenderedPageBreak/>
+        <w:t>Similar</w:t>
+      </w:r>
+      <w:r>
+        <w:rPr>
+          <w:rFonts w:hint="eastAsia"/>
+          <w:b/>
+        </w:rPr>
+        <w:t>it</w:t>
+      </w:r>
+      <w:r>
+        <w:rPr>
+          <w:rFonts w:hint="eastAsia"/>
+          <w:b/>
+        </w:rPr>
+        <w:t>y：</w:t>
+      </w:r>
+      <w:r>
+        <w:rPr>
+          <w:rFonts w:hint="eastAsia"/>
+        </w:rPr>
+        <w:t>与文献1的目的相似，但数据集不同，使用的模型不同</w:t>
+      </w:r>
+      <w:r>
+        <w:rPr>
+          <w:rFonts w:hint="eastAsia"/>
+        </w:rPr>
+        <w:t>，</w:t>
+      </w:r>
+      <w:r>
+        <w:rPr>
+          <w:rFonts w:hint="eastAsia"/>
+        </w:rPr>
         <w:t>domain</w:t>
       </w:r>
       <w:r>
-        <w:t xml:space="preserve"> refers to a group of images that share some latent semantic features in common, which are denoted as domain </w:t>
-      </w:r>
-      <w:r>
-        <w:rPr>
-          <w:b/>
-        </w:rPr>
-        <w:t>labels</w:t>
-      </w:r>
-      <w:r>
-        <w:t>. The values of different domain labels can be either binary, like male and female for gender, or categorial such as black, blond</w:t>
-      </w:r>
-      <w:r>
-        <w:t>e</w:t>
-      </w:r>
-      <w:r>
-        <w:t>, and brown for hair color.</w:t>
-      </w:r>
-      <w:r>
-        <w:t xml:space="preserve"> The </w:t>
-      </w:r>
-      <w:r>
-        <w:t>A</w:t>
-      </w:r>
-      <w:r>
-        <w:t xml:space="preserve">uxiliary </w:t>
-      </w:r>
-      <w:r>
-        <w:t>Classifiers GANs (ACGAN) where D is enhanced with an auxiliary classifier that learns to infer the most appropriate label for any real or fake sample. The label vector conveys semantic implications.</w:t>
+        <w:t xml:space="preserve"> </w:t>
+      </w:r>
+      <w:r>
+        <w:rPr>
+          <w:rFonts w:hint="eastAsia"/>
+        </w:rPr>
+        <w:t>transfer</w:t>
+      </w:r>
+      <w:r>
+        <w:t xml:space="preserve"> </w:t>
+      </w:r>
+      <w:r>
+        <w:rPr>
+          <w:rFonts w:hint="eastAsia"/>
+        </w:rPr>
+        <w:t>inspired</w:t>
+      </w:r>
+      <w:r>
+        <w:t xml:space="preserve"> </w:t>
+      </w:r>
+      <w:r>
+        <w:rPr>
+          <w:rFonts w:hint="eastAsia"/>
+        </w:rPr>
+        <w:t>by</w:t>
+      </w:r>
+      <w:r>
+        <w:t xml:space="preserve"> </w:t>
+      </w:r>
+      <w:r>
+        <w:rPr>
+          <w:rFonts w:hint="eastAsia"/>
+        </w:rPr>
+        <w:t>文献6</w:t>
+      </w:r>
+      <w:r>
+        <w:rPr>
+          <w:rFonts w:hint="eastAsia"/>
+        </w:rPr>
+        <w:t>，</w:t>
+      </w:r>
+      <w:r>
+        <w:rPr>
+          <w:rFonts w:hint="eastAsia"/>
+        </w:rPr>
+        <w:t>unified</w:t>
+      </w:r>
+      <w:r>
+        <w:t xml:space="preserve"> </w:t>
+      </w:r>
+      <w:r>
+        <w:rPr>
+          <w:rFonts w:hint="eastAsia"/>
+        </w:rPr>
+        <w:t>multi-domain</w:t>
+      </w:r>
+      <w:r>
+        <w:t xml:space="preserve"> </w:t>
+      </w:r>
+      <w:r>
+        <w:rPr>
+          <w:rFonts w:hint="eastAsia"/>
+        </w:rPr>
+        <w:t>image-to-image</w:t>
+      </w:r>
+      <w:r>
+        <w:t xml:space="preserve"> </w:t>
+      </w:r>
+      <w:r>
+        <w:rPr>
+          <w:rFonts w:hint="eastAsia"/>
+        </w:rPr>
+        <w:t>translation</w:t>
+      </w:r>
+      <w:r>
+        <w:t xml:space="preserve"> (StarGAN) </w:t>
       </w:r>
     </w:p>
     <w:p>
@@ -3048,9 +3080,91 @@
         <w:tabs>
           <w:tab w:val="left" w:pos="4731"/>
         </w:tabs>
-        <w:rPr>
-          <w:rFonts w:hint="eastAsia"/>
-        </w:rPr>
+      </w:pPr>
+    </w:p>
+    <w:p>
+      <w:pPr>
+        <w:tabs>
+          <w:tab w:val="left" w:pos="4731"/>
+        </w:tabs>
+      </w:pPr>
+      <w:r>
+        <w:rPr>
+          <w:rFonts w:hint="eastAsia"/>
+        </w:rPr>
+        <w:t>A</w:t>
+      </w:r>
+      <w:r>
+        <w:t xml:space="preserve"> </w:t>
+      </w:r>
+      <w:r>
+        <w:rPr>
+          <w:b/>
+        </w:rPr>
+        <w:t>domain</w:t>
+      </w:r>
+      <w:r>
+        <w:t xml:space="preserve"> refers to a group of images that share some latent semantic features in common, which are denoted as domain </w:t>
+      </w:r>
+      <w:r>
+        <w:rPr>
+          <w:b/>
+        </w:rPr>
+        <w:t>labels</w:t>
+      </w:r>
+      <w:r>
+        <w:t>. The values of different domain labels can be either binary, like male and female for gender, or categorial such as black, blond</w:t>
+      </w:r>
+      <w:r>
+        <w:t>e</w:t>
+      </w:r>
+      <w:r>
+        <w:t>, and brown for hair color.</w:t>
+      </w:r>
+      <w:r>
+        <w:t xml:space="preserve"> The </w:t>
+      </w:r>
+      <w:r>
+        <w:t>A</w:t>
+      </w:r>
+      <w:r>
+        <w:t xml:space="preserve">uxiliary </w:t>
+      </w:r>
+      <w:r>
+        <w:t>Classifiers GANs (ACGAN) where D is enhanced with an auxiliary classifier that learns to infer the most appropriate label for any real or fake sample. The label vector conveys semantic implications.</w:t>
+      </w:r>
+    </w:p>
+    <w:p>
+      <w:pPr>
+        <w:tabs>
+          <w:tab w:val="left" w:pos="4731"/>
+        </w:tabs>
+      </w:pPr>
+    </w:p>
+    <w:p>
+      <w:pPr>
+        <w:tabs>
+          <w:tab w:val="left" w:pos="4731"/>
+        </w:tabs>
+      </w:pPr>
+      <w:r>
+        <w:t xml:space="preserve">Future direction: </w:t>
+      </w:r>
+      <w:r>
+        <w:t xml:space="preserve">towards </w:t>
+      </w:r>
+      <w:r>
+        <w:t>large pose</w:t>
+      </w:r>
+      <w:r>
+        <w:t>, illumination.</w:t>
+      </w:r>
+    </w:p>
+    <w:p>
+      <w:pPr>
+        <w:tabs>
+          <w:tab w:val="left" w:pos="4731"/>
+        </w:tabs>
       </w:pPr>
     </w:p>
     <w:p>
@@ -3139,14 +3253,14 @@
           <w:b/>
         </w:rPr>
       </w:pPr>
-      <w:bookmarkStart w:id="2" w:name="OLE_LINK2"/>
+      <w:bookmarkStart w:id="3" w:name="OLE_LINK2"/>
       <w:r>
         <w:rPr>
           <w:b/>
         </w:rPr>
         <w:t>Joint Pose and Expression Modeling for Facial Expression Recognition</w:t>
       </w:r>
-      <w:bookmarkEnd w:id="2"/>
+      <w:bookmarkEnd w:id="3"/>
       <w:r>
         <w:rPr>
           <w:b/>
@@ -3211,7 +3325,6 @@
         <w:t xml:space="preserve"> </w:t>
       </w:r>
       <w:r>
-        <w:lastRenderedPageBreak/>
         <w:t>(FER</w:t>
       </w:r>
       <w:r>
@@ -3249,6 +3362,89 @@
           <w:rFonts w:hint="eastAsia"/>
         </w:rPr>
         <w:t>code</w:t>
+      </w:r>
+    </w:p>
+    <w:p>
+      <w:pPr>
+        <w:pStyle w:val="ListParagraph"/>
+        <w:ind w:left="360" w:firstLineChars="0" w:firstLine="0"/>
+      </w:pPr>
+      <w:r>
+        <w:rPr>
+          <w:rFonts w:hint="eastAsia"/>
+        </w:rPr>
+        <w:t>借鉴</w:t>
+      </w:r>
+    </w:p>
+    <w:p>
+      <w:pPr>
+        <w:pStyle w:val="ListParagraph"/>
+        <w:ind w:left="360" w:firstLineChars="0" w:firstLine="0"/>
+      </w:pPr>
+      <w:proofErr w:type="spellStart"/>
+      <w:r>
+        <w:rPr>
+          <w:rFonts w:hint="eastAsia"/>
+        </w:rPr>
+        <w:t>Cexp</w:t>
+      </w:r>
+      <w:proofErr w:type="spellEnd"/>
+      <w:r>
+        <w:rPr>
+          <w:rFonts w:hint="eastAsia"/>
+        </w:rPr>
+        <w:t>（VGGNet-</w:t>
+      </w:r>
+      <w:r>
+        <w:t>19</w:t>
+      </w:r>
+      <w:r>
+        <w:rPr>
+          <w:rFonts w:hint="eastAsia"/>
+        </w:rPr>
+        <w:t>）</w:t>
+      </w:r>
+    </w:p>
+    <w:p>
+      <w:pPr>
+        <w:pStyle w:val="ListParagraph"/>
+        <w:ind w:left="360" w:firstLineChars="0" w:firstLine="0"/>
+      </w:pPr>
+      <w:r>
+        <w:rPr>
+          <w:rFonts w:hint="eastAsia"/>
+        </w:rPr>
+        <w:t>Content-similarity</w:t>
+      </w:r>
+      <w:r>
+        <w:t xml:space="preserve"> </w:t>
+      </w:r>
+      <w:r>
+        <w:rPr>
+          <w:rFonts w:hint="eastAsia"/>
+        </w:rPr>
+        <w:t>loss</w:t>
+      </w:r>
+      <w:r>
+        <w:rPr>
+          <w:rFonts w:hint="eastAsia"/>
+        </w:rPr>
+        <w:t>施加强约束</w:t>
+      </w:r>
+      <w:r>
+        <w:rPr>
+          <w:rFonts w:hint="eastAsia"/>
+        </w:rPr>
+        <w:t xml:space="preserve"> 生成的与原始的L</w:t>
+      </w:r>
+      <w:r>
+        <w:t>1</w:t>
+      </w:r>
+      <w:r>
+        <w:rPr>
+          <w:rFonts w:hint="eastAsia"/>
+        </w:rPr>
+        <w:t>norm</w:t>
       </w:r>
     </w:p>
     <w:p>
@@ -3663,6 +3859,7 @@
         <w:ind w:left="360"/>
       </w:pPr>
       <w:r>
+        <w:lastRenderedPageBreak/>
         <w:t>C</w:t>
       </w:r>
       <w:r>
@@ -3679,6 +3876,67 @@
           <w:rFonts w:hint="eastAsia"/>
         </w:rPr>
         <w:t>的结构，与文献1的思路一样，identity与pose与noise拼接编码在生成同一人物的不同姿态的人脸</w:t>
+      </w:r>
+    </w:p>
+    <w:p>
+      <w:pPr>
+        <w:ind w:left="360"/>
+      </w:pPr>
+      <w:r>
+        <w:rPr>
+          <w:rFonts w:hint="eastAsia"/>
+        </w:rPr>
+        <w:t>强调轮廓、形状的变化shape， G的功能设计</w:t>
+      </w:r>
+    </w:p>
+    <w:p>
+      <w:pPr>
+        <w:ind w:left="360"/>
+      </w:pPr>
+      <w:r>
+        <w:rPr>
+          <w:rFonts w:hint="eastAsia"/>
+        </w:rPr>
+        <w:t>In</w:t>
+      </w:r>
+      <w:r>
+        <w:t xml:space="preserve"> </w:t>
+      </w:r>
+      <w:r>
+        <w:rPr>
+          <w:rFonts w:hint="eastAsia"/>
+        </w:rPr>
+        <w:t>conventional</w:t>
+      </w:r>
+      <w:r>
+        <w:t xml:space="preserve"> </w:t>
+      </w:r>
+      <w:r>
+        <w:rPr>
+          <w:rFonts w:hint="eastAsia"/>
+        </w:rPr>
+        <w:t>GANs,</w:t>
+      </w:r>
+      <w:r>
+        <w:t xml:space="preserve"> </w:t>
+      </w:r>
+      <w:r>
+        <w:rPr>
+          <w:rFonts w:hint="eastAsia"/>
+        </w:rPr>
+        <w:t>Goodfellow</w:t>
+      </w:r>
+      <w:r>
+        <w:t xml:space="preserve"> suggest to alternate between k (usually k = 1) steps of optimizing D and one step of optimizing </w:t>
+      </w:r>
+      <w:r>
+        <w:rPr>
+          <w:rFonts w:hint="eastAsia"/>
+        </w:rPr>
+        <w:t>G</w:t>
+      </w:r>
+      <w:r>
+        <w:t>. This helps D to maintain near-optimal solution as long as G changes slowly. However, in DR-GAN, D has strong supervisions thanks to the class labels. Thus, in later iterations, when D is close to the optimal solution, we update G more frequently than D, e.g. 4 steps for optimizing G and 1 for D.</w:t>
       </w:r>
     </w:p>
     <w:p>
@@ -3973,14 +4231,7 @@
         <w:rPr>
           <w:rFonts w:hint="eastAsia"/>
         </w:rPr>
-        <w:t>这个loss限制的是属性转换前后的图片中，人脸的身份不会丢失。对于人脸的身份信息属于高层的语义信息，文章认为并不能从图片的像素角度来定义，因而选</w:t>
-      </w:r>
-      <w:r>
-        <w:rPr>
-          <w:rFonts w:hint="eastAsia"/>
-        </w:rPr>
-        <w:lastRenderedPageBreak/>
-        <w:t>择了卷积层的feature</w:t>
+        <w:t>这个loss限制的是属性转换前后的图片中，人脸的身份不会丢失。对于人脸的身份信息属于高层的语义信息，文章认为并不能从图片的像素角度来定义，因而选择了卷积层的feature</w:t>
       </w:r>
       <w:r>
         <w:t xml:space="preserve"> </w:t>
@@ -4239,9 +4490,6 @@
       <w:pPr>
         <w:pStyle w:val="ListParagraph"/>
         <w:ind w:left="360" w:firstLineChars="0" w:firstLine="0"/>
-        <w:rPr>
-          <w:rFonts w:hint="eastAsia"/>
-        </w:rPr>
       </w:pPr>
       <w:hyperlink r:id="rId8" w:history="1">
         <w:r>
@@ -4269,9 +4517,6 @@
       <w:pPr>
         <w:pStyle w:val="ListParagraph"/>
         <w:ind w:left="360" w:firstLineChars="0" w:firstLine="0"/>
-        <w:rPr>
-          <w:rFonts w:hint="eastAsia"/>
-        </w:rPr>
       </w:pPr>
       <w:r>
         <w:rPr>
@@ -4381,6 +4626,7 @@
         <w:rPr>
           <w:rFonts w:hint="eastAsia"/>
         </w:rPr>
+        <w:lastRenderedPageBreak/>
         <w:t>D</w:t>
       </w:r>
       <w:r>
@@ -4395,9 +4641,6 @@
       <w:pPr>
         <w:pStyle w:val="ListParagraph"/>
         <w:ind w:left="360" w:firstLineChars="0" w:firstLine="0"/>
-        <w:rPr>
-          <w:rFonts w:hint="eastAsia"/>
-        </w:rPr>
       </w:pPr>
       <w:r>
         <w:t>E</w:t>
@@ -4522,9 +4765,6 @@
       <w:pPr>
         <w:pStyle w:val="ListParagraph"/>
         <w:ind w:left="360" w:firstLineChars="0" w:firstLine="0"/>
-        <w:rPr>
-          <w:rFonts w:hint="eastAsia"/>
-        </w:rPr>
       </w:pPr>
       <w:r>
         <w:rPr>
@@ -4540,6 +4780,234 @@
       </w:r>
       <w:r>
         <w:t xml:space="preserve"> can be grouped into two main types: (a) geometric transformation which is relatively generic and computationally cheap; (b) task-specific or guided-augmentation methods which are able to generate synthetic samples given specific labels.</w:t>
+      </w:r>
+    </w:p>
+    <w:p>
+      <w:pPr>
+        <w:pStyle w:val="ListParagraph"/>
+        <w:ind w:left="360" w:firstLineChars="0" w:firstLine="0"/>
+      </w:pPr>
+      <w:r>
+        <w:rPr>
+          <w:rFonts w:hint="eastAsia"/>
+        </w:rPr>
+        <w:t>对FER样本不均衡的说明，</w:t>
+      </w:r>
+      <w:r>
+        <w:rPr>
+          <w:rFonts w:hint="eastAsia"/>
+        </w:rPr>
+        <w:t>并只针对少量样本进行GAN扩充</w:t>
+      </w:r>
+    </w:p>
+    <w:p>
+      <w:pPr>
+        <w:pStyle w:val="ListParagraph"/>
+        <w:ind w:left="360" w:firstLineChars="0" w:firstLine="0"/>
+      </w:pPr>
+      <w:r>
+        <w:rPr>
+          <w:rFonts w:hint="eastAsia"/>
+        </w:rPr>
+        <w:t>利用GAN进行数据增强的必要性</w:t>
+      </w:r>
+      <w:r>
+        <w:rPr>
+          <w:rFonts w:hint="eastAsia"/>
+        </w:rPr>
+        <w:t>，与平常的扩充技术的不同</w:t>
+      </w:r>
+      <w:r>
+        <w:rPr>
+          <w:rFonts w:hint="eastAsia"/>
+        </w:rPr>
+        <w:t>，对抗训练</w:t>
+      </w:r>
+    </w:p>
+    <w:p>
+      <w:pPr>
+        <w:pStyle w:val="ListParagraph"/>
+        <w:ind w:left="360" w:firstLineChars="0" w:firstLine="0"/>
+      </w:pPr>
+      <w:r>
+        <w:rPr>
+          <w:rFonts w:hint="eastAsia"/>
+        </w:rPr>
+        <w:t>数据集的使用及实验设置</w:t>
+      </w:r>
+    </w:p>
+    <w:p>
+      <w:pPr>
+        <w:pStyle w:val="ListParagraph"/>
+        <w:ind w:left="360" w:firstLineChars="0" w:firstLine="0"/>
+      </w:pPr>
+      <w:r>
+        <w:rPr>
+          <w:rFonts w:hint="eastAsia"/>
+        </w:rPr>
+        <w:t>RAFDB</w:t>
+      </w:r>
+      <w:r>
+        <w:t xml:space="preserve"> </w:t>
+      </w:r>
+      <w:r>
+        <w:rPr>
+          <w:rFonts w:hint="eastAsia"/>
+        </w:rPr>
+        <w:t>训练集上增强学习，而在测试集上验证准确度，并与baseline</w:t>
+      </w:r>
+      <w:r>
+        <w:t>(</w:t>
+      </w:r>
+      <w:r>
+        <w:rPr>
+          <w:rFonts w:hint="eastAsia"/>
+        </w:rPr>
+        <w:t>不用数据增强训练得到的分类器</w:t>
+      </w:r>
+      <w:r>
+        <w:t>)</w:t>
+      </w:r>
+      <w:r>
+        <w:rPr>
+          <w:rFonts w:hint="eastAsia"/>
+        </w:rPr>
+        <w:t>比较</w:t>
+      </w:r>
+    </w:p>
+    <w:p>
+      <w:pPr>
+        <w:pStyle w:val="ListParagraph"/>
+        <w:ind w:left="360" w:firstLineChars="0" w:firstLine="0"/>
+      </w:pPr>
+      <w:r>
+        <w:rPr>
+          <w:rFonts w:hint="eastAsia"/>
+        </w:rPr>
+        <w:t>利用生成的图片训练</w:t>
+      </w:r>
+      <w:r>
+        <w:rPr>
+          <w:rFonts w:hint="eastAsia"/>
+        </w:rPr>
+        <w:t>1</w:t>
+      </w:r>
+      <w:r>
+        <w:t>0</w:t>
+      </w:r>
+      <w:r>
+        <w:rPr>
+          <w:rFonts w:hint="eastAsia"/>
+        </w:rPr>
+        <w:t>K</w:t>
+      </w:r>
+      <w:r>
+        <w:t xml:space="preserve"> steps</w:t>
+      </w:r>
+      <w:r>
+        <w:rPr>
+          <w:rFonts w:hint="eastAsia"/>
+        </w:rPr>
+        <w:t>，利用真实图片微调</w:t>
+      </w:r>
+      <w:r>
+        <w:rPr>
+          <w:rFonts w:hint="eastAsia"/>
+        </w:rPr>
+        <w:t xml:space="preserve"> </w:t>
+      </w:r>
+      <w:r>
+        <w:t>10K steps</w:t>
+      </w:r>
+    </w:p>
+    <w:p>
+      <w:pPr>
+        <w:pStyle w:val="ListParagraph"/>
+        <w:ind w:left="360" w:firstLineChars="0" w:firstLine="0"/>
+      </w:pPr>
+      <w:r>
+        <w:rPr>
+          <w:rFonts w:hint="eastAsia"/>
+        </w:rPr>
+        <w:t>在FER</w:t>
+      </w:r>
+      <w:r>
+        <w:t>2013</w:t>
+      </w:r>
+      <w:r>
+        <w:rPr>
+          <w:rFonts w:hint="eastAsia"/>
+        </w:rPr>
+        <w:t>上</w:t>
+      </w:r>
+      <w:r>
+        <w:rPr>
+          <w:rFonts w:hint="eastAsia"/>
+        </w:rPr>
+        <w:t>预训练，分别在SFEW和JAFFE上微调</w:t>
+      </w:r>
+      <w:r>
+        <w:rPr>
+          <w:rFonts w:hint="eastAsia"/>
+        </w:rPr>
+        <w:t>，再相应地进行测试</w:t>
+      </w:r>
+    </w:p>
+    <w:p>
+      <w:pPr>
+        <w:pStyle w:val="ListParagraph"/>
+        <w:ind w:left="360" w:firstLineChars="0" w:firstLine="0"/>
+      </w:pPr>
+      <w:r>
+        <w:rPr>
+          <w:rFonts w:hint="eastAsia"/>
+        </w:rPr>
+        <w:t>To</w:t>
+      </w:r>
+      <w:r>
+        <w:t xml:space="preserve"> </w:t>
+      </w:r>
+      <w:r>
+        <w:rPr>
+          <w:rFonts w:hint="eastAsia"/>
+        </w:rPr>
+        <w:t>overcome</w:t>
+      </w:r>
+      <w:r>
+        <w:t xml:space="preserve"> </w:t>
+      </w:r>
+      <w:r>
+        <w:rPr>
+          <w:rFonts w:hint="eastAsia"/>
+        </w:rPr>
+        <w:t>the</w:t>
+      </w:r>
+      <w:r>
+        <w:t xml:space="preserve"> </w:t>
+      </w:r>
+      <w:r>
+        <w:rPr>
+          <w:rFonts w:hint="eastAsia"/>
+        </w:rPr>
+        <w:t>highly</w:t>
+      </w:r>
+      <w:r>
+        <w:t xml:space="preserve"> </w:t>
+      </w:r>
+      <w:r>
+        <w:rPr>
+          <w:rFonts w:hint="eastAsia"/>
+        </w:rPr>
+        <w:t>imbalanced</w:t>
+      </w:r>
+      <w:r>
+        <w:t xml:space="preserve"> </w:t>
+      </w:r>
+      <w:r>
+        <w:rPr>
+          <w:rFonts w:hint="eastAsia"/>
+        </w:rPr>
+        <w:t>distribution</w:t>
       </w:r>
     </w:p>
     <w:p>
@@ -4580,9 +5048,6 @@
       <w:pPr>
         <w:pStyle w:val="ListParagraph"/>
         <w:ind w:left="360" w:firstLineChars="0" w:firstLine="0"/>
-        <w:rPr>
-          <w:rFonts w:hint="eastAsia"/>
-        </w:rPr>
       </w:pPr>
       <w:r>
         <w:t xml:space="preserve">Contrastive </w:t>
@@ -4671,9 +5136,6 @@
       <w:pPr>
         <w:pStyle w:val="ListParagraph"/>
         <w:ind w:left="360" w:firstLineChars="0" w:firstLine="0"/>
-        <w:rPr>
-          <w:rFonts w:hint="eastAsia"/>
-        </w:rPr>
       </w:pPr>
       <w:r>
         <w:rPr>
@@ -4752,9 +5214,6 @@
       <w:pPr>
         <w:pStyle w:val="ListParagraph"/>
         <w:ind w:left="360" w:firstLineChars="0" w:firstLine="0"/>
-        <w:rPr>
-          <w:rFonts w:hint="eastAsia"/>
-        </w:rPr>
       </w:pPr>
       <w:r>
         <w:rPr>
@@ -4834,16 +5293,9 @@
       <w:pPr>
         <w:pStyle w:val="ListParagraph"/>
         <w:ind w:left="360" w:firstLineChars="0" w:firstLine="0"/>
-        <w:rPr>
-          <w:rFonts w:hint="eastAsia"/>
-        </w:rPr>
-      </w:pPr>
-      <w:r>
-        <w:t xml:space="preserve">z, a low-dimensional latent space, which encapsulates the ambiguous aspects of the </w:t>
-      </w:r>
-      <w:r>
-        <w:lastRenderedPageBreak/>
-        <w:t>output mode which are not present in the input image.</w:t>
+      </w:pPr>
+      <w:r>
+        <w:t>z, a low-dimensional latent space, which encapsulates the ambiguous aspects of the output mode which are not present in the input image.</w:t>
       </w:r>
     </w:p>
     <w:p>
@@ -4872,9 +5324,6 @@
       <w:pPr>
         <w:pStyle w:val="ListParagraph"/>
         <w:ind w:left="360" w:firstLineChars="0" w:firstLine="0"/>
-        <w:rPr>
-          <w:rFonts w:hint="eastAsia"/>
-        </w:rPr>
       </w:pPr>
       <w:r>
         <w:t>We assume that the image representation can be decomposed into a content code that is domain-invariant, and a style code that captures domain-specific</w:t>
@@ -4915,9 +5364,6 @@
       <w:pPr>
         <w:pStyle w:val="ListParagraph"/>
         <w:ind w:left="360" w:firstLineChars="0" w:firstLine="0"/>
-        <w:rPr>
-          <w:rFonts w:hint="eastAsia"/>
-        </w:rPr>
       </w:pPr>
       <w:r>
         <w:rPr>
@@ -4976,9 +5422,6 @@
       <w:pPr>
         <w:pStyle w:val="ListParagraph"/>
         <w:ind w:left="360" w:firstLineChars="0" w:firstLine="0"/>
-        <w:rPr>
-          <w:rFonts w:hint="eastAsia"/>
-        </w:rPr>
       </w:pPr>
       <w:r>
         <w:rPr>
@@ -4996,7 +5439,11 @@
         <w:t>landmarks的典型处理，</w:t>
       </w:r>
       <w:r>
-        <w:t>The samples are separated into 5 pose classes, in which pose 3 is the set of frontal faces and pose 1,2 for turning right and pose 4,5 for turning left. During the experiment, because all the photos have flipping photos, which means pose 1,2 are much similar to pose 4,5 in a mirror flipping, it will be enough for us to just implement the experiment on pose 1,2,3. All the samples are randomly separated into training and test sets, shown Table 2</w:t>
+        <w:t xml:space="preserve">The samples are separated into 5 pose classes, in </w:t>
+      </w:r>
+      <w:r>
+        <w:lastRenderedPageBreak/>
+        <w:t>which pose 3 is the set of frontal faces and pose 1,2 for turning right and pose 4,5 for turning left. During the experiment, because all the photos have flipping photos, which means pose 1,2 are much similar to pose 4,5 in a mirror flipping, it will be enough for us to just implement the experiment on pose 1,2,3. All the samples are randomly separated into training and test sets, shown Table 2</w:t>
       </w:r>
       <w:r>
         <w:rPr>
@@ -5049,9 +5496,6 @@
       <w:pPr>
         <w:pStyle w:val="ListParagraph"/>
         <w:ind w:left="360" w:firstLineChars="0" w:firstLine="0"/>
-        <w:rPr>
-          <w:rFonts w:hint="eastAsia"/>
-        </w:rPr>
       </w:pPr>
       <w:r>
         <w:rPr>
@@ -5093,49 +5537,10 @@
         <w:t>，</w:t>
       </w:r>
       <w:r>
-        <w:t>jointly learning both the translation and reconstruction</w:t>
-      </w:r>
-      <w:r>
-        <w:t xml:space="preserve"> </w:t>
-      </w:r>
-      <w:r>
-        <w:t>tasks with the same generator requires the sharing of all parameters, which</w:t>
-      </w:r>
-      <w:r>
-        <w:t xml:space="preserve"> </w:t>
-      </w:r>
-      <w:r>
-        <w:t>increases the optimization complexity and reduces the generalization ability, thus leading</w:t>
-      </w:r>
-      <w:r>
-        <w:t xml:space="preserve"> </w:t>
-      </w:r>
-      <w:r>
-        <w:t>to unsatisfactory generation performance</w:t>
-      </w:r>
-      <w:r>
-        <w:t>.</w:t>
-      </w:r>
-      <w:r>
-        <w:t xml:space="preserve"> </w:t>
-      </w:r>
-      <w:r>
-        <w:t>The</w:t>
-      </w:r>
-      <w:r>
-        <w:t xml:space="preserve"> </w:t>
-      </w:r>
-      <w:r>
-        <w:t>dual generators, allowing for different network structures and different-level parameter</w:t>
-      </w:r>
-      <w:r>
-        <w:t xml:space="preserve"> </w:t>
-      </w:r>
-      <w:r>
-        <w:t>sharing, are designed for the translation and the reconstruction tasks</w:t>
-      </w:r>
-      <w:r>
-        <w:t>.</w:t>
+        <w:t>jointly learning both the translation and reconstruction tasks with the same generator requires the sharing of all parameters, which increases the optimization complexity and reduces the generalization ability, thus leading to unsatisfactory generation performance.</w:t>
+      </w:r>
+      <w:r>
+        <w:t xml:space="preserve"> The dual generators, allowing for different network structures and different-level parameter sharing, are designed for the translation and the reconstruction tasks.</w:t>
       </w:r>
     </w:p>
     <w:p>
@@ -5170,9 +5575,6 @@
       <w:pPr>
         <w:pStyle w:val="ListParagraph"/>
         <w:ind w:left="360" w:firstLineChars="0" w:firstLine="0"/>
-        <w:rPr>
-          <w:rFonts w:hint="eastAsia"/>
-        </w:rPr>
       </w:pPr>
       <w:r>
         <w:rPr>
@@ -5235,9 +5637,6 @@
       <w:pPr>
         <w:pStyle w:val="ListParagraph"/>
         <w:ind w:left="360" w:firstLineChars="0" w:firstLine="0"/>
-        <w:rPr>
-          <w:rFonts w:hint="eastAsia"/>
-        </w:rPr>
       </w:pPr>
       <w:r>
         <w:rPr>
@@ -5258,8 +5657,8 @@
         </w:numPr>
         <w:ind w:firstLineChars="0"/>
       </w:pPr>
-      <w:bookmarkStart w:id="3" w:name="OLE_LINK3"/>
-      <w:bookmarkStart w:id="4" w:name="OLE_LINK4"/>
+      <w:bookmarkStart w:id="4" w:name="OLE_LINK3"/>
+      <w:bookmarkStart w:id="5" w:name="OLE_LINK4"/>
       <w:r>
         <w:rPr>
           <w:rFonts w:hint="eastAsia"/>
@@ -5277,8 +5676,8 @@
       <w:r>
         <w:t xml:space="preserve"> for Multi-Domain Image Translation and Manipulation,</w:t>
       </w:r>
-      <w:bookmarkEnd w:id="3"/>
       <w:bookmarkEnd w:id="4"/>
+      <w:bookmarkEnd w:id="5"/>
       <w:r>
         <w:t xml:space="preserve"> </w:t>
       </w:r>
@@ -5290,12 +5689,8 @@
       <w:pPr>
         <w:pStyle w:val="ListParagraph"/>
         <w:ind w:left="360" w:firstLineChars="0" w:firstLine="0"/>
-        <w:rPr>
-          <w:rFonts w:hint="eastAsia"/>
-        </w:rPr>
-      </w:pPr>
-      <w:r>
-        <w:lastRenderedPageBreak/>
+      </w:pPr>
+      <w:r>
         <w:t>E</w:t>
       </w:r>
       <w:r>
@@ -5339,9 +5734,6 @@
     <w:p>
       <w:pPr>
         <w:ind w:left="360"/>
-        <w:rPr>
-          <w:rFonts w:hint="eastAsia"/>
-        </w:rPr>
       </w:pPr>
       <w:r>
         <w:t>The upper part is aimed</w:t>
@@ -5418,7 +5810,11 @@
         <w:t xml:space="preserve"> </w:t>
       </w:r>
       <w:r>
-        <w:t>on a minimum distance in feature space.</w:t>
+        <w:t xml:space="preserve">on a minimum </w:t>
+      </w:r>
+      <w:r>
+        <w:lastRenderedPageBreak/>
+        <w:t>distance in feature space.</w:t>
       </w:r>
       <w:r>
         <w:t xml:space="preserve"> </w:t>
@@ -5490,9 +5886,6 @@
       <w:pPr>
         <w:pStyle w:val="ListParagraph"/>
         <w:ind w:left="360" w:firstLineChars="0" w:firstLine="0"/>
-        <w:rPr>
-          <w:rFonts w:hint="eastAsia"/>
-        </w:rPr>
       </w:pPr>
       <w:proofErr w:type="spellStart"/>
       <w:r>
@@ -5513,6 +5906,18 @@
           <w:rFonts w:hint="eastAsia"/>
         </w:rPr>
         <w:t>一步生成和两步生成的目标图像应该一样的</w:t>
+      </w:r>
+    </w:p>
+    <w:p>
+      <w:pPr>
+        <w:pStyle w:val="ListParagraph"/>
+        <w:ind w:left="360" w:firstLineChars="0" w:firstLine="0"/>
+      </w:pPr>
+      <w:r>
+        <w:rPr>
+          <w:rFonts w:hint="eastAsia"/>
+        </w:rPr>
+        <w:t>需要提供landmarks来指示生成的人脸，故而D没有属性分类的功能</w:t>
       </w:r>
     </w:p>
     <w:p>
@@ -5538,9 +5943,6 @@
       <w:pPr>
         <w:pStyle w:val="ListParagraph"/>
         <w:ind w:left="360" w:firstLineChars="0" w:firstLine="0"/>
-        <w:rPr>
-          <w:rFonts w:hint="eastAsia"/>
-        </w:rPr>
       </w:pPr>
       <w:r>
         <w:t>We automatically extract the landmark image from the face image and encode it using</w:t>
@@ -5564,7 +5966,7 @@
         </w:numPr>
         <w:ind w:firstLineChars="0"/>
       </w:pPr>
-      <w:bookmarkStart w:id="5" w:name="OLE_LINK5"/>
+      <w:bookmarkStart w:id="6" w:name="OLE_LINK5"/>
       <w:r>
         <w:rPr>
           <w:rFonts w:hint="eastAsia"/>
@@ -5582,9 +5984,6 @@
       <w:pPr>
         <w:pStyle w:val="ListParagraph"/>
         <w:ind w:left="360" w:firstLineChars="0" w:firstLine="0"/>
-        <w:rPr>
-          <w:rFonts w:hint="eastAsia"/>
-        </w:rPr>
       </w:pPr>
       <w:r>
         <w:rPr>
@@ -5659,9 +6058,6 @@
       <w:pPr>
         <w:pStyle w:val="ListParagraph"/>
         <w:ind w:left="360" w:firstLineChars="0" w:firstLine="0"/>
-        <w:rPr>
-          <w:rFonts w:hint="eastAsia"/>
-        </w:rPr>
       </w:pPr>
       <w:r>
         <w:t>Disentangling the latent factors of variations</w:t>
@@ -5755,9 +6151,6 @@
       <w:pPr>
         <w:pStyle w:val="ListParagraph"/>
         <w:ind w:left="360" w:firstLineChars="0" w:firstLine="0"/>
-        <w:rPr>
-          <w:rFonts w:hint="eastAsia"/>
-        </w:rPr>
       </w:pPr>
       <w:r>
         <w:rPr>
@@ -5867,9 +6260,6 @@
       <w:pPr>
         <w:pStyle w:val="ListParagraph"/>
         <w:ind w:left="360" w:firstLineChars="0" w:firstLine="0"/>
-        <w:rPr>
-          <w:rFonts w:hint="eastAsia"/>
-        </w:rPr>
       </w:pPr>
       <w:r>
         <w:t>Action vector instead of label vector, two different strategies of combining the input image with the target domain information: raw and latent</w:t>
@@ -5919,16 +6309,9 @@
       <w:pPr>
         <w:pStyle w:val="ListParagraph"/>
         <w:ind w:left="360" w:firstLineChars="0" w:firstLine="0"/>
-        <w:rPr>
-          <w:rFonts w:hint="eastAsia"/>
-        </w:rPr>
-      </w:pPr>
-      <w:r>
-        <w:t xml:space="preserve">To further constrain the learned mapping such that it is meaningful, we argue that G should preserve visual characteristics of the input image. In other words, the output and </w:t>
-      </w:r>
-      <w:r>
-        <w:lastRenderedPageBreak/>
-        <w:t xml:space="preserve">the input need to share perceptual similarities, especially regarding the low-level features. Such features may include color, edges, shape, objects, etc. We impose this constraint with the </w:t>
+      </w:pPr>
+      <w:r>
+        <w:t xml:space="preserve">To further constrain the learned mapping such that it is meaningful, we argue that G should preserve visual characteristics of the input image. In other words, the output and the input need to share perceptual similarities, especially regarding the low-level features. Such features may include color, edges, shape, objects, etc. We impose this constraint with the </w:t>
       </w:r>
       <w:r>
         <w:t>“</w:t>
@@ -5966,9 +6349,6 @@
       <w:pPr>
         <w:pStyle w:val="ListParagraph"/>
         <w:ind w:left="360" w:firstLineChars="0" w:firstLine="0"/>
-        <w:rPr>
-          <w:rFonts w:hint="eastAsia"/>
-        </w:rPr>
       </w:pPr>
       <w:r>
         <w:rPr>
@@ -6140,11 +6520,9 @@
     <w:p>
       <w:pPr>
         <w:ind w:left="360"/>
-        <w:rPr>
-          <w:rFonts w:hint="eastAsia"/>
-        </w:rPr>
-      </w:pPr>
-      <w:r>
+      </w:pPr>
+      <w:r>
+        <w:lastRenderedPageBreak/>
         <w:t>M</w:t>
       </w:r>
       <w:r>
@@ -6291,9 +6669,6 @@
       <w:pPr>
         <w:pStyle w:val="ListParagraph"/>
         <w:ind w:left="360" w:firstLineChars="0" w:firstLine="0"/>
-        <w:rPr>
-          <w:rFonts w:hint="eastAsia"/>
-        </w:rPr>
       </w:pPr>
       <w:r>
         <w:t>I</w:t>
@@ -6319,8 +6694,6 @@
         </w:rPr>
         <w:t>意义</w:t>
       </w:r>
-      <w:bookmarkStart w:id="6" w:name="_GoBack"/>
-      <w:bookmarkEnd w:id="6"/>
     </w:p>
     <w:p>
       <w:pPr>
@@ -6330,19 +6703,305 @@
           <w:numId w:val="5"/>
         </w:numPr>
         <w:ind w:firstLineChars="0"/>
-        <w:rPr>
-          <w:rFonts w:hint="eastAsia"/>
-        </w:rPr>
-      </w:pPr>
-    </w:p>
-    <w:bookmarkEnd w:id="5"/>
-    <w:p>
-      <w:pPr>
-        <w:rPr>
-          <w:rFonts w:hint="eastAsia"/>
-        </w:rPr>
-      </w:pPr>
-    </w:p>
+      </w:pPr>
+      <w:r>
+        <w:rPr>
+          <w:rFonts w:hint="eastAsia"/>
+        </w:rPr>
+        <w:t>Fine</w:t>
+      </w:r>
+      <w:r>
+        <w:t>-Grained Head Pose Estimation Without Ke</w:t>
+      </w:r>
+      <w:r>
+        <w:rPr>
+          <w:rFonts w:hint="eastAsia"/>
+        </w:rPr>
+        <w:t>y</w:t>
+      </w:r>
+      <w:r>
+        <w:t xml:space="preserve"> </w:t>
+      </w:r>
+      <w:r>
+        <w:t xml:space="preserve">points, </w:t>
+      </w:r>
+      <w:r>
+        <w:rPr>
+          <w:rFonts w:hint="eastAsia"/>
+        </w:rPr>
+        <w:t>CVPRW</w:t>
+      </w:r>
+      <w:r>
+        <w:t>2018</w:t>
+      </w:r>
+    </w:p>
+    <w:p>
+      <w:pPr>
+        <w:pStyle w:val="ListParagraph"/>
+        <w:ind w:left="360" w:firstLineChars="0" w:firstLine="0"/>
+      </w:pPr>
+      <w:r>
+        <w:t>C</w:t>
+      </w:r>
+      <w:r>
+        <w:rPr>
+          <w:rFonts w:hint="eastAsia"/>
+        </w:rPr>
+        <w:t>arefully training.</w:t>
+      </w:r>
+      <w:r>
+        <w:t xml:space="preserve"> We contend that low-resolution should worsen the performance of landmark detection since estimating key</w:t>
+      </w:r>
+      <w:r>
+        <w:t xml:space="preserve"> </w:t>
+      </w:r>
+      <w:r>
+        <w:t>points necessitates access to feature which disappear at lower resolutions.</w:t>
+      </w:r>
+    </w:p>
+    <w:p>
+      <w:pPr>
+        <w:pStyle w:val="ListParagraph"/>
+        <w:numPr>
+          <w:ilvl w:val="0"/>
+          <w:numId w:val="5"/>
+        </w:numPr>
+        <w:ind w:firstLineChars="0"/>
+      </w:pPr>
+      <w:r>
+        <w:t>Reliable Crowdsourcing and Deep Locality-Preserving Learning for Expression Recognition in the Wild, CVPR 2017</w:t>
+      </w:r>
+    </w:p>
+    <w:p>
+      <w:pPr>
+        <w:pStyle w:val="ListParagraph"/>
+        <w:ind w:left="360" w:firstLineChars="0" w:firstLine="0"/>
+      </w:pPr>
+      <w:r>
+        <w:rPr>
+          <w:rFonts w:hint="eastAsia"/>
+        </w:rPr>
+        <w:t>R</w:t>
+      </w:r>
+      <w:r>
+        <w:t>eal-world Affective Faces</w:t>
+      </w:r>
+      <w:r>
+        <w:t xml:space="preserve"> Data</w:t>
+      </w:r>
+      <w:r>
+        <w:rPr>
+          <w:rFonts w:hint="eastAsia"/>
+        </w:rPr>
+        <w:t>base</w:t>
+      </w:r>
+      <w:r>
+        <w:tab/>
+      </w:r>
+      <w:r>
+        <w:tab/>
+      </w:r>
+      <w:hyperlink r:id="rId9" w:history="1">
+        <w:r>
+          <w:rPr>
+            <w:rStyle w:val="Hyperlink"/>
+          </w:rPr>
+          <w:t>http://www.whdeng.cn/raf/model1.html</w:t>
+        </w:r>
+      </w:hyperlink>
+      <w:r>
+        <w:t xml:space="preserve"> </w:t>
+      </w:r>
+    </w:p>
+    <w:p>
+      <w:pPr>
+        <w:pStyle w:val="ListParagraph"/>
+        <w:numPr>
+          <w:ilvl w:val="0"/>
+          <w:numId w:val="5"/>
+        </w:numPr>
+        <w:ind w:firstLineChars="0"/>
+      </w:pPr>
+      <w:r>
+        <w:t xml:space="preserve">Reliable Crowdsourcing and Deep Locality-Preserving Learning for Unconstrained Facial Expression Recognition. IEEE </w:t>
+      </w:r>
+      <w:r>
+        <w:rPr>
+          <w:rFonts w:hint="eastAsia"/>
+        </w:rPr>
+        <w:t>Transactions</w:t>
+      </w:r>
+      <w:r>
+        <w:t xml:space="preserve"> </w:t>
+      </w:r>
+      <w:r>
+        <w:rPr>
+          <w:rFonts w:hint="eastAsia"/>
+        </w:rPr>
+        <w:t>on</w:t>
+      </w:r>
+      <w:r>
+        <w:t xml:space="preserve"> </w:t>
+      </w:r>
+      <w:r>
+        <w:rPr>
+          <w:rFonts w:hint="eastAsia"/>
+        </w:rPr>
+        <w:t>Image</w:t>
+      </w:r>
+      <w:r>
+        <w:t xml:space="preserve"> </w:t>
+      </w:r>
+      <w:r>
+        <w:rPr>
+          <w:rFonts w:hint="eastAsia"/>
+        </w:rPr>
+        <w:t xml:space="preserve">Processing </w:t>
+      </w:r>
+      <w:r>
+        <w:t>2019</w:t>
+      </w:r>
+    </w:p>
+    <w:p>
+      <w:pPr>
+        <w:pStyle w:val="ListParagraph"/>
+        <w:numPr>
+          <w:ilvl w:val="0"/>
+          <w:numId w:val="5"/>
+        </w:numPr>
+        <w:ind w:firstLineChars="0"/>
+      </w:pPr>
+      <w:r>
+        <w:rPr>
+          <w:rFonts w:hint="eastAsia"/>
+        </w:rPr>
+        <w:t>M</w:t>
+      </w:r>
+      <w:r>
+        <w:t>odular Generative Adversarial Networks, ECCV 2018</w:t>
+      </w:r>
+    </w:p>
+    <w:p>
+      <w:pPr>
+        <w:pStyle w:val="ListParagraph"/>
+        <w:ind w:left="360" w:firstLineChars="0" w:firstLine="0"/>
+      </w:pPr>
+      <w:r>
+        <w:rPr>
+          <w:rFonts w:hint="eastAsia"/>
+        </w:rPr>
+        <w:t>组件化/模块化的GAN，将多个属性变换变为单个属性变换，这样可以级联任意多个单步变换，分为两种任务：Image</w:t>
+      </w:r>
+      <w:r>
+        <w:t xml:space="preserve"> </w:t>
+      </w:r>
+      <w:r>
+        <w:rPr>
+          <w:rFonts w:hint="eastAsia"/>
+        </w:rPr>
+        <w:t>generation</w:t>
+      </w:r>
+      <w:r>
+        <w:t xml:space="preserve"> </w:t>
+      </w:r>
+      <w:r>
+        <w:rPr>
+          <w:rFonts w:hint="eastAsia"/>
+        </w:rPr>
+        <w:t>和 image</w:t>
+      </w:r>
+      <w:r>
+        <w:t xml:space="preserve"> </w:t>
+      </w:r>
+      <w:r>
+        <w:rPr>
+          <w:rFonts w:hint="eastAsia"/>
+        </w:rPr>
+        <w:t>translation</w:t>
+      </w:r>
+    </w:p>
+    <w:p>
+      <w:pPr>
+        <w:pStyle w:val="ListParagraph"/>
+        <w:numPr>
+          <w:ilvl w:val="0"/>
+          <w:numId w:val="5"/>
+        </w:numPr>
+        <w:ind w:firstLineChars="0"/>
+      </w:pPr>
+      <w:r>
+        <w:rPr>
+          <w:rFonts w:hint="eastAsia"/>
+        </w:rPr>
+        <w:t>CR</w:t>
+      </w:r>
+      <w:r>
+        <w:t>-GAN: Learning Complete Representation for Multi-view Generation, IJCAI 2018</w:t>
+      </w:r>
+    </w:p>
+    <w:p>
+      <w:pPr>
+        <w:pStyle w:val="ListParagraph"/>
+        <w:ind w:left="360" w:firstLineChars="0" w:firstLine="0"/>
+      </w:pPr>
+      <w:r>
+        <w:rPr>
+          <w:rFonts w:hint="eastAsia"/>
+        </w:rPr>
+        <w:t>C</w:t>
+      </w:r>
+      <w:r>
+        <w:t>R-GAN aims to learn complete representations in the embedding space.</w:t>
+      </w:r>
+    </w:p>
+    <w:p>
+      <w:pPr>
+        <w:pStyle w:val="ListParagraph"/>
+        <w:numPr>
+          <w:ilvl w:val="0"/>
+          <w:numId w:val="5"/>
+        </w:numPr>
+        <w:ind w:firstLineChars="0"/>
+      </w:pPr>
+      <w:r>
+        <w:rPr>
+          <w:rFonts w:hint="eastAsia"/>
+        </w:rPr>
+        <w:t>S</w:t>
+      </w:r>
+      <w:r>
+        <w:t>patial Fusion GAN for Image Synthesis, CVPR 2019</w:t>
+      </w:r>
+    </w:p>
+    <w:p>
+      <w:pPr>
+        <w:ind w:left="360"/>
+      </w:pPr>
+      <w:r>
+        <w:rPr>
+          <w:rFonts w:hint="eastAsia"/>
+        </w:rPr>
+        <w:t>在图片正确的</w:t>
+      </w:r>
+      <w:r>
+        <w:rPr>
+          <w:rFonts w:hint="eastAsia"/>
+        </w:rPr>
+        <w:t>位置上生成真实的物件，比如路标，警示牌。</w:t>
+      </w:r>
+    </w:p>
+    <w:p>
+      <w:pPr>
+        <w:pStyle w:val="ListParagraph"/>
+        <w:numPr>
+          <w:ilvl w:val="0"/>
+          <w:numId w:val="5"/>
+        </w:numPr>
+        <w:ind w:firstLineChars="0"/>
+      </w:pPr>
+    </w:p>
+    <w:bookmarkEnd w:id="6"/>
+    <w:p/>
     <w:p/>
     <w:p/>
     <w:p>
@@ -6421,7 +7080,7 @@
                     </pic:cNvPicPr>
                   </pic:nvPicPr>
                   <pic:blipFill>
-                    <a:blip r:embed="rId9">
+                    <a:blip r:embed="rId10">
                       <a:extLst>
                         <a:ext uri="{28A0092B-C50C-407E-A947-70E740481C1C}">
                           <a14:useLocalDpi xmlns:a14="http://schemas.microsoft.com/office/drawing/2010/main" val="0"/>
@@ -6458,2701 +7117,12 @@
         <w:rPr>
           <w:noProof/>
         </w:rPr>
+        <w:lastRenderedPageBreak/>
         <w:drawing>
           <wp:inline distT="0" distB="0" distL="0" distR="0" wp14:anchorId="175583DE" wp14:editId="339FF560">
             <wp:extent cx="3042561" cy="1848394"/>
             <wp:effectExtent l="0" t="0" r="5715" b="0"/>
             <wp:docPr id="4" name="Picture 4"/>
-            <wp:cNvGraphicFramePr>
-              <a:graphicFrameLocks xmlns:a="http://schemas.openxmlformats.org/drawingml/2006/main" noChangeAspect="1"/>
-            </wp:cNvGraphicFramePr>
-            <a:graphic xmlns:a="http://schemas.openxmlformats.org/drawingml/2006/main">
-              <a:graphicData uri="http://schemas.openxmlformats.org/drawingml/2006/picture">
-                <pic:pic xmlns:pic="http://schemas.openxmlformats.org/drawingml/2006/picture">
-                  <pic:nvPicPr>
-                    <pic:cNvPr id="1" name=""/>
-                    <pic:cNvPicPr/>
-                  </pic:nvPicPr>
-                  <pic:blipFill>
-                    <a:blip r:embed="rId10"/>
-                    <a:stretch>
-                      <a:fillRect/>
-                    </a:stretch>
-                  </pic:blipFill>
-                  <pic:spPr>
-                    <a:xfrm>
-                      <a:off x="0" y="0"/>
-                      <a:ext cx="3079819" cy="1871029"/>
-                    </a:xfrm>
-                    <a:prstGeom prst="rect">
-                      <a:avLst/>
-                    </a:prstGeom>
-                  </pic:spPr>
-                </pic:pic>
-              </a:graphicData>
-            </a:graphic>
-          </wp:inline>
-        </w:drawing>
-      </w:r>
-    </w:p>
-    <w:p/>
-    <w:p>
-      <w:r>
-        <w:t>StarGAN</w:t>
-      </w:r>
-      <w:r>
-        <w:rPr>
-          <w:rFonts w:hint="eastAsia"/>
-        </w:rPr>
-        <w:t>的思路可借鉴，构造一个unified的GAN，用于多个域的图像翻译，可应用在</w:t>
-      </w:r>
-      <w:r>
-        <w:rPr>
-          <w:rFonts w:hint="eastAsia"/>
-        </w:rPr>
-        <w:t>多种头部姿态</w:t>
-      </w:r>
-      <w:r>
-        <w:rPr>
-          <w:rFonts w:hint="eastAsia"/>
-        </w:rPr>
-        <w:t>head</w:t>
-      </w:r>
-      <w:r>
-        <w:t xml:space="preserve"> </w:t>
-      </w:r>
-      <w:r>
-        <w:rPr>
-          <w:rFonts w:hint="eastAsia"/>
-        </w:rPr>
-        <w:t>pose</w:t>
-      </w:r>
-      <w:r>
-        <w:rPr>
-          <w:rFonts w:hint="eastAsia"/>
-        </w:rPr>
-        <w:t>。这篇paper认为head</w:t>
-      </w:r>
-      <w:r>
-        <w:t xml:space="preserve"> </w:t>
-      </w:r>
-      <w:r>
-        <w:rPr>
-          <w:rFonts w:hint="eastAsia"/>
-        </w:rPr>
-        <w:t>pose是一个attribute，而各个角度是attribute</w:t>
-      </w:r>
-      <w:r>
-        <w:t xml:space="preserve"> </w:t>
-      </w:r>
-      <w:r>
-        <w:rPr>
-          <w:rFonts w:hint="eastAsia"/>
-        </w:rPr>
-        <w:t>value，</w:t>
-      </w:r>
-      <w:r>
-        <w:rPr>
-          <w:rFonts w:hint="eastAsia"/>
-        </w:rPr>
-        <w:t>具有相同的attribute</w:t>
-      </w:r>
-      <w:r>
-        <w:t xml:space="preserve"> </w:t>
-      </w:r>
-      <w:r>
-        <w:rPr>
-          <w:rFonts w:hint="eastAsia"/>
-        </w:rPr>
-        <w:t>value的image集合构成domain。</w:t>
-      </w:r>
-    </w:p>
-    <w:p>
-      <w:r>
-        <w:rPr>
-          <w:rFonts w:hint="eastAsia"/>
-        </w:rPr>
-        <w:t>I</w:t>
-      </w:r>
-      <w:r>
-        <w:t xml:space="preserve">nspired by StarGAN, </w:t>
-      </w:r>
-      <w:r>
-        <w:rPr>
-          <w:rFonts w:hint="eastAsia"/>
-        </w:rPr>
-        <w:t>看来要自己讲故事，发明一些新词汇用以描述自己的思路，从而区别于StarGAN。</w:t>
-      </w:r>
-      <w:r>
-        <w:t>O</w:t>
-      </w:r>
-      <w:r>
-        <w:rPr>
-          <w:rFonts w:hint="eastAsia"/>
-        </w:rPr>
-        <w:t>riginal</w:t>
-      </w:r>
-      <w:r>
-        <w:t xml:space="preserve"> </w:t>
-      </w:r>
-      <w:r>
-        <w:rPr>
-          <w:rFonts w:hint="eastAsia"/>
-        </w:rPr>
-        <w:t>domain， target</w:t>
-      </w:r>
-      <w:r>
-        <w:t xml:space="preserve"> </w:t>
-      </w:r>
-      <w:r>
-        <w:rPr>
-          <w:rFonts w:hint="eastAsia"/>
-        </w:rPr>
-        <w:t>domain</w:t>
-      </w:r>
-    </w:p>
-    <w:p>
-      <w:r>
-        <w:rPr>
-          <w:rFonts w:hint="eastAsia"/>
-        </w:rPr>
-        <w:t>面对的情况是</w:t>
-      </w:r>
-      <w:r>
-        <w:rPr>
-          <w:rFonts w:hint="eastAsia"/>
-        </w:rPr>
-        <w:t>创建expression</w:t>
-      </w:r>
-      <w:r>
-        <w:t xml:space="preserve"> </w:t>
-      </w:r>
-      <w:r>
-        <w:rPr>
-          <w:rFonts w:hint="eastAsia"/>
-        </w:rPr>
-        <w:t>+</w:t>
-      </w:r>
-      <w:r>
-        <w:t xml:space="preserve"> </w:t>
-      </w:r>
-      <w:r>
-        <w:rPr>
-          <w:rFonts w:hint="eastAsia"/>
-        </w:rPr>
-        <w:t>pose的新的unified</w:t>
-      </w:r>
-      <w:r>
-        <w:t xml:space="preserve"> </w:t>
-      </w:r>
-      <w:r>
-        <w:rPr>
-          <w:rFonts w:hint="eastAsia"/>
-        </w:rPr>
-        <w:t>version</w:t>
-      </w:r>
-      <w:r>
-        <w:t xml:space="preserve"> </w:t>
-      </w:r>
-      <w:r>
-        <w:rPr>
-          <w:rFonts w:hint="eastAsia"/>
-        </w:rPr>
-        <w:t>of</w:t>
-      </w:r>
-      <w:r>
-        <w:t xml:space="preserve"> </w:t>
-      </w:r>
-      <w:r>
-        <w:rPr>
-          <w:rFonts w:hint="eastAsia"/>
-        </w:rPr>
-        <w:t>the</w:t>
-      </w:r>
-      <w:r>
-        <w:t xml:space="preserve"> </w:t>
-      </w:r>
-      <w:r>
-        <w:rPr>
-          <w:rFonts w:hint="eastAsia"/>
-        </w:rPr>
-        <w:t>label</w:t>
-      </w:r>
-      <w:r>
-        <w:t xml:space="preserve"> </w:t>
-      </w:r>
-      <w:r>
-        <w:rPr>
-          <w:rFonts w:hint="eastAsia"/>
-        </w:rPr>
-        <w:t>as</w:t>
-      </w:r>
-      <w:r>
-        <w:t xml:space="preserve"> </w:t>
-      </w:r>
-      <w:r>
-        <w:rPr>
-          <w:rFonts w:hint="eastAsia"/>
-        </w:rPr>
-        <w:t>a</w:t>
-      </w:r>
-      <w:r>
-        <w:t xml:space="preserve"> </w:t>
-      </w:r>
-      <w:r>
-        <w:rPr>
-          <w:rFonts w:hint="eastAsia"/>
-        </w:rPr>
-        <w:t>vector</w:t>
-      </w:r>
-    </w:p>
-    <w:p>
-      <w:r>
-        <w:rPr>
-          <w:rFonts w:hint="eastAsia"/>
-        </w:rPr>
-        <w:t>Our</w:t>
-      </w:r>
-      <w:r>
-        <w:t xml:space="preserve"> implementation is extensively modified from a publicly available implementation of DC-GAN.</w:t>
-      </w:r>
-    </w:p>
-    <w:p>
-      <w:r>
-        <w:t>P</w:t>
-      </w:r>
-      <w:r>
-        <w:rPr>
-          <w:rFonts w:hint="eastAsia"/>
-        </w:rPr>
-        <w:t>ose输入</w:t>
-      </w:r>
-      <w:r>
-        <w:rPr>
-          <w:rFonts w:hint="eastAsia"/>
-        </w:rPr>
-        <w:t>label</w:t>
-      </w:r>
-      <w:r>
-        <w:rPr>
-          <w:rFonts w:hint="eastAsia"/>
-        </w:rPr>
-        <w:t>直接是三种角度的值</w:t>
-      </w:r>
-      <w:r>
-        <w:rPr>
-          <w:rFonts w:hint="eastAsia"/>
-        </w:rPr>
-        <w:t>(更高层的描述</w:t>
-      </w:r>
-      <w:r>
-        <w:t>)</w:t>
-      </w:r>
-      <w:r>
-        <w:rPr>
-          <w:rFonts w:hint="eastAsia"/>
-        </w:rPr>
-        <w:t>，还是landmarks的heatmap</w:t>
-      </w:r>
-      <w:r>
-        <w:t>(</w:t>
-      </w:r>
-      <w:r>
-        <w:rPr>
-          <w:rFonts w:hint="eastAsia"/>
-        </w:rPr>
-        <w:t>描述更细致</w:t>
-      </w:r>
-      <w:r>
-        <w:t>)</w:t>
-      </w:r>
-      <w:r>
-        <w:rPr>
-          <w:rFonts w:hint="eastAsia"/>
-        </w:rPr>
-        <w:t>？</w:t>
-      </w:r>
-    </w:p>
-    <w:p/>
-    <w:p>
-      <w:r>
-        <w:rPr>
-          <w:rFonts w:hint="eastAsia"/>
-        </w:rPr>
-        <w:t>基础</w:t>
-      </w:r>
-      <w:r>
-        <w:rPr>
-          <w:rFonts w:hint="eastAsia"/>
-        </w:rPr>
-        <w:t>：离散的姿态角度</w:t>
-      </w:r>
-    </w:p>
-    <w:p>
-      <w:r>
-        <w:rPr>
-          <w:rFonts w:hint="eastAsia"/>
-        </w:rPr>
-        <w:t>高阶：连续的姿态角度</w:t>
-      </w:r>
-      <w:r>
-        <w:rPr>
-          <w:rFonts w:hint="eastAsia"/>
-        </w:rPr>
-        <w:t>（直接连续吧。不考虑离散的情况）</w:t>
-      </w:r>
-    </w:p>
-    <w:p>
-      <w:r>
-        <w:t xml:space="preserve">Conditioned label: </w:t>
-      </w:r>
-      <w:r>
-        <w:t>how to set</w:t>
-      </w:r>
-      <w:r>
-        <w:rPr>
-          <w:rFonts w:hint="eastAsia"/>
-        </w:rPr>
-        <w:t>，</w:t>
-      </w:r>
-      <w:r>
-        <w:t>3</w:t>
-      </w:r>
-      <w:r>
-        <w:rPr>
-          <w:rFonts w:hint="eastAsia"/>
-        </w:rPr>
-        <w:t>-</w:t>
-      </w:r>
-      <w:r>
-        <w:t>dimension vector [pitch, yaw, roll] whose elements are normalized in the range between -1 and 1</w:t>
-      </w:r>
-      <w:r>
-        <w:rPr>
-          <w:rFonts w:hint="eastAsia"/>
-        </w:rPr>
-        <w:t>，i.e.</w:t>
-      </w:r>
-      <w:r>
-        <w:t xml:space="preserve"> adjusting pose angles continuously, </w:t>
-      </w:r>
-      <w:r>
-        <w:rPr>
-          <w:rFonts w:hint="eastAsia"/>
-        </w:rPr>
-        <w:t>while</w:t>
-      </w:r>
-      <w:r>
-        <w:t xml:space="preserve"> </w:t>
-      </w:r>
-      <w:r>
-        <w:rPr>
-          <w:rFonts w:hint="eastAsia"/>
-        </w:rPr>
-        <w:t>one-hot</w:t>
-      </w:r>
-      <w:r>
-        <w:t xml:space="preserve"> </w:t>
-      </w:r>
-      <w:r>
-        <w:rPr>
-          <w:rFonts w:hint="eastAsia"/>
-        </w:rPr>
-        <w:t>label</w:t>
-      </w:r>
-      <w:r>
-        <w:t xml:space="preserve"> </w:t>
-      </w:r>
-      <w:r>
-        <w:rPr>
-          <w:rFonts w:hint="eastAsia"/>
-        </w:rPr>
-        <w:t>(</w:t>
-      </w:r>
-      <w:r>
-        <w:t>discrete angle) entails interpolation</w:t>
-      </w:r>
-    </w:p>
-    <w:p>
-      <w:r>
-        <w:rPr>
-          <w:rFonts w:hint="eastAsia"/>
-        </w:rPr>
-        <w:t>姿态可以是连续的标签，表情是独热码</w:t>
-      </w:r>
-      <w:r>
-        <w:rPr>
-          <w:rFonts w:hint="eastAsia"/>
-        </w:rPr>
-        <w:t>标签</w:t>
-      </w:r>
-      <w:r>
-        <w:rPr>
-          <w:rFonts w:hint="eastAsia"/>
-        </w:rPr>
-        <w:t>，</w:t>
-      </w:r>
-    </w:p>
-    <w:p>
-      <w:r>
-        <w:rPr>
-          <w:rFonts w:hint="eastAsia"/>
-        </w:rPr>
-        <w:t>若要进一步实现</w:t>
-      </w:r>
-      <w:r>
-        <w:rPr>
-          <w:rFonts w:hint="eastAsia"/>
-        </w:rPr>
-        <w:t>表情强度可</w:t>
-      </w:r>
-      <w:r>
-        <w:rPr>
-          <w:rFonts w:hint="eastAsia"/>
-        </w:rPr>
-        <w:t>控</w:t>
-      </w:r>
-      <w:r>
-        <w:rPr>
-          <w:rFonts w:hint="eastAsia"/>
-        </w:rPr>
-        <w:t>，</w:t>
-      </w:r>
-      <w:r>
-        <w:rPr>
-          <w:rFonts w:hint="eastAsia"/>
-        </w:rPr>
-        <w:t>more</w:t>
-      </w:r>
-      <w:r>
-        <w:t xml:space="preserve"> challenging, </w:t>
-      </w:r>
-      <w:r>
-        <w:rPr>
-          <w:rFonts w:hint="eastAsia"/>
-        </w:rPr>
-        <w:t>需要借鉴ExprGAN中的Expression</w:t>
-      </w:r>
-      <w:r>
-        <w:t xml:space="preserve"> </w:t>
-      </w:r>
-      <w:r>
-        <w:rPr>
-          <w:rFonts w:hint="eastAsia"/>
-        </w:rPr>
-        <w:t>Controller</w:t>
-      </w:r>
-      <w:r>
-        <w:t xml:space="preserve"> </w:t>
-      </w:r>
-      <w:r>
-        <w:rPr>
-          <w:rFonts w:hint="eastAsia"/>
-        </w:rPr>
-        <w:t>Module</w:t>
-      </w:r>
-      <w:r>
-        <w:t xml:space="preserve"> </w:t>
-      </w:r>
-      <w:r>
-        <w:rPr>
-          <w:rFonts w:hint="eastAsia"/>
-        </w:rPr>
-        <w:t>which</w:t>
-      </w:r>
-      <w:r>
-        <w:t xml:space="preserve"> </w:t>
-      </w:r>
-      <w:r>
-        <w:rPr>
-          <w:rFonts w:hint="eastAsia"/>
-        </w:rPr>
-        <w:t>transforms</w:t>
-      </w:r>
-      <w:r>
-        <w:t xml:space="preserve"> </w:t>
-      </w:r>
-      <w:r>
-        <w:rPr>
-          <w:rFonts w:hint="eastAsia"/>
-        </w:rPr>
-        <w:t>the</w:t>
-      </w:r>
-      <w:r>
-        <w:t xml:space="preserve"> </w:t>
-      </w:r>
-      <w:r>
-        <w:rPr>
-          <w:rFonts w:hint="eastAsia"/>
-        </w:rPr>
-        <w:t>binary</w:t>
-      </w:r>
-      <w:r>
-        <w:t xml:space="preserve"> </w:t>
-      </w:r>
-      <w:r>
-        <w:rPr>
-          <w:rFonts w:hint="eastAsia"/>
-        </w:rPr>
-        <w:t>input</w:t>
-      </w:r>
-      <w:r>
-        <w:t xml:space="preserve"> </w:t>
-      </w:r>
-      <w:r>
-        <w:rPr>
-          <w:rFonts w:hint="eastAsia"/>
-        </w:rPr>
-        <w:t>t</w:t>
-      </w:r>
-      <w:r>
-        <w:t>o a continuous representation</w:t>
-      </w:r>
-      <w:r>
-        <w:rPr>
-          <w:rFonts w:hint="eastAsia"/>
-        </w:rPr>
-        <w:t>。</w:t>
-      </w:r>
-    </w:p>
-    <w:p>
-      <w:r>
-        <w:rPr>
-          <w:rFonts w:hint="eastAsia"/>
-        </w:rPr>
-        <w:t>序列的表情过程可以用来实现表情强度</w:t>
-      </w:r>
-    </w:p>
-    <w:p/>
-    <w:p>
-      <w:r>
-        <w:rPr>
-          <w:rFonts w:hint="eastAsia"/>
-        </w:rPr>
-        <w:t>yaw是左右对称的，</w:t>
-      </w:r>
-      <w:r>
-        <w:rPr>
-          <w:rFonts w:hint="eastAsia"/>
-        </w:rPr>
-        <w:t>这点要处理，可简化运算量</w:t>
-      </w:r>
-    </w:p>
-    <w:p/>
-    <w:p>
-      <w:r>
-        <w:t xml:space="preserve">Interpolation of variables: During training, we use a one-hot vector c to specify the discrete pose of the synthetic image. During testing, </w:t>
-      </w:r>
-      <w:r>
-        <w:t>we could also interpolate between two neighboring pose code, to generate face images with continuous poses.</w:t>
-      </w:r>
-      <w:r>
-        <w:t xml:space="preserve"> This leads to smooth pose transition from one view to many views unseen to the training set.</w:t>
-      </w:r>
-    </w:p>
-    <w:p>
-      <w:r>
-        <w:rPr>
-          <w:rFonts w:hint="eastAsia"/>
-        </w:rPr>
-        <w:t>W</w:t>
-      </w:r>
-      <w:r>
-        <w:t>hile only discrete poses are available in training, DR-GAN can synthesize new poses</w:t>
-      </w:r>
-      <w:r>
-        <w:t xml:space="preserve"> by interpolating continuous pose codes.</w:t>
-      </w:r>
-    </w:p>
-    <w:p/>
-    <w:p>
-      <w:r>
-        <w:rPr>
-          <w:rFonts w:hint="eastAsia"/>
-        </w:rPr>
-        <w:t>A与B的数据集都可以用in</w:t>
-      </w:r>
-      <w:r>
-        <w:t xml:space="preserve"> </w:t>
-      </w:r>
-      <w:r>
-        <w:rPr>
-          <w:rFonts w:hint="eastAsia"/>
-        </w:rPr>
-        <w:t>the</w:t>
-      </w:r>
-      <w:r>
-        <w:t xml:space="preserve"> </w:t>
-      </w:r>
-      <w:r>
-        <w:rPr>
-          <w:rFonts w:hint="eastAsia"/>
-        </w:rPr>
-        <w:t>wild，最具普适性unconstrained</w:t>
-      </w:r>
-      <w:r>
-        <w:t xml:space="preserve"> </w:t>
-      </w:r>
-      <w:r>
-        <w:rPr>
-          <w:rFonts w:hint="eastAsia"/>
-        </w:rPr>
-        <w:t>setting</w:t>
-      </w:r>
-    </w:p>
-    <w:p>
-      <w:r>
-        <w:rPr>
-          <w:rFonts w:hint="eastAsia"/>
-        </w:rPr>
-        <w:t>极致的思路：A与B均为in</w:t>
-      </w:r>
-      <w:r>
-        <w:t xml:space="preserve"> </w:t>
-      </w:r>
-      <w:r>
-        <w:rPr>
-          <w:rFonts w:hint="eastAsia"/>
-        </w:rPr>
-        <w:t>the</w:t>
-      </w:r>
-      <w:r>
-        <w:t xml:space="preserve"> </w:t>
-      </w:r>
-      <w:r>
-        <w:rPr>
-          <w:rFonts w:hint="eastAsia"/>
-        </w:rPr>
-        <w:t>wild（或为同一个数据集，或为两个数据集，如StarGAN），姿态与表情的标签均为连续值（如ExprGAN，</w:t>
-      </w:r>
-      <w:proofErr w:type="spellStart"/>
-      <w:r>
-        <w:rPr>
-          <w:rFonts w:hint="eastAsia"/>
-        </w:rPr>
-        <w:t>GANimation</w:t>
-      </w:r>
-      <w:proofErr w:type="spellEnd"/>
-      <w:r>
-        <w:rPr>
-          <w:rFonts w:hint="eastAsia"/>
-        </w:rPr>
-        <w:t>）</w:t>
-      </w:r>
-    </w:p>
-    <w:p>
-      <w:r>
-        <w:rPr>
-          <w:rFonts w:hint="eastAsia"/>
-        </w:rPr>
-        <w:t>[</w:t>
-      </w:r>
-      <w:r>
-        <w:t xml:space="preserve">pose label, expression label]: expression label </w:t>
-      </w:r>
-      <w:r>
-        <w:t>either one-hot label or randomly generated values(StarGAN)</w:t>
-      </w:r>
-    </w:p>
-    <w:p/>
-    <w:p>
-      <w:r>
-        <w:rPr>
-          <w:rFonts w:hint="eastAsia"/>
-        </w:rPr>
-        <w:t>需要注意的是：各标签分类的样本数量不均衡</w:t>
-      </w:r>
-    </w:p>
-    <w:p/>
-    <w:p>
-      <w:r>
-        <w:rPr>
-          <w:rFonts w:hint="eastAsia"/>
-        </w:rPr>
-        <w:t>区别于CAAE的框架，采用multi-domain</w:t>
-      </w:r>
-      <w:r>
-        <w:t xml:space="preserve"> </w:t>
-      </w:r>
-      <w:r>
-        <w:rPr>
-          <w:rFonts w:hint="eastAsia"/>
-        </w:rPr>
-        <w:t>image-to-image的思想</w:t>
-      </w:r>
-    </w:p>
-    <w:p/>
-    <w:p>
-      <w:r>
-        <w:rPr>
-          <w:rFonts w:hint="eastAsia"/>
-        </w:rPr>
-        <w:t>文章结论</w:t>
-      </w:r>
-      <w:r>
-        <w:rPr>
-          <w:rFonts w:hint="eastAsia"/>
-        </w:rPr>
-        <w:t>可</w:t>
-      </w:r>
-      <w:r>
-        <w:rPr>
-          <w:rFonts w:hint="eastAsia"/>
-        </w:rPr>
-        <w:t>提出一些general的想法</w:t>
-      </w:r>
-    </w:p>
-    <w:p/>
-    <w:p>
-      <w:pPr>
-        <w:rPr>
-          <w:rFonts w:hint="eastAsia"/>
-        </w:rPr>
-      </w:pPr>
-      <w:r>
-        <w:t xml:space="preserve">The visual appearance of objects is not only dictated by their visual texture but also depends </w:t>
-      </w:r>
-      <w:r>
-        <w:lastRenderedPageBreak/>
-        <w:t>heavily on their shape geometry.</w:t>
-      </w:r>
-    </w:p>
-    <w:p>
-      <w:pPr>
-        <w:rPr>
-          <w:rFonts w:hint="eastAsia"/>
-        </w:rPr>
-      </w:pPr>
-    </w:p>
-    <w:p>
-      <w:r>
-        <w:rPr>
-          <w:rFonts w:hint="eastAsia"/>
-        </w:rPr>
-        <w:t>终极目标：</w:t>
-      </w:r>
-    </w:p>
-    <w:p>
-      <w:r>
-        <w:rPr>
-          <w:rFonts w:hint="eastAsia"/>
-        </w:rPr>
-        <w:t>产生expression，intensity，pose三</w:t>
-      </w:r>
-      <w:r>
-        <w:rPr>
-          <w:rFonts w:hint="eastAsia"/>
-        </w:rPr>
-        <w:t>种因素</w:t>
-      </w:r>
-      <w:r>
-        <w:rPr>
-          <w:rFonts w:hint="eastAsia"/>
-        </w:rPr>
-        <w:t>非线性耦合的</w:t>
-      </w:r>
-      <w:r>
-        <w:rPr>
-          <w:rFonts w:hint="eastAsia"/>
-        </w:rPr>
-        <w:t>可控</w:t>
-      </w:r>
-      <w:r>
-        <w:rPr>
-          <w:rFonts w:hint="eastAsia"/>
-        </w:rPr>
-        <w:t>图像</w:t>
-      </w:r>
-    </w:p>
-    <w:p>
-      <w:r>
-        <w:rPr>
-          <w:rFonts w:hint="eastAsia"/>
-        </w:rPr>
-        <w:t>模型CAAE和Image-to-Image两种思路</w:t>
-      </w:r>
-    </w:p>
-    <w:p>
-      <w:r>
-        <w:rPr>
-          <w:rFonts w:hint="eastAsia"/>
-        </w:rPr>
-        <w:t>Intensity利用</w:t>
-      </w:r>
-      <w:r>
-        <w:rPr>
-          <w:rFonts w:hint="eastAsia"/>
-        </w:rPr>
-        <w:t>视频序列数据集</w:t>
-      </w:r>
-    </w:p>
-    <w:p>
-      <w:r>
-        <w:rPr>
-          <w:rFonts w:hint="eastAsia"/>
-        </w:rPr>
-        <w:t>key</w:t>
-      </w:r>
-      <w:r>
-        <w:t xml:space="preserve"> </w:t>
-      </w:r>
-      <w:r>
-        <w:rPr>
-          <w:rFonts w:hint="eastAsia"/>
-        </w:rPr>
-        <w:t>point</w:t>
-      </w:r>
-      <w:r>
-        <w:t xml:space="preserve"> </w:t>
-      </w:r>
-      <w:r>
-        <w:rPr>
-          <w:rFonts w:hint="eastAsia"/>
-        </w:rPr>
-        <w:t>guided</w:t>
-      </w:r>
-    </w:p>
-    <w:p>
-      <w:pPr>
-        <w:pStyle w:val="ListParagraph"/>
-        <w:numPr>
-          <w:ilvl w:val="0"/>
-          <w:numId w:val="10"/>
-        </w:numPr>
-        <w:ind w:firstLineChars="0"/>
-      </w:pPr>
-      <w:r>
-        <w:rPr>
-          <w:rFonts w:hint="eastAsia"/>
-        </w:rPr>
-        <w:t>G</w:t>
-      </w:r>
-      <w:r>
-        <w:t>2</w:t>
-      </w:r>
-      <w:r>
-        <w:rPr>
-          <w:rFonts w:hint="eastAsia"/>
-        </w:rPr>
-        <w:t>-GAN</w:t>
-      </w:r>
-    </w:p>
-    <w:p>
-      <w:pPr>
-        <w:pStyle w:val="ListParagraph"/>
-        <w:numPr>
-          <w:ilvl w:val="0"/>
-          <w:numId w:val="10"/>
-        </w:numPr>
-        <w:ind w:firstLineChars="0"/>
-      </w:pPr>
-      <w:r>
-        <w:rPr>
-          <w:rFonts w:hint="eastAsia"/>
-        </w:rPr>
-        <w:t>Unsupervised</w:t>
-      </w:r>
-      <w:r>
-        <w:t xml:space="preserve"> </w:t>
-      </w:r>
-      <w:r>
-        <w:rPr>
-          <w:rFonts w:hint="eastAsia"/>
-        </w:rPr>
-        <w:t>Person</w:t>
-      </w:r>
-      <w:r>
-        <w:t xml:space="preserve"> </w:t>
-      </w:r>
-      <w:r>
-        <w:rPr>
-          <w:rFonts w:hint="eastAsia"/>
-        </w:rPr>
-        <w:t>Image</w:t>
-      </w:r>
-      <w:r>
-        <w:t xml:space="preserve"> </w:t>
-      </w:r>
-      <w:r>
-        <w:rPr>
-          <w:rFonts w:hint="eastAsia"/>
-        </w:rPr>
-        <w:t>Synthesis</w:t>
-      </w:r>
-      <w:r>
-        <w:t xml:space="preserve"> </w:t>
-      </w:r>
-      <w:r>
-        <w:rPr>
-          <w:rFonts w:hint="eastAsia"/>
-        </w:rPr>
-        <w:t>in</w:t>
-      </w:r>
-      <w:r>
-        <w:t xml:space="preserve"> </w:t>
-      </w:r>
-      <w:r>
-        <w:rPr>
-          <w:rFonts w:hint="eastAsia"/>
-        </w:rPr>
-        <w:t>Arbitrary</w:t>
-      </w:r>
-      <w:r>
-        <w:t xml:space="preserve"> </w:t>
-      </w:r>
-      <w:r>
-        <w:rPr>
-          <w:rFonts w:hint="eastAsia"/>
-        </w:rPr>
-        <w:t>Poses</w:t>
-      </w:r>
-    </w:p>
-    <w:p>
-      <w:r>
-        <w:rPr>
-          <w:rFonts w:hint="eastAsia"/>
-        </w:rPr>
-        <w:t>two-stage：</w:t>
-      </w:r>
-    </w:p>
-    <w:p>
-      <w:pPr>
-        <w:pStyle w:val="ListParagraph"/>
-        <w:numPr>
-          <w:ilvl w:val="0"/>
-          <w:numId w:val="11"/>
-        </w:numPr>
-        <w:ind w:firstLineChars="0"/>
-      </w:pPr>
-      <w:r>
-        <w:rPr>
-          <w:rFonts w:hint="eastAsia"/>
-        </w:rPr>
-        <w:t>先从Landmarks学变换，再生成纹理</w:t>
-      </w:r>
-      <w:r>
-        <w:rPr>
-          <w:rFonts w:hint="eastAsia"/>
-        </w:rPr>
-        <w:t>（landmarks</w:t>
-      </w:r>
-      <w:r>
-        <w:t xml:space="preserve"> </w:t>
-      </w:r>
-      <w:r>
-        <w:rPr>
-          <w:rFonts w:hint="eastAsia"/>
-        </w:rPr>
-        <w:t>PCA减数再与原图拼接喂CNN，shape</w:t>
-      </w:r>
-      <w:r>
-        <w:t xml:space="preserve"> </w:t>
-      </w:r>
-      <w:r>
-        <w:rPr>
-          <w:rFonts w:hint="eastAsia"/>
-        </w:rPr>
-        <w:t>mask与texture</w:t>
-      </w:r>
-      <w:r>
-        <w:t xml:space="preserve"> </w:t>
-      </w:r>
-      <w:r>
-        <w:rPr>
-          <w:rFonts w:hint="eastAsia"/>
-        </w:rPr>
-        <w:t>mask）</w:t>
-      </w:r>
-    </w:p>
-    <w:p>
-      <w:pPr>
-        <w:pStyle w:val="ListParagraph"/>
-        <w:numPr>
-          <w:ilvl w:val="0"/>
-          <w:numId w:val="11"/>
-        </w:numPr>
-        <w:ind w:firstLineChars="0"/>
-      </w:pPr>
-      <w:r>
-        <w:rPr>
-          <w:rFonts w:hint="eastAsia"/>
-        </w:rPr>
-        <w:t>直接生成最终图像（DR-GAN</w:t>
-      </w:r>
-      <w:r>
-        <w:t xml:space="preserve"> </w:t>
-      </w:r>
-      <w:r>
-        <w:rPr>
-          <w:rFonts w:hint="eastAsia"/>
-        </w:rPr>
-        <w:t>pose</w:t>
-      </w:r>
-      <w:r>
-        <w:t xml:space="preserve"> </w:t>
-      </w:r>
-      <w:r>
-        <w:rPr>
-          <w:rFonts w:hint="eastAsia"/>
-        </w:rPr>
-        <w:t>code）</w:t>
-      </w:r>
-    </w:p>
-    <w:p>
-      <w:r>
-        <w:rPr>
-          <w:rFonts w:hint="eastAsia"/>
-        </w:rPr>
-        <w:t>最好是端到端的训练</w:t>
-      </w:r>
-    </w:p>
-    <w:p>
-      <w:r>
-        <w:rPr>
-          <w:rFonts w:hint="eastAsia"/>
-        </w:rPr>
-        <w:t>考虑：</w:t>
-      </w:r>
-    </w:p>
-    <w:p>
-      <w:pPr>
-        <w:pStyle w:val="ListParagraph"/>
-        <w:numPr>
-          <w:ilvl w:val="0"/>
-          <w:numId w:val="12"/>
-        </w:numPr>
-        <w:ind w:firstLineChars="0"/>
-      </w:pPr>
-      <w:r>
-        <w:rPr>
-          <w:rFonts w:hint="eastAsia"/>
-        </w:rPr>
-        <w:t>约束</w:t>
-      </w:r>
-    </w:p>
-    <w:p>
-      <w:pPr>
-        <w:pStyle w:val="ListParagraph"/>
-        <w:numPr>
-          <w:ilvl w:val="0"/>
-          <w:numId w:val="12"/>
-        </w:numPr>
-        <w:ind w:firstLineChars="0"/>
-      </w:pPr>
-      <w:r>
-        <w:rPr>
-          <w:rFonts w:hint="eastAsia"/>
-        </w:rPr>
-        <w:t>框架</w:t>
-      </w:r>
-    </w:p>
-    <w:p>
-      <w:pPr>
-        <w:pStyle w:val="ListParagraph"/>
-        <w:numPr>
-          <w:ilvl w:val="0"/>
-          <w:numId w:val="12"/>
-        </w:numPr>
-        <w:ind w:firstLineChars="0"/>
-      </w:pPr>
-      <w:r>
-        <w:rPr>
-          <w:rFonts w:hint="eastAsia"/>
-        </w:rPr>
-        <w:t>条件标签</w:t>
-      </w:r>
-    </w:p>
-    <w:p/>
-    <w:p>
-      <w:r>
-        <w:rPr>
-          <w:rFonts w:hint="eastAsia"/>
-        </w:rPr>
-        <w:t>impose/enforce</w:t>
-      </w:r>
-      <w:r>
-        <w:t xml:space="preserve"> </w:t>
-      </w:r>
-      <w:r>
-        <w:rPr>
-          <w:rFonts w:hint="eastAsia"/>
-        </w:rPr>
-        <w:t>constraints</w:t>
-      </w:r>
-      <w:r>
-        <w:rPr>
-          <w:rFonts w:hint="eastAsia"/>
-        </w:rPr>
-        <w:t>：</w:t>
-      </w:r>
-    </w:p>
-    <w:p>
-      <w:pPr>
-        <w:pStyle w:val="ListParagraph"/>
-        <w:numPr>
-          <w:ilvl w:val="0"/>
-          <w:numId w:val="13"/>
-        </w:numPr>
-        <w:ind w:firstLineChars="0"/>
-      </w:pPr>
-      <w:r>
-        <w:t>Adversarial Loss (WGAN-</w:t>
-      </w:r>
-      <w:proofErr w:type="spellStart"/>
-      <w:r>
-        <w:rPr>
-          <w:rFonts w:hint="eastAsia"/>
-        </w:rPr>
-        <w:t>gp</w:t>
-      </w:r>
-      <w:proofErr w:type="spellEnd"/>
-      <w:r>
-        <w:t>)</w:t>
-      </w:r>
-    </w:p>
-    <w:p>
-      <w:pPr>
-        <w:pStyle w:val="ListParagraph"/>
-        <w:numPr>
-          <w:ilvl w:val="0"/>
-          <w:numId w:val="13"/>
-        </w:numPr>
-        <w:ind w:firstLineChars="0"/>
-      </w:pPr>
-      <w:r>
-        <w:rPr>
-          <w:rFonts w:hint="eastAsia"/>
-        </w:rPr>
-        <w:t>I</w:t>
-      </w:r>
-      <w:r>
-        <w:t>dentity loss (Light CNN)</w:t>
-      </w:r>
-    </w:p>
-    <w:p>
-      <w:pPr>
-        <w:pStyle w:val="ListParagraph"/>
-        <w:numPr>
-          <w:ilvl w:val="0"/>
-          <w:numId w:val="13"/>
-        </w:numPr>
-        <w:ind w:firstLineChars="0"/>
-      </w:pPr>
-      <w:r>
-        <w:rPr>
-          <w:rFonts w:hint="eastAsia"/>
-        </w:rPr>
-        <w:t>T</w:t>
-      </w:r>
-      <w:r>
-        <w:t>otal Variation</w:t>
-      </w:r>
-    </w:p>
-    <w:p>
-      <w:pPr>
-        <w:pStyle w:val="ListParagraph"/>
-        <w:numPr>
-          <w:ilvl w:val="0"/>
-          <w:numId w:val="13"/>
-        </w:numPr>
-        <w:ind w:firstLineChars="0"/>
-      </w:pPr>
-      <w:r>
-        <w:rPr>
-          <w:rFonts w:hint="eastAsia"/>
-        </w:rPr>
-        <w:t>R</w:t>
-      </w:r>
-      <w:r>
-        <w:t>econstruction Loss (L1)</w:t>
-      </w:r>
-    </w:p>
-    <w:p>
-      <w:pPr>
-        <w:pStyle w:val="ListParagraph"/>
-        <w:numPr>
-          <w:ilvl w:val="0"/>
-          <w:numId w:val="13"/>
-        </w:numPr>
-        <w:ind w:firstLineChars="0"/>
-      </w:pPr>
-      <w:r>
-        <w:rPr>
-          <w:rFonts w:hint="eastAsia"/>
-        </w:rPr>
-        <w:t>c</w:t>
-      </w:r>
-      <w:r>
-        <w:t>onditional pose and expression code loss</w:t>
-      </w:r>
-      <w:r>
-        <w:t xml:space="preserve"> (auxiliary regress</w:t>
-      </w:r>
-      <w:r>
-        <w:t>ion</w:t>
-      </w:r>
-      <w:r>
-        <w:t xml:space="preserve"> head on top of D)</w:t>
-      </w:r>
-    </w:p>
-    <w:p>
-      <w:r>
-        <w:rPr>
-          <w:rFonts w:hint="eastAsia"/>
-        </w:rPr>
-        <w:t>E</w:t>
-      </w:r>
-      <w:r>
-        <w:t>xpression Classifie</w:t>
-      </w:r>
-      <w:r>
-        <w:rPr>
-          <w:rFonts w:hint="eastAsia"/>
-        </w:rPr>
-        <w:t>r</w:t>
-      </w:r>
-      <w:r>
-        <w:t xml:space="preserve">: </w:t>
-      </w:r>
-      <w:r>
-        <w:rPr>
-          <w:rFonts w:hint="eastAsia"/>
-        </w:rPr>
-        <w:t>生成过程</w:t>
-      </w:r>
-      <w:r>
-        <w:rPr>
-          <w:rFonts w:hint="eastAsia"/>
-        </w:rPr>
-        <w:t>中</w:t>
-      </w:r>
-      <w:r>
-        <w:rPr>
-          <w:rFonts w:hint="eastAsia"/>
-        </w:rPr>
-        <w:t>用来监督，此外还可以用来分类做测试</w:t>
-      </w:r>
-    </w:p>
-    <w:p>
-      <w:r>
-        <w:rPr>
-          <w:rFonts w:hint="eastAsia"/>
-        </w:rPr>
-        <w:t>o</w:t>
-      </w:r>
-      <w:r>
-        <w:t>blation study</w:t>
-      </w:r>
-    </w:p>
-    <w:p>
-      <w:pPr>
-        <w:pStyle w:val="ListParagraph"/>
-        <w:numPr>
-          <w:ilvl w:val="0"/>
-          <w:numId w:val="15"/>
-        </w:numPr>
-        <w:ind w:firstLineChars="0"/>
-      </w:pPr>
-      <w:r>
-        <w:t>Conditional Expression Synthesis with Face Parsing Transformation, ACM MM 2018</w:t>
-      </w:r>
-    </w:p>
-    <w:p>
-      <w:pPr>
-        <w:pStyle w:val="ListParagraph"/>
-        <w:numPr>
-          <w:ilvl w:val="0"/>
-          <w:numId w:val="15"/>
-        </w:numPr>
-        <w:ind w:firstLineChars="0"/>
-      </w:pPr>
-    </w:p>
-    <w:p/>
-    <w:p>
-      <w:r>
-        <w:rPr>
-          <w:rFonts w:hint="eastAsia"/>
-        </w:rPr>
-        <w:t>F</w:t>
-      </w:r>
-      <w:r>
-        <w:t>eatures:</w:t>
-      </w:r>
-    </w:p>
-    <w:p>
-      <w:pPr>
-        <w:pStyle w:val="ListParagraph"/>
-        <w:numPr>
-          <w:ilvl w:val="0"/>
-          <w:numId w:val="14"/>
-        </w:numPr>
-        <w:ind w:firstLineChars="0"/>
-      </w:pPr>
-      <w:r>
-        <w:rPr>
-          <w:rFonts w:hint="eastAsia"/>
-        </w:rPr>
-        <w:t>J</w:t>
-      </w:r>
-      <w:r>
-        <w:t>ust only one dataset</w:t>
-      </w:r>
-      <w:r>
-        <w:t xml:space="preserve"> (R</w:t>
-      </w:r>
-      <w:r>
-        <w:t>A</w:t>
-      </w:r>
-      <w:r>
-        <w:t>F-DB)</w:t>
-      </w:r>
-      <w:r>
-        <w:t xml:space="preserve"> (15,000)</w:t>
-      </w:r>
-    </w:p>
-    <w:p>
-      <w:pPr>
-        <w:pStyle w:val="ListParagraph"/>
-        <w:numPr>
-          <w:ilvl w:val="0"/>
-          <w:numId w:val="14"/>
-        </w:numPr>
-        <w:ind w:firstLineChars="0"/>
-      </w:pPr>
-      <w:r>
-        <w:t>in-the-wild, unconstrained face (arbitrary pose)</w:t>
-      </w:r>
-    </w:p>
-    <w:p>
-      <w:pPr>
-        <w:pStyle w:val="ListParagraph"/>
-        <w:numPr>
-          <w:ilvl w:val="0"/>
-          <w:numId w:val="14"/>
-        </w:numPr>
-        <w:ind w:firstLineChars="0"/>
-      </w:pPr>
-      <w:r>
-        <w:t>unsupervised</w:t>
-      </w:r>
-    </w:p>
-    <w:p>
-      <w:pPr>
-        <w:pStyle w:val="ListParagraph"/>
-        <w:numPr>
-          <w:ilvl w:val="0"/>
-          <w:numId w:val="14"/>
-        </w:numPr>
-        <w:ind w:firstLineChars="0"/>
-      </w:pPr>
-      <w:r>
-        <w:rPr>
-          <w:rFonts w:hint="eastAsia"/>
-        </w:rPr>
-        <w:t>s</w:t>
-      </w:r>
-      <w:r>
-        <w:t>ynthesis (pose + expression + intensity, controllable)</w:t>
-      </w:r>
-      <w:r>
-        <w:t xml:space="preserve"> (yaw symmetry, reduce complexity)</w:t>
-      </w:r>
-    </w:p>
-    <w:p>
-      <w:pPr>
-        <w:pStyle w:val="ListParagraph"/>
-        <w:numPr>
-          <w:ilvl w:val="0"/>
-          <w:numId w:val="14"/>
-        </w:numPr>
-        <w:ind w:firstLineChars="0"/>
-      </w:pPr>
-      <w:r>
-        <w:t>novel GAN architecture/framework</w:t>
-      </w:r>
-    </w:p>
-    <w:p>
-      <w:pPr>
-        <w:pStyle w:val="ListParagraph"/>
-        <w:numPr>
-          <w:ilvl w:val="0"/>
-          <w:numId w:val="14"/>
-        </w:numPr>
-        <w:ind w:firstLineChars="0"/>
-      </w:pPr>
-      <w:r>
-        <w:rPr>
-          <w:rFonts w:hint="eastAsia"/>
-        </w:rPr>
-        <w:t>e</w:t>
-      </w:r>
-      <w:r>
-        <w:t>xtensive experiment (FER 2013, KDFE, SFEW 2.0)</w:t>
-      </w:r>
-    </w:p>
-    <w:p/>
-    <w:p>
-      <w:r>
-        <w:rPr>
-          <w:rFonts w:hint="eastAsia"/>
-        </w:rPr>
-        <w:t>样本数量：</w:t>
-      </w:r>
-    </w:p>
-    <w:p>
-      <w:r>
-        <w:t xml:space="preserve">ExprGAN: </w:t>
-      </w:r>
-    </w:p>
-    <w:p>
-      <w:r>
-        <w:t>only used Oulu-CASIA dataset 1440 images (1296 for training, 144 for testing)</w:t>
-      </w:r>
-    </w:p>
-    <w:p/>
-    <w:p>
-      <w:proofErr w:type="spellStart"/>
-      <w:r>
-        <w:rPr>
-          <w:rFonts w:hint="eastAsia"/>
-        </w:rPr>
-        <w:t>G</w:t>
-      </w:r>
-      <w:r>
-        <w:t>ANimation</w:t>
-      </w:r>
-      <w:proofErr w:type="spellEnd"/>
-      <w:r>
-        <w:t xml:space="preserve">: </w:t>
-      </w:r>
-    </w:p>
-    <w:p>
-      <w:proofErr w:type="spellStart"/>
-      <w:r>
-        <w:t>EmotioNet</w:t>
-      </w:r>
-      <w:proofErr w:type="spellEnd"/>
-      <w:r>
-        <w:t xml:space="preserve"> 200,000 images </w:t>
-      </w:r>
-      <w:r>
-        <w:t>out of one million</w:t>
-      </w:r>
-    </w:p>
-    <w:p/>
-    <w:p>
-      <w:r>
-        <w:rPr>
-          <w:rFonts w:hint="eastAsia"/>
-        </w:rPr>
-        <w:t>S</w:t>
-      </w:r>
-      <w:r>
-        <w:t>tarGAN:</w:t>
-      </w:r>
-    </w:p>
-    <w:p>
-      <w:proofErr w:type="spellStart"/>
-      <w:r>
-        <w:t>CelebrA</w:t>
-      </w:r>
-      <w:proofErr w:type="spellEnd"/>
-      <w:r>
-        <w:t xml:space="preserve"> 20,0000 for training, 2000 for testing</w:t>
-      </w:r>
-    </w:p>
-    <w:p>
-      <w:proofErr w:type="spellStart"/>
-      <w:r>
-        <w:t>RaFD</w:t>
-      </w:r>
-      <w:proofErr w:type="spellEnd"/>
-      <w:r>
-        <w:t xml:space="preserve"> 4,824 images collected from 67 participants.</w:t>
-      </w:r>
-    </w:p>
-    <w:p/>
-    <w:p>
-      <w:r>
-        <w:rPr>
-          <w:rFonts w:hint="eastAsia"/>
-        </w:rPr>
-        <w:t>G</w:t>
-      </w:r>
-      <w:r>
-        <w:t xml:space="preserve">eometry-Guided GAN: </w:t>
-      </w:r>
-    </w:p>
-    <w:p>
-      <w:r>
-        <w:t>CK+ 593 sequences from 123 subjects (training and testing subsets are divided based on identity with 100 for training and 23 for testing)</w:t>
-      </w:r>
-      <w:r>
-        <w:t xml:space="preserve">; </w:t>
-      </w:r>
-    </w:p>
-    <w:p>
-      <w:r>
-        <w:t>Oulu-CASIA videos of 80 subjects with six typical expressions (60 subjects for training, 20 subjects for testing)</w:t>
-      </w:r>
-    </w:p>
-    <w:p/>
-    <w:p>
-      <w:r>
-        <w:rPr>
-          <w:rFonts w:hint="eastAsia"/>
-        </w:rPr>
-        <w:t>C</w:t>
-      </w:r>
-      <w:r>
-        <w:t>ycleGAN:</w:t>
-      </w:r>
-    </w:p>
-    <w:p>
-      <w:r>
-        <w:t>Maps</w:t>
-      </w:r>
-      <w:r>
-        <w:tab/>
-      </w:r>
-      <w:r>
-        <w:tab/>
-      </w:r>
-      <w:r>
-        <w:t>&lt;</w:t>
-      </w:r>
-      <w:r>
-        <w:rPr>
-          <w:rFonts w:hint="eastAsia"/>
-        </w:rPr>
-        <w:t>—&gt;</w:t>
-      </w:r>
-      <w:r>
-        <w:tab/>
-      </w:r>
-      <w:r>
-        <w:rPr>
-          <w:rFonts w:hint="eastAsia"/>
-        </w:rPr>
-        <w:t>a</w:t>
-      </w:r>
-      <w:r>
-        <w:t>erial photograph</w:t>
-      </w:r>
-      <w:r>
-        <w:tab/>
-      </w:r>
-      <w:r>
-        <w:tab/>
-      </w:r>
-      <w:r>
-        <w:t xml:space="preserve">(1096), </w:t>
-      </w:r>
-    </w:p>
-    <w:p>
-      <w:r>
-        <w:t>Cityscapes</w:t>
-      </w:r>
-      <w:r>
-        <w:tab/>
-      </w:r>
-      <w:r>
-        <w:t>&lt;</w:t>
-      </w:r>
-      <w:r>
-        <w:rPr>
-          <w:rFonts w:hint="eastAsia"/>
-        </w:rPr>
-        <w:t>—</w:t>
-      </w:r>
-      <w:r>
-        <w:t>&gt;</w:t>
-      </w:r>
-      <w:r>
-        <w:tab/>
-      </w:r>
-      <w:r>
-        <w:rPr>
-          <w:rFonts w:hint="eastAsia"/>
-        </w:rPr>
-        <w:t>Photo</w:t>
-      </w:r>
-      <w:r>
-        <w:tab/>
-      </w:r>
-      <w:r>
-        <w:tab/>
-      </w:r>
-      <w:r>
-        <w:tab/>
-      </w:r>
-      <w:r>
-        <w:tab/>
-      </w:r>
-      <w:r>
-        <w:t xml:space="preserve">(2975), </w:t>
-      </w:r>
-    </w:p>
-    <w:p>
-      <w:r>
-        <w:t>Horse(939)</w:t>
-      </w:r>
-      <w:r>
-        <w:tab/>
-      </w:r>
-      <w:r>
-        <w:t>&lt;</w:t>
-      </w:r>
-      <w:r>
-        <w:rPr>
-          <w:rFonts w:hint="eastAsia"/>
-        </w:rPr>
-        <w:t>—</w:t>
-      </w:r>
-      <w:r>
-        <w:t>&gt;</w:t>
-      </w:r>
-      <w:r>
-        <w:tab/>
-      </w:r>
-      <w:r>
-        <w:t xml:space="preserve">Zebra(1177), </w:t>
-      </w:r>
-    </w:p>
-    <w:p>
-      <w:r>
-        <w:t>Apple(996)</w:t>
-      </w:r>
-      <w:r>
-        <w:tab/>
-      </w:r>
-      <w:r>
-        <w:t>&lt;</w:t>
-      </w:r>
-      <w:r>
-        <w:rPr>
-          <w:rFonts w:hint="eastAsia"/>
-        </w:rPr>
-        <w:t>—</w:t>
-      </w:r>
-      <w:r>
-        <w:t>&gt;</w:t>
-      </w:r>
-      <w:r>
-        <w:tab/>
-      </w:r>
-      <w:r>
-        <w:t xml:space="preserve">Orange(1020), </w:t>
-      </w:r>
-    </w:p>
-    <w:p>
-      <w:r>
-        <w:t>Summer(1273)&lt;</w:t>
-      </w:r>
-      <w:r>
-        <w:rPr>
-          <w:rFonts w:hint="eastAsia"/>
-        </w:rPr>
-        <w:t>—</w:t>
-      </w:r>
-      <w:r>
-        <w:t>&gt;</w:t>
-      </w:r>
-      <w:r>
-        <w:tab/>
-      </w:r>
-      <w:r>
-        <w:t>Winter(854)</w:t>
-      </w:r>
-    </w:p>
-    <w:p/>
-    <w:p>
-      <w:r>
-        <w:t>Age</w:t>
-      </w:r>
-      <w:r>
-        <w:t xml:space="preserve"> </w:t>
-      </w:r>
-      <w:r>
-        <w:t xml:space="preserve">Progression: </w:t>
-      </w:r>
-    </w:p>
-    <w:p>
-      <w:r>
-        <w:t xml:space="preserve">Because the proposed approach does not require </w:t>
-      </w:r>
-      <w:proofErr w:type="spellStart"/>
-      <w:r>
-        <w:t>multifaces</w:t>
-      </w:r>
-      <w:proofErr w:type="spellEnd"/>
-      <w:r>
-        <w:t xml:space="preserve"> from the same subject, we simply randomly choose around 3000 images from the Morph and CACD dataset and crawl 7,670 images from the website. We divide the age into ten categories. </w:t>
-      </w:r>
-    </w:p>
-    <w:p>
-      <w:r>
-        <w:t>The final dataset consists of 10,670 face images with a uniform distribution on gender and age.</w:t>
-      </w:r>
-    </w:p>
-    <w:p/>
-    <w:p>
-      <w:r>
-        <w:rPr>
-          <w:rFonts w:hint="eastAsia"/>
-        </w:rPr>
-        <w:t>J</w:t>
-      </w:r>
-      <w:r>
-        <w:t xml:space="preserve">oint pose and expression model: </w:t>
-      </w:r>
-    </w:p>
-    <w:p>
-      <w:r>
-        <w:t xml:space="preserve">Multi-PIE (6,124 for training, 1,531 for testing), </w:t>
-      </w:r>
-    </w:p>
-    <w:p>
-      <w:r>
-        <w:t>BU-3DFE (16, 800 for training, 4,200 for testing)</w:t>
-      </w:r>
-    </w:p>
-    <w:p/>
-    <w:p>
-      <w:pPr>
-        <w:rPr>
-          <w:b/>
-        </w:rPr>
-      </w:pPr>
-      <w:r>
-        <w:rPr>
-          <w:rFonts w:hint="eastAsia"/>
-          <w:b/>
-        </w:rPr>
-        <w:t>C</w:t>
-      </w:r>
-      <w:r>
-        <w:rPr>
-          <w:b/>
-        </w:rPr>
-        <w:t>ode</w:t>
-      </w:r>
-      <w:r>
-        <w:rPr>
-          <w:b/>
-        </w:rPr>
-        <w:t xml:space="preserve"> reposit</w:t>
-      </w:r>
-      <w:r>
-        <w:rPr>
-          <w:b/>
-        </w:rPr>
-        <w:t>o</w:t>
-      </w:r>
-      <w:r>
-        <w:rPr>
-          <w:b/>
-        </w:rPr>
-        <w:t>ry</w:t>
-      </w:r>
-      <w:r>
-        <w:rPr>
-          <w:b/>
-        </w:rPr>
-        <w:t>:</w:t>
-      </w:r>
-    </w:p>
-    <w:p>
-      <w:pPr>
-        <w:pStyle w:val="ListParagraph"/>
-        <w:numPr>
-          <w:ilvl w:val="0"/>
-          <w:numId w:val="8"/>
-        </w:numPr>
-        <w:ind w:firstLineChars="0"/>
-      </w:pPr>
-      <w:r>
-        <w:rPr>
-          <w:rFonts w:hint="eastAsia"/>
-        </w:rPr>
-        <w:t>E</w:t>
-      </w:r>
-      <w:r>
-        <w:t>xprGAN</w:t>
-      </w:r>
-    </w:p>
-    <w:p>
-      <w:pPr>
-        <w:pStyle w:val="ListParagraph"/>
-        <w:numPr>
-          <w:ilvl w:val="0"/>
-          <w:numId w:val="8"/>
-        </w:numPr>
-        <w:ind w:firstLineChars="0"/>
-      </w:pPr>
-      <w:r>
-        <w:rPr>
-          <w:rFonts w:hint="eastAsia"/>
-        </w:rPr>
-        <w:t>C</w:t>
-      </w:r>
-      <w:r>
-        <w:t>ycleGAN</w:t>
-      </w:r>
-    </w:p>
-    <w:p>
-      <w:pPr>
-        <w:pStyle w:val="ListParagraph"/>
-        <w:numPr>
-          <w:ilvl w:val="0"/>
-          <w:numId w:val="8"/>
-        </w:numPr>
-        <w:ind w:firstLineChars="0"/>
-      </w:pPr>
-      <w:r>
-        <w:rPr>
-          <w:rFonts w:hint="eastAsia"/>
-        </w:rPr>
-        <w:t>P</w:t>
-      </w:r>
-      <w:r>
-        <w:t>ixel2pixel</w:t>
-      </w:r>
-    </w:p>
-    <w:p>
-      <w:pPr>
-        <w:pStyle w:val="ListParagraph"/>
-        <w:numPr>
-          <w:ilvl w:val="0"/>
-          <w:numId w:val="8"/>
-        </w:numPr>
-        <w:ind w:firstLineChars="0"/>
-      </w:pPr>
-      <w:r>
-        <w:rPr>
-          <w:rFonts w:hint="eastAsia"/>
-        </w:rPr>
-        <w:t>A</w:t>
-      </w:r>
-      <w:r>
-        <w:t>ge progression</w:t>
-      </w:r>
-      <w:r>
-        <w:rPr>
-          <w:rFonts w:hint="eastAsia"/>
-        </w:rPr>
-        <w:t>/regression</w:t>
-      </w:r>
-    </w:p>
-    <w:p>
-      <w:pPr>
-        <w:pStyle w:val="ListParagraph"/>
-        <w:numPr>
-          <w:ilvl w:val="0"/>
-          <w:numId w:val="8"/>
-        </w:numPr>
-        <w:ind w:firstLineChars="0"/>
-      </w:pPr>
-      <w:r>
-        <w:rPr>
-          <w:rFonts w:hint="eastAsia"/>
-        </w:rPr>
-        <w:t>J</w:t>
-      </w:r>
-      <w:r>
-        <w:t>oint pose and expression model</w:t>
-      </w:r>
-      <w:r>
-        <w:rPr>
-          <w:rFonts w:hint="eastAsia"/>
-        </w:rPr>
-        <w:t xml:space="preserve"> </w:t>
-      </w:r>
-      <w:r>
-        <w:t>(TF)</w:t>
-      </w:r>
-    </w:p>
-    <w:p>
-      <w:pPr>
-        <w:pStyle w:val="ListParagraph"/>
-        <w:numPr>
-          <w:ilvl w:val="0"/>
-          <w:numId w:val="8"/>
-        </w:numPr>
-        <w:ind w:firstLineChars="0"/>
-      </w:pPr>
-      <w:proofErr w:type="spellStart"/>
-      <w:r>
-        <w:rPr>
-          <w:rFonts w:hint="eastAsia"/>
-        </w:rPr>
-        <w:t>G</w:t>
-      </w:r>
-      <w:r>
-        <w:t>ANimation</w:t>
-      </w:r>
-      <w:proofErr w:type="spellEnd"/>
-    </w:p>
-    <w:p>
-      <w:pPr>
-        <w:pStyle w:val="ListParagraph"/>
-        <w:numPr>
-          <w:ilvl w:val="0"/>
-          <w:numId w:val="8"/>
-        </w:numPr>
-        <w:ind w:firstLineChars="0"/>
-      </w:pPr>
-      <w:r>
-        <w:rPr>
-          <w:rFonts w:hint="eastAsia"/>
-        </w:rPr>
-        <w:t>StarGAN</w:t>
-      </w:r>
-    </w:p>
-    <w:p>
-      <w:pPr>
-        <w:pStyle w:val="ListParagraph"/>
-        <w:numPr>
-          <w:ilvl w:val="0"/>
-          <w:numId w:val="8"/>
-        </w:numPr>
-        <w:ind w:firstLineChars="0"/>
-      </w:pPr>
-      <w:r>
-        <w:rPr>
-          <w:rFonts w:hint="eastAsia"/>
-        </w:rPr>
-        <w:t>D</w:t>
-      </w:r>
-      <w:r>
-        <w:t>R-GAN</w:t>
-      </w:r>
-    </w:p>
-    <w:p>
-      <w:pPr>
-        <w:pStyle w:val="ListParagraph"/>
-        <w:numPr>
-          <w:ilvl w:val="0"/>
-          <w:numId w:val="8"/>
-        </w:numPr>
-        <w:ind w:firstLineChars="0"/>
-      </w:pPr>
-      <w:r>
-        <w:rPr>
-          <w:rFonts w:hint="eastAsia"/>
-        </w:rPr>
-        <w:t>T</w:t>
-      </w:r>
-      <w:r>
-        <w:t>P-GAN</w:t>
-      </w:r>
-      <w:r>
-        <w:t xml:space="preserve"> (TF)</w:t>
-      </w:r>
-    </w:p>
-    <w:p/>
-    <w:p/>
-    <w:p>
-      <w:pPr>
-        <w:rPr>
-          <w:b/>
-        </w:rPr>
-      </w:pPr>
-      <w:r>
-        <w:rPr>
-          <w:rFonts w:hint="eastAsia"/>
-          <w:b/>
-        </w:rPr>
-        <w:t>人脸表情数据集</w:t>
-      </w:r>
-      <w:r>
-        <w:rPr>
-          <w:rFonts w:hint="eastAsia"/>
-          <w:b/>
-        </w:rPr>
-        <w:t>的模式：</w:t>
-      </w:r>
-    </w:p>
-    <w:p>
-      <w:pPr>
-        <w:pStyle w:val="ListParagraph"/>
-        <w:numPr>
-          <w:ilvl w:val="0"/>
-          <w:numId w:val="2"/>
-        </w:numPr>
-        <w:ind w:firstLineChars="0"/>
-      </w:pPr>
-      <w:r>
-        <w:rPr>
-          <w:rFonts w:hint="eastAsia"/>
-        </w:rPr>
-        <w:t>同一个人的多个表情，实验室摆拍场景，正脸</w:t>
-      </w:r>
-      <w:r>
-        <w:rPr>
-          <w:rFonts w:hint="eastAsia"/>
-        </w:rPr>
-        <w:t xml:space="preserve"> </w:t>
-      </w:r>
-      <w:r>
-        <w:t>constrained frontal expression</w:t>
-      </w:r>
-    </w:p>
-    <w:p>
-      <w:pPr>
-        <w:pStyle w:val="ListParagraph"/>
-        <w:numPr>
-          <w:ilvl w:val="1"/>
-          <w:numId w:val="2"/>
-        </w:numPr>
-        <w:ind w:firstLineChars="0"/>
-      </w:pPr>
-      <w:r>
-        <w:rPr>
-          <w:rFonts w:hint="eastAsia"/>
-        </w:rPr>
-        <w:t>CK</w:t>
-      </w:r>
-      <w:r>
-        <w:t>+ (</w:t>
-      </w:r>
-      <w:r>
-        <w:t>593</w:t>
-      </w:r>
-      <w:r>
-        <w:rPr>
-          <w:rFonts w:hint="eastAsia"/>
-        </w:rPr>
-        <w:t>序列</w:t>
-      </w:r>
-      <w:r>
-        <w:t>)</w:t>
-      </w:r>
-    </w:p>
-    <w:p>
-      <w:pPr>
-        <w:pStyle w:val="ListParagraph"/>
-        <w:numPr>
-          <w:ilvl w:val="1"/>
-          <w:numId w:val="2"/>
-        </w:numPr>
-        <w:ind w:firstLineChars="0"/>
-      </w:pPr>
-      <w:r>
-        <w:rPr>
-          <w:rFonts w:hint="eastAsia"/>
-        </w:rPr>
-        <w:lastRenderedPageBreak/>
-        <w:t>MMI（</w:t>
-      </w:r>
-      <w:r>
-        <w:rPr>
-          <w:rFonts w:hint="eastAsia"/>
-        </w:rPr>
-        <w:t>2</w:t>
-      </w:r>
-      <w:r>
-        <w:t>13</w:t>
-      </w:r>
-      <w:r>
-        <w:rPr>
-          <w:rFonts w:hint="eastAsia"/>
-        </w:rPr>
-        <w:t>序列）</w:t>
-      </w:r>
-    </w:p>
-    <w:p>
-      <w:pPr>
-        <w:pStyle w:val="ListParagraph"/>
-        <w:numPr>
-          <w:ilvl w:val="1"/>
-          <w:numId w:val="2"/>
-        </w:numPr>
-        <w:ind w:firstLineChars="0"/>
-      </w:pPr>
-      <w:r>
-        <w:rPr>
-          <w:rFonts w:hint="eastAsia"/>
-        </w:rPr>
-        <w:t>Oulu-CASIA</w:t>
-      </w:r>
-      <w:r>
-        <w:t xml:space="preserve"> </w:t>
-      </w:r>
-      <w:r>
-        <w:rPr>
-          <w:rFonts w:hint="eastAsia"/>
-        </w:rPr>
-        <w:t>(</w:t>
-      </w:r>
-      <w:r>
-        <w:t>480</w:t>
-      </w:r>
-      <w:r>
-        <w:rPr>
-          <w:rFonts w:hint="eastAsia"/>
-        </w:rPr>
-        <w:t>序列</w:t>
-      </w:r>
-      <w:r>
-        <w:t>)</w:t>
-      </w:r>
-    </w:p>
-    <w:p>
-      <w:pPr>
-        <w:pStyle w:val="ListParagraph"/>
-        <w:numPr>
-          <w:ilvl w:val="1"/>
-          <w:numId w:val="2"/>
-        </w:numPr>
-        <w:ind w:firstLineChars="0"/>
-      </w:pPr>
-      <w:r>
-        <w:rPr>
-          <w:rFonts w:hint="eastAsia"/>
-        </w:rPr>
-        <w:t>JAFFE</w:t>
-      </w:r>
-      <w:r>
-        <w:t xml:space="preserve"> (213)</w:t>
-      </w:r>
-    </w:p>
-    <w:p>
-      <w:pPr>
-        <w:pStyle w:val="ListParagraph"/>
-        <w:numPr>
-          <w:ilvl w:val="1"/>
-          <w:numId w:val="2"/>
-        </w:numPr>
-        <w:ind w:firstLineChars="0"/>
-      </w:pPr>
-      <w:r>
-        <w:rPr>
-          <w:rFonts w:hint="eastAsia"/>
-        </w:rPr>
-        <w:t>TFD</w:t>
-      </w:r>
-      <w:r>
-        <w:t xml:space="preserve"> (112,234)</w:t>
-      </w:r>
-    </w:p>
-    <w:p>
-      <w:pPr>
-        <w:pStyle w:val="ListParagraph"/>
-        <w:numPr>
-          <w:ilvl w:val="1"/>
-          <w:numId w:val="2"/>
-        </w:numPr>
-        <w:ind w:firstLineChars="0"/>
-      </w:pPr>
-      <w:r>
-        <w:rPr>
-          <w:rFonts w:hint="eastAsia"/>
-        </w:rPr>
-        <w:t>KDEF</w:t>
-      </w:r>
-      <w:r>
-        <w:t xml:space="preserve"> (4900)</w:t>
-      </w:r>
-      <w:r>
-        <w:t xml:space="preserve"> </w:t>
-      </w:r>
-      <w:r>
-        <w:rPr>
-          <w:rFonts w:hint="eastAsia"/>
-        </w:rPr>
-        <w:t>（</w:t>
-      </w:r>
-      <w:r>
-        <w:t>5 different yaw angles</w:t>
-      </w:r>
-      <w:r>
-        <w:t>:-90, -45, 0, 45, 90</w:t>
-      </w:r>
-      <w:r>
-        <w:rPr>
-          <w:rFonts w:hint="eastAsia"/>
-        </w:rPr>
-        <w:t>）</w:t>
-      </w:r>
-    </w:p>
-    <w:p>
-      <w:pPr>
-        <w:pStyle w:val="ListParagraph"/>
-        <w:numPr>
-          <w:ilvl w:val="0"/>
-          <w:numId w:val="2"/>
-        </w:numPr>
-        <w:ind w:firstLineChars="0"/>
-      </w:pPr>
-      <w:r>
-        <w:rPr>
-          <w:rFonts w:hint="eastAsia"/>
-        </w:rPr>
-        <w:t>一个人只</w:t>
-      </w:r>
-      <w:r>
-        <w:rPr>
-          <w:rFonts w:hint="eastAsia"/>
-        </w:rPr>
-        <w:t>有</w:t>
-      </w:r>
-      <w:r>
-        <w:rPr>
-          <w:rFonts w:hint="eastAsia"/>
-        </w:rPr>
-        <w:t>一个表情，无限制场景下的自然表情，各种姿态</w:t>
-      </w:r>
-      <w:r>
-        <w:rPr>
-          <w:rFonts w:hint="eastAsia"/>
-        </w:rPr>
-        <w:t>(</w:t>
-      </w:r>
-      <w:r>
-        <w:t>unconstrained facial expressions, varied head poses, changed illumination, large age range, different face resolutions, occlusions, and varied focus</w:t>
-      </w:r>
-      <w:r>
-        <w:t>)</w:t>
-      </w:r>
-      <w:r>
-        <w:t xml:space="preserve"> in which the facial expressions are spontaneously displayed in real-world environment.</w:t>
-      </w:r>
-    </w:p>
-    <w:p>
-      <w:pPr>
-        <w:pStyle w:val="ListParagraph"/>
-        <w:numPr>
-          <w:ilvl w:val="1"/>
-          <w:numId w:val="2"/>
-        </w:numPr>
-        <w:ind w:firstLineChars="0"/>
-      </w:pPr>
-      <w:r>
-        <w:rPr>
-          <w:rFonts w:hint="eastAsia"/>
-        </w:rPr>
-        <w:t>FER</w:t>
-      </w:r>
-      <w:r>
-        <w:t xml:space="preserve"> 2013</w:t>
-      </w:r>
-      <w:r>
-        <w:t xml:space="preserve"> (35,887)</w:t>
-      </w:r>
-      <w:r>
-        <w:t xml:space="preserve"> </w:t>
-      </w:r>
-      <w:r>
-        <w:rPr>
-          <w:rFonts w:hint="eastAsia"/>
-        </w:rPr>
-        <w:t>(</w:t>
-      </w:r>
-      <w:r>
-        <w:rPr>
-          <w:rFonts w:hint="eastAsia"/>
-        </w:rPr>
-        <w:t>used</w:t>
-      </w:r>
-      <w:r>
-        <w:t xml:space="preserve"> </w:t>
-      </w:r>
-      <w:r>
-        <w:rPr>
-          <w:rFonts w:hint="eastAsia"/>
-        </w:rPr>
-        <w:t>to</w:t>
-      </w:r>
-      <w:r>
-        <w:t xml:space="preserve"> test the trained classifier as well</w:t>
-      </w:r>
-      <w:r>
-        <w:t>)</w:t>
-      </w:r>
-    </w:p>
-    <w:p>
-      <w:pPr>
-        <w:pStyle w:val="ListParagraph"/>
-        <w:numPr>
-          <w:ilvl w:val="1"/>
-          <w:numId w:val="2"/>
-        </w:numPr>
-        <w:ind w:firstLineChars="0"/>
-      </w:pPr>
-      <w:proofErr w:type="spellStart"/>
-      <w:r>
-        <w:rPr>
-          <w:rFonts w:hint="eastAsia"/>
-        </w:rPr>
-        <w:t>ExpW</w:t>
-      </w:r>
-      <w:proofErr w:type="spellEnd"/>
-      <w:r>
-        <w:t xml:space="preserve"> (91,793)</w:t>
-      </w:r>
-    </w:p>
-    <w:p>
-      <w:pPr>
-        <w:pStyle w:val="ListParagraph"/>
-        <w:numPr>
-          <w:ilvl w:val="1"/>
-          <w:numId w:val="2"/>
-        </w:numPr>
-        <w:ind w:firstLineChars="0"/>
-      </w:pPr>
-      <w:r>
-        <w:rPr>
-          <w:rFonts w:hint="eastAsia"/>
-        </w:rPr>
-        <w:t>RAF-DB</w:t>
-      </w:r>
-      <w:r>
-        <w:t xml:space="preserve"> (29,672)</w:t>
-      </w:r>
-    </w:p>
-    <w:p>
-      <w:pPr>
-        <w:pStyle w:val="ListParagraph"/>
-        <w:numPr>
-          <w:ilvl w:val="1"/>
-          <w:numId w:val="2"/>
-        </w:numPr>
-        <w:ind w:firstLineChars="0"/>
-      </w:pPr>
-      <w:proofErr w:type="spellStart"/>
-      <w:r>
-        <w:rPr>
-          <w:rFonts w:hint="eastAsia"/>
-        </w:rPr>
-        <w:t>AffectNet</w:t>
-      </w:r>
-      <w:proofErr w:type="spellEnd"/>
-      <w:r>
-        <w:t xml:space="preserve"> (450,000)</w:t>
-      </w:r>
-    </w:p>
-    <w:p>
-      <w:pPr>
-        <w:pStyle w:val="ListParagraph"/>
-        <w:numPr>
-          <w:ilvl w:val="1"/>
-          <w:numId w:val="2"/>
-        </w:numPr>
-        <w:ind w:firstLineChars="0"/>
-      </w:pPr>
-      <w:r>
-        <w:rPr>
-          <w:rFonts w:hint="eastAsia"/>
-        </w:rPr>
-        <w:t>S</w:t>
-      </w:r>
-      <w:r>
-        <w:t>FEW 2.0 (</w:t>
-      </w:r>
-      <w:r>
-        <w:t>1,400</w:t>
-      </w:r>
-      <w:r>
-        <w:t>)</w:t>
-      </w:r>
-      <w:r>
-        <w:t xml:space="preserve"> (used to test the trained classifier to validate </w:t>
-      </w:r>
-      <w:r>
-        <w:rPr>
-          <w:rFonts w:hint="eastAsia"/>
-        </w:rPr>
-        <w:t>the</w:t>
-      </w:r>
-      <w:r>
-        <w:t xml:space="preserve"> effectiveness of data augmentation</w:t>
-      </w:r>
-      <w:r>
-        <w:t>)</w:t>
-      </w:r>
-    </w:p>
-    <w:p>
-      <w:r>
-        <w:rPr>
-          <w:rFonts w:hint="eastAsia"/>
-        </w:rPr>
-        <w:t>w</w:t>
-      </w:r>
-      <w:r>
-        <w:t>ithin-dataset and cross-dataset settings</w:t>
-      </w:r>
-    </w:p>
-    <w:p>
-      <w:r>
-        <w:rPr>
-          <w:rFonts w:hint="eastAsia"/>
-        </w:rPr>
-        <w:t>T</w:t>
-      </w:r>
-      <w:r>
-        <w:t>o verify the generalization of the proposed method, cross-dataset experiments were carried out, as shown in Table III.</w:t>
-      </w:r>
-    </w:p>
-    <w:p/>
-    <w:p>
-      <w:r>
-        <w:rPr>
-          <w:rFonts w:hint="eastAsia"/>
-        </w:rPr>
-        <w:t>RAF-DB</w:t>
-      </w:r>
-    </w:p>
-    <w:p>
-      <w:proofErr w:type="spellStart"/>
-      <w:r>
-        <w:rPr>
-          <w:rFonts w:hint="eastAsia"/>
-        </w:rPr>
-        <w:t>ExpW</w:t>
-      </w:r>
-      <w:proofErr w:type="spellEnd"/>
-    </w:p>
-    <w:p>
-      <w:r>
-        <w:rPr>
-          <w:rFonts w:hint="eastAsia"/>
-        </w:rPr>
-        <w:t>KDEF</w:t>
-      </w:r>
-    </w:p>
-    <w:p>
-      <w:r>
-        <w:rPr>
-          <w:rFonts w:hint="eastAsia"/>
-        </w:rPr>
-        <w:t>FER</w:t>
-      </w:r>
-      <w:r>
-        <w:t>2013</w:t>
-      </w:r>
-    </w:p>
-    <w:p>
-      <w:r>
-        <w:rPr>
-          <w:rFonts w:hint="eastAsia"/>
-        </w:rPr>
-        <w:t>SFEW</w:t>
-      </w:r>
-      <w:r>
-        <w:t>2</w:t>
-      </w:r>
-      <w:r>
-        <w:rPr>
-          <w:rFonts w:hint="eastAsia"/>
-        </w:rPr>
-        <w:t>.</w:t>
-      </w:r>
-      <w:r>
-        <w:t>0</w:t>
-      </w:r>
-    </w:p>
-    <w:p/>
-    <w:p/>
-    <w:p>
-      <w:pPr>
-        <w:rPr>
-          <w:b/>
-        </w:rPr>
-      </w:pPr>
-      <w:r>
-        <w:rPr>
-          <w:rFonts w:hint="eastAsia"/>
-          <w:b/>
-        </w:rPr>
-        <w:t>S</w:t>
-      </w:r>
-      <w:r>
-        <w:rPr>
-          <w:b/>
-        </w:rPr>
-        <w:t>tep:</w:t>
-      </w:r>
-    </w:p>
-    <w:p>
-      <w:pPr>
-        <w:pStyle w:val="ListParagraph"/>
-        <w:numPr>
-          <w:ilvl w:val="0"/>
-          <w:numId w:val="9"/>
-        </w:numPr>
-        <w:ind w:firstLineChars="0"/>
-      </w:pPr>
-      <w:r>
-        <w:rPr>
-          <w:rFonts w:hint="eastAsia"/>
-        </w:rPr>
-        <w:t>将A，B上传</w:t>
-      </w:r>
-      <w:r>
-        <w:rPr>
-          <w:rFonts w:hint="eastAsia"/>
-        </w:rPr>
-        <w:t>到</w:t>
-      </w:r>
-      <w:r>
-        <w:rPr>
-          <w:rFonts w:hint="eastAsia"/>
-        </w:rPr>
-        <w:t>server</w:t>
-      </w:r>
-    </w:p>
-    <w:p>
-      <w:pPr>
-        <w:pStyle w:val="ListParagraph"/>
-        <w:numPr>
-          <w:ilvl w:val="0"/>
-          <w:numId w:val="9"/>
-        </w:numPr>
-        <w:ind w:firstLineChars="0"/>
-      </w:pPr>
-      <w:r>
-        <w:rPr>
-          <w:rFonts w:hint="eastAsia"/>
-        </w:rPr>
-        <w:t>AB抠图</w:t>
-      </w:r>
-      <w:r>
-        <w:rPr>
-          <w:rFonts w:hint="eastAsia"/>
-        </w:rPr>
-        <w:t>crop</w:t>
-      </w:r>
-      <w:r>
-        <w:t xml:space="preserve"> </w:t>
-      </w:r>
-      <w:r>
-        <w:rPr>
-          <w:rFonts w:hint="eastAsia"/>
-        </w:rPr>
-        <w:t>out</w:t>
-      </w:r>
-      <w:r>
-        <w:t xml:space="preserve"> </w:t>
-      </w:r>
-      <w:r>
-        <w:rPr>
-          <w:rFonts w:hint="eastAsia"/>
-        </w:rPr>
-        <w:t>and</w:t>
-      </w:r>
-      <w:r>
-        <w:t xml:space="preserve"> </w:t>
-      </w:r>
-      <w:r>
-        <w:rPr>
-          <w:rFonts w:hint="eastAsia"/>
-        </w:rPr>
-        <w:t>resize</w:t>
-      </w:r>
-    </w:p>
-    <w:p>
-      <w:pPr>
-        <w:pStyle w:val="ListParagraph"/>
-        <w:numPr>
-          <w:ilvl w:val="0"/>
-          <w:numId w:val="9"/>
-        </w:numPr>
-        <w:ind w:firstLineChars="0"/>
-      </w:pPr>
-      <w:r>
-        <w:rPr>
-          <w:rFonts w:hint="eastAsia"/>
-        </w:rPr>
-        <w:t>对B按pose分类</w:t>
-      </w:r>
-    </w:p>
-    <w:p>
-      <w:pPr>
-        <w:pStyle w:val="ListParagraph"/>
-        <w:numPr>
-          <w:ilvl w:val="0"/>
-          <w:numId w:val="9"/>
-        </w:numPr>
-        <w:ind w:firstLineChars="0"/>
-      </w:pPr>
-      <w:r>
-        <w:t>Star</w:t>
-      </w:r>
-      <w:r>
-        <w:rPr>
-          <w:rFonts w:hint="eastAsia"/>
-        </w:rPr>
-        <w:t>GAN生成图片</w:t>
-      </w:r>
-      <w:r>
-        <w:rPr>
-          <w:rFonts w:hint="eastAsia"/>
-        </w:rPr>
-        <w:t xml:space="preserve"> </w:t>
-      </w:r>
-      <w:r>
-        <w:t>Multi-Domain Image-to-image Translation</w:t>
-      </w:r>
-      <w:r>
-        <w:t xml:space="preserve"> (two attributes: pose and expression)</w:t>
-      </w:r>
-    </w:p>
-    <w:p>
-      <w:pPr>
-        <w:pStyle w:val="ListParagraph"/>
-        <w:numPr>
-          <w:ilvl w:val="0"/>
-          <w:numId w:val="9"/>
-        </w:numPr>
-        <w:ind w:firstLineChars="0"/>
-      </w:pPr>
-      <w:r>
-        <w:rPr>
-          <w:rFonts w:hint="eastAsia"/>
-        </w:rPr>
-        <w:t>评价生成图片的质量</w:t>
-      </w:r>
-    </w:p>
-    <w:p/>
-    <w:p/>
-    <w:p>
-      <w:pPr>
-        <w:rPr>
-          <w:rFonts w:hint="eastAsia"/>
-        </w:rPr>
-      </w:pPr>
-    </w:p>
-    <w:p>
-      <w:r>
-        <w:rPr>
-          <w:rFonts w:hint="eastAsia"/>
-        </w:rPr>
-        <w:t>G</w:t>
-      </w:r>
-      <w:r>
-        <w:t>AGAN</w:t>
-      </w:r>
-      <w:r>
-        <w:t xml:space="preserve"> (CVPR 2018)</w:t>
-      </w:r>
-      <w:r>
-        <w:t>:</w:t>
-      </w:r>
-    </w:p>
-    <w:p>
-      <w:pPr>
-        <w:rPr>
-          <w:rFonts w:hint="eastAsia"/>
-        </w:rPr>
-      </w:pPr>
-      <w:r>
-        <w:lastRenderedPageBreak/>
-        <w:drawing>
-          <wp:inline distT="0" distB="0" distL="0" distR="0" wp14:anchorId="3AB801CE" wp14:editId="18045B43">
-            <wp:extent cx="5274310" cy="2705100"/>
-            <wp:effectExtent l="0" t="0" r="2540" b="0"/>
-            <wp:docPr id="8" name="Picture 8"/>
             <wp:cNvGraphicFramePr>
               <a:graphicFrameLocks xmlns:a="http://schemas.openxmlformats.org/drawingml/2006/main" noChangeAspect="1"/>
             </wp:cNvGraphicFramePr>
@@ -9172,7 +7142,7 @@
                   <pic:spPr>
                     <a:xfrm>
                       <a:off x="0" y="0"/>
-                      <a:ext cx="5274310" cy="2705100"/>
+                      <a:ext cx="3079819" cy="1871029"/>
                     </a:xfrm>
                     <a:prstGeom prst="rect">
                       <a:avLst/>
@@ -9185,15 +7155,2610 @@
         </w:drawing>
       </w:r>
     </w:p>
-    <w:p>
-      <w:r>
-        <w:rPr>
-          <w:rFonts w:hint="eastAsia"/>
-        </w:rPr>
-        <w:t>处理后的</w:t>
-      </w:r>
-      <w:r>
-        <w:t xml:space="preserve">SFEW 2.0 - qq_33894186的博客 - CSDN博客  </w:t>
+    <w:p/>
+    <w:p>
+      <w:r>
+        <w:t>StarGAN</w:t>
+      </w:r>
+      <w:r>
+        <w:rPr>
+          <w:rFonts w:hint="eastAsia"/>
+        </w:rPr>
+        <w:t>的思路可借鉴，构造一个unified的GAN，用于多个域的图像翻译，可应用在</w:t>
+      </w:r>
+      <w:r>
+        <w:rPr>
+          <w:rFonts w:hint="eastAsia"/>
+        </w:rPr>
+        <w:t>多种头部姿态</w:t>
+      </w:r>
+      <w:r>
+        <w:rPr>
+          <w:rFonts w:hint="eastAsia"/>
+        </w:rPr>
+        <w:t>head</w:t>
+      </w:r>
+      <w:r>
+        <w:t xml:space="preserve"> </w:t>
+      </w:r>
+      <w:r>
+        <w:rPr>
+          <w:rFonts w:hint="eastAsia"/>
+        </w:rPr>
+        <w:t>pose</w:t>
+      </w:r>
+      <w:r>
+        <w:rPr>
+          <w:rFonts w:hint="eastAsia"/>
+        </w:rPr>
+        <w:t>。这篇paper认为head</w:t>
+      </w:r>
+      <w:r>
+        <w:t xml:space="preserve"> </w:t>
+      </w:r>
+      <w:r>
+        <w:rPr>
+          <w:rFonts w:hint="eastAsia"/>
+        </w:rPr>
+        <w:t>pose是一个attribute，而各个角度是attribute</w:t>
+      </w:r>
+      <w:r>
+        <w:t xml:space="preserve"> </w:t>
+      </w:r>
+      <w:r>
+        <w:rPr>
+          <w:rFonts w:hint="eastAsia"/>
+        </w:rPr>
+        <w:t>value，</w:t>
+      </w:r>
+      <w:r>
+        <w:rPr>
+          <w:rFonts w:hint="eastAsia"/>
+        </w:rPr>
+        <w:t>具有相同的attribute</w:t>
+      </w:r>
+      <w:r>
+        <w:t xml:space="preserve"> </w:t>
+      </w:r>
+      <w:r>
+        <w:rPr>
+          <w:rFonts w:hint="eastAsia"/>
+        </w:rPr>
+        <w:t>value的image集合构成domain。</w:t>
+      </w:r>
+    </w:p>
+    <w:p>
+      <w:r>
+        <w:rPr>
+          <w:rFonts w:hint="eastAsia"/>
+        </w:rPr>
+        <w:t>I</w:t>
+      </w:r>
+      <w:r>
+        <w:t xml:space="preserve">nspired by StarGAN, </w:t>
+      </w:r>
+      <w:r>
+        <w:rPr>
+          <w:rFonts w:hint="eastAsia"/>
+        </w:rPr>
+        <w:t>看来要自己讲故事，发明一些新词汇用以描述自己的思路，从而区别于StarGAN。</w:t>
+      </w:r>
+      <w:r>
+        <w:t>O</w:t>
+      </w:r>
+      <w:r>
+        <w:rPr>
+          <w:rFonts w:hint="eastAsia"/>
+        </w:rPr>
+        <w:t>riginal</w:t>
+      </w:r>
+      <w:r>
+        <w:t xml:space="preserve"> </w:t>
+      </w:r>
+      <w:r>
+        <w:rPr>
+          <w:rFonts w:hint="eastAsia"/>
+        </w:rPr>
+        <w:t>domain， target</w:t>
+      </w:r>
+      <w:r>
+        <w:t xml:space="preserve"> </w:t>
+      </w:r>
+      <w:r>
+        <w:rPr>
+          <w:rFonts w:hint="eastAsia"/>
+        </w:rPr>
+        <w:t>domain</w:t>
+      </w:r>
+    </w:p>
+    <w:p>
+      <w:r>
+        <w:rPr>
+          <w:rFonts w:hint="eastAsia"/>
+        </w:rPr>
+        <w:t>面对的情况是</w:t>
+      </w:r>
+      <w:r>
+        <w:rPr>
+          <w:rFonts w:hint="eastAsia"/>
+        </w:rPr>
+        <w:t>创建expression</w:t>
+      </w:r>
+      <w:r>
+        <w:t xml:space="preserve"> </w:t>
+      </w:r>
+      <w:r>
+        <w:rPr>
+          <w:rFonts w:hint="eastAsia"/>
+        </w:rPr>
+        <w:t>+</w:t>
+      </w:r>
+      <w:r>
+        <w:t xml:space="preserve"> </w:t>
+      </w:r>
+      <w:r>
+        <w:rPr>
+          <w:rFonts w:hint="eastAsia"/>
+        </w:rPr>
+        <w:t>pose的新的unified</w:t>
+      </w:r>
+      <w:r>
+        <w:t xml:space="preserve"> </w:t>
+      </w:r>
+      <w:r>
+        <w:rPr>
+          <w:rFonts w:hint="eastAsia"/>
+        </w:rPr>
+        <w:t>version</w:t>
+      </w:r>
+      <w:r>
+        <w:t xml:space="preserve"> </w:t>
+      </w:r>
+      <w:r>
+        <w:rPr>
+          <w:rFonts w:hint="eastAsia"/>
+        </w:rPr>
+        <w:t>of</w:t>
+      </w:r>
+      <w:r>
+        <w:t xml:space="preserve"> </w:t>
+      </w:r>
+      <w:r>
+        <w:rPr>
+          <w:rFonts w:hint="eastAsia"/>
+        </w:rPr>
+        <w:t>the</w:t>
+      </w:r>
+      <w:r>
+        <w:t xml:space="preserve"> </w:t>
+      </w:r>
+      <w:r>
+        <w:rPr>
+          <w:rFonts w:hint="eastAsia"/>
+        </w:rPr>
+        <w:t>label</w:t>
+      </w:r>
+      <w:r>
+        <w:t xml:space="preserve"> </w:t>
+      </w:r>
+      <w:r>
+        <w:rPr>
+          <w:rFonts w:hint="eastAsia"/>
+        </w:rPr>
+        <w:t>as</w:t>
+      </w:r>
+      <w:r>
+        <w:t xml:space="preserve"> </w:t>
+      </w:r>
+      <w:r>
+        <w:rPr>
+          <w:rFonts w:hint="eastAsia"/>
+        </w:rPr>
+        <w:t>a</w:t>
+      </w:r>
+      <w:r>
+        <w:t xml:space="preserve"> </w:t>
+      </w:r>
+      <w:r>
+        <w:rPr>
+          <w:rFonts w:hint="eastAsia"/>
+        </w:rPr>
+        <w:t>vector</w:t>
+      </w:r>
+    </w:p>
+    <w:p>
+      <w:r>
+        <w:rPr>
+          <w:rFonts w:hint="eastAsia"/>
+        </w:rPr>
+        <w:t>Our</w:t>
+      </w:r>
+      <w:r>
+        <w:t xml:space="preserve"> implementation is extensively modified from a publicly available implementation of DC-GAN.</w:t>
+      </w:r>
+    </w:p>
+    <w:p>
+      <w:r>
+        <w:t>P</w:t>
+      </w:r>
+      <w:r>
+        <w:rPr>
+          <w:rFonts w:hint="eastAsia"/>
+        </w:rPr>
+        <w:t>ose输入</w:t>
+      </w:r>
+      <w:r>
+        <w:rPr>
+          <w:rFonts w:hint="eastAsia"/>
+        </w:rPr>
+        <w:t>label</w:t>
+      </w:r>
+      <w:r>
+        <w:rPr>
+          <w:rFonts w:hint="eastAsia"/>
+        </w:rPr>
+        <w:t>直接是三种角度的值</w:t>
+      </w:r>
+      <w:r>
+        <w:rPr>
+          <w:rFonts w:hint="eastAsia"/>
+        </w:rPr>
+        <w:t>(更高层的描述</w:t>
+      </w:r>
+      <w:r>
+        <w:t>)</w:t>
+      </w:r>
+      <w:r>
+        <w:rPr>
+          <w:rFonts w:hint="eastAsia"/>
+        </w:rPr>
+        <w:t>，还是landmarks的heatmap</w:t>
+      </w:r>
+      <w:r>
+        <w:t>(</w:t>
+      </w:r>
+      <w:r>
+        <w:rPr>
+          <w:rFonts w:hint="eastAsia"/>
+        </w:rPr>
+        <w:t>描述更细致</w:t>
+      </w:r>
+      <w:r>
+        <w:t>)</w:t>
+      </w:r>
+      <w:r>
+        <w:rPr>
+          <w:rFonts w:hint="eastAsia"/>
+        </w:rPr>
+        <w:t>？</w:t>
+      </w:r>
+    </w:p>
+    <w:p/>
+    <w:p>
+      <w:r>
+        <w:rPr>
+          <w:rFonts w:hint="eastAsia"/>
+        </w:rPr>
+        <w:t>基础</w:t>
+      </w:r>
+      <w:r>
+        <w:rPr>
+          <w:rFonts w:hint="eastAsia"/>
+        </w:rPr>
+        <w:t>：离散的姿态角度</w:t>
+      </w:r>
+    </w:p>
+    <w:p>
+      <w:r>
+        <w:rPr>
+          <w:rFonts w:hint="eastAsia"/>
+        </w:rPr>
+        <w:t>高阶：连续的姿态角度</w:t>
+      </w:r>
+      <w:r>
+        <w:rPr>
+          <w:rFonts w:hint="eastAsia"/>
+        </w:rPr>
+        <w:t>（直接连续吧。不考虑离散的情况）</w:t>
+      </w:r>
+    </w:p>
+    <w:p>
+      <w:r>
+        <w:t xml:space="preserve">Conditioned label: </w:t>
+      </w:r>
+      <w:r>
+        <w:t>how to set</w:t>
+      </w:r>
+      <w:r>
+        <w:rPr>
+          <w:rFonts w:hint="eastAsia"/>
+        </w:rPr>
+        <w:t>，</w:t>
+      </w:r>
+      <w:r>
+        <w:t>3</w:t>
+      </w:r>
+      <w:r>
+        <w:rPr>
+          <w:rFonts w:hint="eastAsia"/>
+        </w:rPr>
+        <w:t>-</w:t>
+      </w:r>
+      <w:r>
+        <w:t>dimension vector [pitch, yaw, roll] whose elements are normalized in the range between -1 and 1</w:t>
+      </w:r>
+      <w:r>
+        <w:rPr>
+          <w:rFonts w:hint="eastAsia"/>
+        </w:rPr>
+        <w:t>，i.e.</w:t>
+      </w:r>
+      <w:r>
+        <w:t xml:space="preserve"> adjusting pose angles continuously, </w:t>
+      </w:r>
+      <w:r>
+        <w:rPr>
+          <w:rFonts w:hint="eastAsia"/>
+        </w:rPr>
+        <w:t>while</w:t>
+      </w:r>
+      <w:r>
+        <w:t xml:space="preserve"> </w:t>
+      </w:r>
+      <w:r>
+        <w:rPr>
+          <w:rFonts w:hint="eastAsia"/>
+        </w:rPr>
+        <w:t>one-hot</w:t>
+      </w:r>
+      <w:r>
+        <w:t xml:space="preserve"> </w:t>
+      </w:r>
+      <w:r>
+        <w:rPr>
+          <w:rFonts w:hint="eastAsia"/>
+        </w:rPr>
+        <w:t>label</w:t>
+      </w:r>
+      <w:r>
+        <w:t xml:space="preserve"> </w:t>
+      </w:r>
+      <w:r>
+        <w:rPr>
+          <w:rFonts w:hint="eastAsia"/>
+        </w:rPr>
+        <w:t>(</w:t>
+      </w:r>
+      <w:r>
+        <w:t>discrete angle) entails interpolation</w:t>
+      </w:r>
+    </w:p>
+    <w:p>
+      <w:r>
+        <w:rPr>
+          <w:rFonts w:hint="eastAsia"/>
+        </w:rPr>
+        <w:t>姿态可以是连续的标签，表情是独热码</w:t>
+      </w:r>
+      <w:r>
+        <w:rPr>
+          <w:rFonts w:hint="eastAsia"/>
+        </w:rPr>
+        <w:t>标签</w:t>
+      </w:r>
+      <w:r>
+        <w:rPr>
+          <w:rFonts w:hint="eastAsia"/>
+        </w:rPr>
+        <w:t>，</w:t>
+      </w:r>
+    </w:p>
+    <w:p>
+      <w:r>
+        <w:rPr>
+          <w:rFonts w:hint="eastAsia"/>
+        </w:rPr>
+        <w:t>若要进一步实现</w:t>
+      </w:r>
+      <w:r>
+        <w:rPr>
+          <w:rFonts w:hint="eastAsia"/>
+        </w:rPr>
+        <w:t>表情强度可</w:t>
+      </w:r>
+      <w:r>
+        <w:rPr>
+          <w:rFonts w:hint="eastAsia"/>
+        </w:rPr>
+        <w:t>控</w:t>
+      </w:r>
+      <w:r>
+        <w:rPr>
+          <w:rFonts w:hint="eastAsia"/>
+        </w:rPr>
+        <w:t>，</w:t>
+      </w:r>
+      <w:r>
+        <w:rPr>
+          <w:rFonts w:hint="eastAsia"/>
+        </w:rPr>
+        <w:t>more</w:t>
+      </w:r>
+      <w:r>
+        <w:t xml:space="preserve"> challenging, </w:t>
+      </w:r>
+      <w:r>
+        <w:rPr>
+          <w:rFonts w:hint="eastAsia"/>
+        </w:rPr>
+        <w:t>需要借鉴ExprGAN中的Expression</w:t>
+      </w:r>
+      <w:r>
+        <w:t xml:space="preserve"> </w:t>
+      </w:r>
+      <w:r>
+        <w:rPr>
+          <w:rFonts w:hint="eastAsia"/>
+        </w:rPr>
+        <w:t>Controller</w:t>
+      </w:r>
+      <w:r>
+        <w:t xml:space="preserve"> </w:t>
+      </w:r>
+      <w:r>
+        <w:rPr>
+          <w:rFonts w:hint="eastAsia"/>
+        </w:rPr>
+        <w:t>Module</w:t>
+      </w:r>
+      <w:r>
+        <w:t xml:space="preserve"> </w:t>
+      </w:r>
+      <w:r>
+        <w:rPr>
+          <w:rFonts w:hint="eastAsia"/>
+        </w:rPr>
+        <w:t>which</w:t>
+      </w:r>
+      <w:r>
+        <w:t xml:space="preserve"> </w:t>
+      </w:r>
+      <w:r>
+        <w:rPr>
+          <w:rFonts w:hint="eastAsia"/>
+        </w:rPr>
+        <w:t>transforms</w:t>
+      </w:r>
+      <w:r>
+        <w:t xml:space="preserve"> </w:t>
+      </w:r>
+      <w:r>
+        <w:rPr>
+          <w:rFonts w:hint="eastAsia"/>
+        </w:rPr>
+        <w:t>the</w:t>
+      </w:r>
+      <w:r>
+        <w:t xml:space="preserve"> </w:t>
+      </w:r>
+      <w:r>
+        <w:rPr>
+          <w:rFonts w:hint="eastAsia"/>
+        </w:rPr>
+        <w:t>binary</w:t>
+      </w:r>
+      <w:r>
+        <w:t xml:space="preserve"> </w:t>
+      </w:r>
+      <w:r>
+        <w:rPr>
+          <w:rFonts w:hint="eastAsia"/>
+        </w:rPr>
+        <w:t>input</w:t>
+      </w:r>
+      <w:r>
+        <w:t xml:space="preserve"> </w:t>
+      </w:r>
+      <w:r>
+        <w:rPr>
+          <w:rFonts w:hint="eastAsia"/>
+        </w:rPr>
+        <w:t>t</w:t>
+      </w:r>
+      <w:r>
+        <w:t>o a continuous representation</w:t>
+      </w:r>
+      <w:r>
+        <w:rPr>
+          <w:rFonts w:hint="eastAsia"/>
+        </w:rPr>
+        <w:t>。</w:t>
+      </w:r>
+    </w:p>
+    <w:p>
+      <w:r>
+        <w:rPr>
+          <w:rFonts w:hint="eastAsia"/>
+        </w:rPr>
+        <w:t>序列的表情过程可以用来实现表情强度</w:t>
+      </w:r>
+    </w:p>
+    <w:p/>
+    <w:p>
+      <w:r>
+        <w:rPr>
+          <w:rFonts w:hint="eastAsia"/>
+        </w:rPr>
+        <w:t>yaw是左右对称的，</w:t>
+      </w:r>
+      <w:r>
+        <w:rPr>
+          <w:rFonts w:hint="eastAsia"/>
+        </w:rPr>
+        <w:t>这点要处理，可简化运算量</w:t>
+      </w:r>
+    </w:p>
+    <w:p/>
+    <w:p>
+      <w:r>
+        <w:t xml:space="preserve">Interpolation of variables: During training, we use a one-hot vector c to specify the discrete pose of the synthetic image. During testing, </w:t>
+      </w:r>
+      <w:r>
+        <w:t>we could also interpolate between two neighboring pose code, to generate face images with continuous poses.</w:t>
+      </w:r>
+      <w:r>
+        <w:t xml:space="preserve"> This leads to smooth pose transition from one view to many views unseen to the training set.</w:t>
+      </w:r>
+    </w:p>
+    <w:p>
+      <w:r>
+        <w:rPr>
+          <w:rFonts w:hint="eastAsia"/>
+        </w:rPr>
+        <w:t>W</w:t>
+      </w:r>
+      <w:r>
+        <w:t>hile only discrete poses are available in training, DR-GAN can synthesize new poses</w:t>
+      </w:r>
+      <w:r>
+        <w:t xml:space="preserve"> by interpolating continuous pose codes.</w:t>
+      </w:r>
+    </w:p>
+    <w:p/>
+    <w:p>
+      <w:r>
+        <w:rPr>
+          <w:rFonts w:hint="eastAsia"/>
+        </w:rPr>
+        <w:t>A与B的数据集都可以用in</w:t>
+      </w:r>
+      <w:r>
+        <w:t xml:space="preserve"> </w:t>
+      </w:r>
+      <w:r>
+        <w:rPr>
+          <w:rFonts w:hint="eastAsia"/>
+        </w:rPr>
+        <w:t>the</w:t>
+      </w:r>
+      <w:r>
+        <w:t xml:space="preserve"> </w:t>
+      </w:r>
+      <w:r>
+        <w:rPr>
+          <w:rFonts w:hint="eastAsia"/>
+        </w:rPr>
+        <w:t>wild，最具普适性unconstrained</w:t>
+      </w:r>
+      <w:r>
+        <w:t xml:space="preserve"> </w:t>
+      </w:r>
+      <w:r>
+        <w:rPr>
+          <w:rFonts w:hint="eastAsia"/>
+        </w:rPr>
+        <w:t>setting</w:t>
+      </w:r>
+    </w:p>
+    <w:p>
+      <w:r>
+        <w:rPr>
+          <w:rFonts w:hint="eastAsia"/>
+        </w:rPr>
+        <w:t>极致的思路：A与B均为in</w:t>
+      </w:r>
+      <w:r>
+        <w:t xml:space="preserve"> </w:t>
+      </w:r>
+      <w:r>
+        <w:rPr>
+          <w:rFonts w:hint="eastAsia"/>
+        </w:rPr>
+        <w:t>the</w:t>
+      </w:r>
+      <w:r>
+        <w:t xml:space="preserve"> </w:t>
+      </w:r>
+      <w:r>
+        <w:rPr>
+          <w:rFonts w:hint="eastAsia"/>
+        </w:rPr>
+        <w:t>wild（或为同一个数据集，或为两个数据集，如StarGAN），姿态与表情的标签均为连续值（如ExprGAN，</w:t>
+      </w:r>
+      <w:proofErr w:type="spellStart"/>
+      <w:r>
+        <w:rPr>
+          <w:rFonts w:hint="eastAsia"/>
+        </w:rPr>
+        <w:t>GANimation</w:t>
+      </w:r>
+      <w:proofErr w:type="spellEnd"/>
+      <w:r>
+        <w:rPr>
+          <w:rFonts w:hint="eastAsia"/>
+        </w:rPr>
+        <w:t>）</w:t>
+      </w:r>
+    </w:p>
+    <w:p>
+      <w:r>
+        <w:rPr>
+          <w:rFonts w:hint="eastAsia"/>
+        </w:rPr>
+        <w:lastRenderedPageBreak/>
+        <w:t>[</w:t>
+      </w:r>
+      <w:r>
+        <w:t xml:space="preserve">pose label, expression label]: expression label </w:t>
+      </w:r>
+      <w:r>
+        <w:t>either one-hot label or randomly generated values(StarGAN)</w:t>
+      </w:r>
+    </w:p>
+    <w:p/>
+    <w:p>
+      <w:r>
+        <w:rPr>
+          <w:rFonts w:hint="eastAsia"/>
+        </w:rPr>
+        <w:t>需要注意的是：各标签分类的样本数量不均衡</w:t>
+      </w:r>
+    </w:p>
+    <w:p/>
+    <w:p>
+      <w:r>
+        <w:rPr>
+          <w:rFonts w:hint="eastAsia"/>
+        </w:rPr>
+        <w:t>区别于CAAE的框架，采用multi-domain</w:t>
+      </w:r>
+      <w:r>
+        <w:t xml:space="preserve"> </w:t>
+      </w:r>
+      <w:r>
+        <w:rPr>
+          <w:rFonts w:hint="eastAsia"/>
+        </w:rPr>
+        <w:t>image-to-image的思想</w:t>
+      </w:r>
+    </w:p>
+    <w:p/>
+    <w:p>
+      <w:r>
+        <w:rPr>
+          <w:rFonts w:hint="eastAsia"/>
+        </w:rPr>
+        <w:t>文章结论</w:t>
+      </w:r>
+      <w:r>
+        <w:rPr>
+          <w:rFonts w:hint="eastAsia"/>
+        </w:rPr>
+        <w:t>可</w:t>
+      </w:r>
+      <w:r>
+        <w:rPr>
+          <w:rFonts w:hint="eastAsia"/>
+        </w:rPr>
+        <w:t>提出一些general的想法</w:t>
+      </w:r>
+    </w:p>
+    <w:p/>
+    <w:p>
+      <w:r>
+        <w:t>The visual appearance of objects is not only dictated by their visual texture but also depends heavily on their shape geometry.</w:t>
+      </w:r>
+    </w:p>
+    <w:p/>
+    <w:p>
+      <w:r>
+        <w:rPr>
+          <w:rFonts w:hint="eastAsia"/>
+        </w:rPr>
+        <w:t>终极目标：</w:t>
+      </w:r>
+    </w:p>
+    <w:p>
+      <w:r>
+        <w:rPr>
+          <w:rFonts w:hint="eastAsia"/>
+        </w:rPr>
+        <w:t>产生expression，intensity，pose三</w:t>
+      </w:r>
+      <w:r>
+        <w:rPr>
+          <w:rFonts w:hint="eastAsia"/>
+        </w:rPr>
+        <w:t>种因素</w:t>
+      </w:r>
+      <w:r>
+        <w:rPr>
+          <w:rFonts w:hint="eastAsia"/>
+        </w:rPr>
+        <w:t>非线性耦合的</w:t>
+      </w:r>
+      <w:r>
+        <w:rPr>
+          <w:rFonts w:hint="eastAsia"/>
+        </w:rPr>
+        <w:t>可控</w:t>
+      </w:r>
+      <w:r>
+        <w:rPr>
+          <w:rFonts w:hint="eastAsia"/>
+        </w:rPr>
+        <w:t>图像</w:t>
+      </w:r>
+    </w:p>
+    <w:p>
+      <w:r>
+        <w:rPr>
+          <w:rFonts w:hint="eastAsia"/>
+        </w:rPr>
+        <w:t>模型CAAE和Image-to-Image两种思路</w:t>
+      </w:r>
+    </w:p>
+    <w:p>
+      <w:r>
+        <w:rPr>
+          <w:rFonts w:hint="eastAsia"/>
+        </w:rPr>
+        <w:t>Intensity利用</w:t>
+      </w:r>
+      <w:r>
+        <w:rPr>
+          <w:rFonts w:hint="eastAsia"/>
+        </w:rPr>
+        <w:t>视频序列数据集</w:t>
+      </w:r>
+    </w:p>
+    <w:p>
+      <w:r>
+        <w:rPr>
+          <w:rFonts w:hint="eastAsia"/>
+        </w:rPr>
+        <w:t>key</w:t>
+      </w:r>
+      <w:r>
+        <w:t xml:space="preserve"> </w:t>
+      </w:r>
+      <w:r>
+        <w:rPr>
+          <w:rFonts w:hint="eastAsia"/>
+        </w:rPr>
+        <w:t>point</w:t>
+      </w:r>
+      <w:r>
+        <w:t xml:space="preserve"> </w:t>
+      </w:r>
+      <w:r>
+        <w:rPr>
+          <w:rFonts w:hint="eastAsia"/>
+        </w:rPr>
+        <w:t>guided</w:t>
+      </w:r>
+    </w:p>
+    <w:p>
+      <w:pPr>
+        <w:pStyle w:val="ListParagraph"/>
+        <w:numPr>
+          <w:ilvl w:val="0"/>
+          <w:numId w:val="10"/>
+        </w:numPr>
+        <w:ind w:firstLineChars="0"/>
+      </w:pPr>
+      <w:r>
+        <w:rPr>
+          <w:rFonts w:hint="eastAsia"/>
+        </w:rPr>
+        <w:t>G</w:t>
+      </w:r>
+      <w:r>
+        <w:t>2</w:t>
+      </w:r>
+      <w:r>
+        <w:rPr>
+          <w:rFonts w:hint="eastAsia"/>
+        </w:rPr>
+        <w:t>-GAN</w:t>
+      </w:r>
+    </w:p>
+    <w:p>
+      <w:pPr>
+        <w:pStyle w:val="ListParagraph"/>
+        <w:numPr>
+          <w:ilvl w:val="0"/>
+          <w:numId w:val="10"/>
+        </w:numPr>
+        <w:ind w:firstLineChars="0"/>
+      </w:pPr>
+      <w:r>
+        <w:rPr>
+          <w:rFonts w:hint="eastAsia"/>
+        </w:rPr>
+        <w:t>Unsupervised</w:t>
+      </w:r>
+      <w:r>
+        <w:t xml:space="preserve"> </w:t>
+      </w:r>
+      <w:r>
+        <w:rPr>
+          <w:rFonts w:hint="eastAsia"/>
+        </w:rPr>
+        <w:t>Person</w:t>
+      </w:r>
+      <w:r>
+        <w:t xml:space="preserve"> </w:t>
+      </w:r>
+      <w:r>
+        <w:rPr>
+          <w:rFonts w:hint="eastAsia"/>
+        </w:rPr>
+        <w:t>Image</w:t>
+      </w:r>
+      <w:r>
+        <w:t xml:space="preserve"> </w:t>
+      </w:r>
+      <w:r>
+        <w:rPr>
+          <w:rFonts w:hint="eastAsia"/>
+        </w:rPr>
+        <w:t>Synthesis</w:t>
+      </w:r>
+      <w:r>
+        <w:t xml:space="preserve"> </w:t>
+      </w:r>
+      <w:r>
+        <w:rPr>
+          <w:rFonts w:hint="eastAsia"/>
+        </w:rPr>
+        <w:t>in</w:t>
+      </w:r>
+      <w:r>
+        <w:t xml:space="preserve"> </w:t>
+      </w:r>
+      <w:r>
+        <w:rPr>
+          <w:rFonts w:hint="eastAsia"/>
+        </w:rPr>
+        <w:t>Arbitrary</w:t>
+      </w:r>
+      <w:r>
+        <w:t xml:space="preserve"> </w:t>
+      </w:r>
+      <w:r>
+        <w:rPr>
+          <w:rFonts w:hint="eastAsia"/>
+        </w:rPr>
+        <w:t>Poses</w:t>
+      </w:r>
+    </w:p>
+    <w:p>
+      <w:r>
+        <w:rPr>
+          <w:rFonts w:hint="eastAsia"/>
+        </w:rPr>
+        <w:t>two-stage：</w:t>
+      </w:r>
+    </w:p>
+    <w:p>
+      <w:pPr>
+        <w:pStyle w:val="ListParagraph"/>
+        <w:numPr>
+          <w:ilvl w:val="0"/>
+          <w:numId w:val="11"/>
+        </w:numPr>
+        <w:ind w:firstLineChars="0"/>
+      </w:pPr>
+      <w:r>
+        <w:rPr>
+          <w:rFonts w:hint="eastAsia"/>
+        </w:rPr>
+        <w:t>先从Landmarks学变换，再生成纹理</w:t>
+      </w:r>
+      <w:r>
+        <w:rPr>
+          <w:rFonts w:hint="eastAsia"/>
+        </w:rPr>
+        <w:t>（landmarks</w:t>
+      </w:r>
+      <w:r>
+        <w:t xml:space="preserve"> </w:t>
+      </w:r>
+      <w:r>
+        <w:rPr>
+          <w:rFonts w:hint="eastAsia"/>
+        </w:rPr>
+        <w:t>PCA减数再与原图拼接喂CNN，shape</w:t>
+      </w:r>
+      <w:r>
+        <w:t xml:space="preserve"> </w:t>
+      </w:r>
+      <w:r>
+        <w:rPr>
+          <w:rFonts w:hint="eastAsia"/>
+        </w:rPr>
+        <w:t>mask与texture</w:t>
+      </w:r>
+      <w:r>
+        <w:t xml:space="preserve"> </w:t>
+      </w:r>
+      <w:r>
+        <w:rPr>
+          <w:rFonts w:hint="eastAsia"/>
+        </w:rPr>
+        <w:t>mask）</w:t>
+      </w:r>
+    </w:p>
+    <w:p>
+      <w:pPr>
+        <w:pStyle w:val="ListParagraph"/>
+        <w:numPr>
+          <w:ilvl w:val="0"/>
+          <w:numId w:val="11"/>
+        </w:numPr>
+        <w:ind w:firstLineChars="0"/>
+      </w:pPr>
+      <w:r>
+        <w:rPr>
+          <w:rFonts w:hint="eastAsia"/>
+        </w:rPr>
+        <w:t>直接生成最终图像（DR-GAN</w:t>
+      </w:r>
+      <w:r>
+        <w:t xml:space="preserve"> </w:t>
+      </w:r>
+      <w:r>
+        <w:rPr>
+          <w:rFonts w:hint="eastAsia"/>
+        </w:rPr>
+        <w:t>pose</w:t>
+      </w:r>
+      <w:r>
+        <w:t xml:space="preserve"> </w:t>
+      </w:r>
+      <w:r>
+        <w:rPr>
+          <w:rFonts w:hint="eastAsia"/>
+        </w:rPr>
+        <w:t>code）</w:t>
+      </w:r>
+    </w:p>
+    <w:p>
+      <w:r>
+        <w:rPr>
+          <w:rFonts w:hint="eastAsia"/>
+        </w:rPr>
+        <w:t>最好是端到端的训练</w:t>
+      </w:r>
+    </w:p>
+    <w:p>
+      <w:r>
+        <w:rPr>
+          <w:rFonts w:hint="eastAsia"/>
+        </w:rPr>
+        <w:t>考虑：</w:t>
+      </w:r>
+    </w:p>
+    <w:p>
+      <w:pPr>
+        <w:pStyle w:val="ListParagraph"/>
+        <w:numPr>
+          <w:ilvl w:val="0"/>
+          <w:numId w:val="12"/>
+        </w:numPr>
+        <w:ind w:firstLineChars="0"/>
+      </w:pPr>
+      <w:r>
+        <w:rPr>
+          <w:rFonts w:hint="eastAsia"/>
+        </w:rPr>
+        <w:t>约束</w:t>
+      </w:r>
+    </w:p>
+    <w:p>
+      <w:pPr>
+        <w:pStyle w:val="ListParagraph"/>
+        <w:numPr>
+          <w:ilvl w:val="0"/>
+          <w:numId w:val="12"/>
+        </w:numPr>
+        <w:ind w:firstLineChars="0"/>
+      </w:pPr>
+      <w:r>
+        <w:rPr>
+          <w:rFonts w:hint="eastAsia"/>
+        </w:rPr>
+        <w:t>框架</w:t>
+      </w:r>
+    </w:p>
+    <w:p>
+      <w:pPr>
+        <w:pStyle w:val="ListParagraph"/>
+        <w:numPr>
+          <w:ilvl w:val="0"/>
+          <w:numId w:val="12"/>
+        </w:numPr>
+        <w:ind w:firstLineChars="0"/>
+      </w:pPr>
+      <w:r>
+        <w:rPr>
+          <w:rFonts w:hint="eastAsia"/>
+        </w:rPr>
+        <w:t>条件标签</w:t>
+      </w:r>
+    </w:p>
+    <w:p/>
+    <w:p>
+      <w:r>
+        <w:rPr>
+          <w:rFonts w:hint="eastAsia"/>
+        </w:rPr>
+        <w:t>impose/enforce</w:t>
+      </w:r>
+      <w:r>
+        <w:t xml:space="preserve"> </w:t>
+      </w:r>
+      <w:r>
+        <w:rPr>
+          <w:rFonts w:hint="eastAsia"/>
+        </w:rPr>
+        <w:t>constraints</w:t>
+      </w:r>
+      <w:r>
+        <w:rPr>
+          <w:rFonts w:hint="eastAsia"/>
+        </w:rPr>
+        <w:t>：</w:t>
+      </w:r>
+    </w:p>
+    <w:p>
+      <w:pPr>
+        <w:pStyle w:val="ListParagraph"/>
+        <w:numPr>
+          <w:ilvl w:val="0"/>
+          <w:numId w:val="13"/>
+        </w:numPr>
+        <w:ind w:firstLineChars="0"/>
+      </w:pPr>
+      <w:r>
+        <w:t>Adversarial Loss (WGAN-</w:t>
+      </w:r>
+      <w:proofErr w:type="spellStart"/>
+      <w:r>
+        <w:rPr>
+          <w:rFonts w:hint="eastAsia"/>
+        </w:rPr>
+        <w:t>gp</w:t>
+      </w:r>
+      <w:proofErr w:type="spellEnd"/>
+      <w:r>
+        <w:t>)</w:t>
+      </w:r>
+    </w:p>
+    <w:p>
+      <w:pPr>
+        <w:pStyle w:val="ListParagraph"/>
+        <w:numPr>
+          <w:ilvl w:val="0"/>
+          <w:numId w:val="13"/>
+        </w:numPr>
+        <w:ind w:firstLineChars="0"/>
+      </w:pPr>
+      <w:r>
+        <w:rPr>
+          <w:rFonts w:hint="eastAsia"/>
+        </w:rPr>
+        <w:t>I</w:t>
+      </w:r>
+      <w:r>
+        <w:t>dentity loss (Light CNN)</w:t>
+      </w:r>
+    </w:p>
+    <w:p>
+      <w:pPr>
+        <w:pStyle w:val="ListParagraph"/>
+        <w:numPr>
+          <w:ilvl w:val="0"/>
+          <w:numId w:val="13"/>
+        </w:numPr>
+        <w:ind w:firstLineChars="0"/>
+      </w:pPr>
+      <w:r>
+        <w:rPr>
+          <w:rFonts w:hint="eastAsia"/>
+        </w:rPr>
+        <w:t>T</w:t>
+      </w:r>
+      <w:r>
+        <w:t>otal Variation</w:t>
+      </w:r>
+    </w:p>
+    <w:p>
+      <w:pPr>
+        <w:pStyle w:val="ListParagraph"/>
+        <w:numPr>
+          <w:ilvl w:val="0"/>
+          <w:numId w:val="13"/>
+        </w:numPr>
+        <w:ind w:firstLineChars="0"/>
+      </w:pPr>
+      <w:r>
+        <w:rPr>
+          <w:rFonts w:hint="eastAsia"/>
+        </w:rPr>
+        <w:t>R</w:t>
+      </w:r>
+      <w:r>
+        <w:t>econstruction Loss (L1)</w:t>
+      </w:r>
+    </w:p>
+    <w:p>
+      <w:pPr>
+        <w:pStyle w:val="ListParagraph"/>
+        <w:numPr>
+          <w:ilvl w:val="0"/>
+          <w:numId w:val="13"/>
+        </w:numPr>
+        <w:ind w:firstLineChars="0"/>
+      </w:pPr>
+      <w:r>
+        <w:rPr>
+          <w:rFonts w:hint="eastAsia"/>
+        </w:rPr>
+        <w:t>c</w:t>
+      </w:r>
+      <w:r>
+        <w:t>onditional pose and expression code loss</w:t>
+      </w:r>
+      <w:r>
+        <w:t xml:space="preserve"> (auxiliary regress</w:t>
+      </w:r>
+      <w:r>
+        <w:t>ion</w:t>
+      </w:r>
+      <w:r>
+        <w:t xml:space="preserve"> head on top of D)</w:t>
+      </w:r>
+    </w:p>
+    <w:p>
+      <w:r>
+        <w:rPr>
+          <w:rFonts w:hint="eastAsia"/>
+        </w:rPr>
+        <w:t>E</w:t>
+      </w:r>
+      <w:r>
+        <w:t>xpression Classifie</w:t>
+      </w:r>
+      <w:r>
+        <w:rPr>
+          <w:rFonts w:hint="eastAsia"/>
+        </w:rPr>
+        <w:t>r</w:t>
+      </w:r>
+      <w:r>
+        <w:t xml:space="preserve">: </w:t>
+      </w:r>
+      <w:r>
+        <w:rPr>
+          <w:rFonts w:hint="eastAsia"/>
+        </w:rPr>
+        <w:t>生成过程</w:t>
+      </w:r>
+      <w:r>
+        <w:rPr>
+          <w:rFonts w:hint="eastAsia"/>
+        </w:rPr>
+        <w:t>中</w:t>
+      </w:r>
+      <w:r>
+        <w:rPr>
+          <w:rFonts w:hint="eastAsia"/>
+        </w:rPr>
+        <w:t>用来监督，此外还可以用来分类做测试</w:t>
+      </w:r>
+    </w:p>
+    <w:p>
+      <w:r>
+        <w:rPr>
+          <w:rFonts w:hint="eastAsia"/>
+        </w:rPr>
+        <w:t>o</w:t>
+      </w:r>
+      <w:r>
+        <w:t>blation study</w:t>
+      </w:r>
+    </w:p>
+    <w:p>
+      <w:pPr>
+        <w:pStyle w:val="ListParagraph"/>
+        <w:numPr>
+          <w:ilvl w:val="0"/>
+          <w:numId w:val="15"/>
+        </w:numPr>
+        <w:ind w:firstLineChars="0"/>
+      </w:pPr>
+      <w:r>
+        <w:t>Conditional Expression Synthesis with Face Parsing Transformation, ACM MM 2018</w:t>
+      </w:r>
+    </w:p>
+    <w:p>
+      <w:pPr>
+        <w:pStyle w:val="ListParagraph"/>
+        <w:numPr>
+          <w:ilvl w:val="0"/>
+          <w:numId w:val="15"/>
+        </w:numPr>
+        <w:ind w:firstLineChars="0"/>
+      </w:pPr>
+    </w:p>
+    <w:p/>
+    <w:p>
+      <w:r>
+        <w:rPr>
+          <w:rFonts w:hint="eastAsia"/>
+        </w:rPr>
+        <w:t>F</w:t>
+      </w:r>
+      <w:r>
+        <w:t>eatures:</w:t>
+      </w:r>
+    </w:p>
+    <w:p>
+      <w:pPr>
+        <w:pStyle w:val="ListParagraph"/>
+        <w:numPr>
+          <w:ilvl w:val="0"/>
+          <w:numId w:val="14"/>
+        </w:numPr>
+        <w:ind w:firstLineChars="0"/>
+      </w:pPr>
+      <w:r>
+        <w:rPr>
+          <w:rFonts w:hint="eastAsia"/>
+        </w:rPr>
+        <w:t>J</w:t>
+      </w:r>
+      <w:r>
+        <w:t>ust only one dataset</w:t>
+      </w:r>
+      <w:r>
+        <w:t xml:space="preserve"> (R</w:t>
+      </w:r>
+      <w:r>
+        <w:t>A</w:t>
+      </w:r>
+      <w:r>
+        <w:t>F-DB)</w:t>
+      </w:r>
+      <w:r>
+        <w:t xml:space="preserve"> (15,000)</w:t>
+      </w:r>
+    </w:p>
+    <w:p>
+      <w:pPr>
+        <w:pStyle w:val="ListParagraph"/>
+        <w:numPr>
+          <w:ilvl w:val="0"/>
+          <w:numId w:val="14"/>
+        </w:numPr>
+        <w:ind w:firstLineChars="0"/>
+      </w:pPr>
+      <w:r>
+        <w:t>in-the-wild, unconstrained face (arbitrary pose)</w:t>
+      </w:r>
+    </w:p>
+    <w:p>
+      <w:pPr>
+        <w:pStyle w:val="ListParagraph"/>
+        <w:numPr>
+          <w:ilvl w:val="0"/>
+          <w:numId w:val="14"/>
+        </w:numPr>
+        <w:ind w:firstLineChars="0"/>
+      </w:pPr>
+      <w:r>
+        <w:t>unsupervised</w:t>
+      </w:r>
+    </w:p>
+    <w:p>
+      <w:pPr>
+        <w:pStyle w:val="ListParagraph"/>
+        <w:numPr>
+          <w:ilvl w:val="0"/>
+          <w:numId w:val="14"/>
+        </w:numPr>
+        <w:ind w:firstLineChars="0"/>
+      </w:pPr>
+      <w:r>
+        <w:rPr>
+          <w:rFonts w:hint="eastAsia"/>
+        </w:rPr>
+        <w:lastRenderedPageBreak/>
+        <w:t>s</w:t>
+      </w:r>
+      <w:r>
+        <w:t>ynthesis (pose + expression + intensity, controllable)</w:t>
+      </w:r>
+      <w:r>
+        <w:t xml:space="preserve"> (yaw symmetry, reduce complexity)</w:t>
+      </w:r>
+    </w:p>
+    <w:p>
+      <w:pPr>
+        <w:pStyle w:val="ListParagraph"/>
+        <w:numPr>
+          <w:ilvl w:val="0"/>
+          <w:numId w:val="14"/>
+        </w:numPr>
+        <w:ind w:firstLineChars="0"/>
+      </w:pPr>
+      <w:r>
+        <w:t>novel GAN architecture/framework</w:t>
+      </w:r>
+    </w:p>
+    <w:p>
+      <w:pPr>
+        <w:pStyle w:val="ListParagraph"/>
+        <w:numPr>
+          <w:ilvl w:val="0"/>
+          <w:numId w:val="14"/>
+        </w:numPr>
+        <w:ind w:firstLineChars="0"/>
+      </w:pPr>
+      <w:r>
+        <w:rPr>
+          <w:rFonts w:hint="eastAsia"/>
+        </w:rPr>
+        <w:t>e</w:t>
+      </w:r>
+      <w:r>
+        <w:t>xtensive experiment (FER 2013, KDFE, SFEW 2.0)</w:t>
+      </w:r>
+    </w:p>
+    <w:p/>
+    <w:p>
+      <w:r>
+        <w:rPr>
+          <w:rFonts w:hint="eastAsia"/>
+        </w:rPr>
+        <w:t>样本数量：</w:t>
+      </w:r>
+    </w:p>
+    <w:p>
+      <w:r>
+        <w:t xml:space="preserve">ExprGAN: </w:t>
+      </w:r>
+    </w:p>
+    <w:p>
+      <w:r>
+        <w:t>only used Oulu-CASIA dataset 1440 images (1296 for training, 144 for testing)</w:t>
+      </w:r>
+    </w:p>
+    <w:p/>
+    <w:p>
+      <w:proofErr w:type="spellStart"/>
+      <w:r>
+        <w:rPr>
+          <w:rFonts w:hint="eastAsia"/>
+        </w:rPr>
+        <w:t>G</w:t>
+      </w:r>
+      <w:r>
+        <w:t>ANimation</w:t>
+      </w:r>
+      <w:proofErr w:type="spellEnd"/>
+      <w:r>
+        <w:t xml:space="preserve">: </w:t>
+      </w:r>
+    </w:p>
+    <w:p>
+      <w:proofErr w:type="spellStart"/>
+      <w:r>
+        <w:t>EmotioNet</w:t>
+      </w:r>
+      <w:proofErr w:type="spellEnd"/>
+      <w:r>
+        <w:t xml:space="preserve"> 200,000 images </w:t>
+      </w:r>
+      <w:r>
+        <w:t>out of one million</w:t>
+      </w:r>
+    </w:p>
+    <w:p/>
+    <w:p>
+      <w:r>
+        <w:rPr>
+          <w:rFonts w:hint="eastAsia"/>
+        </w:rPr>
+        <w:t>S</w:t>
+      </w:r>
+      <w:r>
+        <w:t>tarGAN:</w:t>
+      </w:r>
+    </w:p>
+    <w:p>
+      <w:proofErr w:type="spellStart"/>
+      <w:r>
+        <w:t>CelebrA</w:t>
+      </w:r>
+      <w:proofErr w:type="spellEnd"/>
+      <w:r>
+        <w:t xml:space="preserve"> 20,0000 for training, 2000 for testing</w:t>
+      </w:r>
+    </w:p>
+    <w:p>
+      <w:proofErr w:type="spellStart"/>
+      <w:r>
+        <w:t>RaFD</w:t>
+      </w:r>
+      <w:proofErr w:type="spellEnd"/>
+      <w:r>
+        <w:t xml:space="preserve"> 4,824 images collected from 67 participants.</w:t>
+      </w:r>
+    </w:p>
+    <w:p/>
+    <w:p>
+      <w:r>
+        <w:rPr>
+          <w:rFonts w:hint="eastAsia"/>
+        </w:rPr>
+        <w:t>G</w:t>
+      </w:r>
+      <w:r>
+        <w:t xml:space="preserve">eometry-Guided GAN: </w:t>
+      </w:r>
+    </w:p>
+    <w:p>
+      <w:r>
+        <w:t>CK+ 593 sequences from 123 subjects (training and testing subsets are divided based on identity with 100 for training and 23 for testing)</w:t>
+      </w:r>
+      <w:r>
+        <w:t xml:space="preserve">; </w:t>
+      </w:r>
+    </w:p>
+    <w:p>
+      <w:r>
+        <w:t>Oulu-CASIA videos of 80 subjects with six typical expressions (60 subjects for training, 20 subjects for testing)</w:t>
+      </w:r>
+    </w:p>
+    <w:p/>
+    <w:p>
+      <w:r>
+        <w:rPr>
+          <w:rFonts w:hint="eastAsia"/>
+        </w:rPr>
+        <w:t>C</w:t>
+      </w:r>
+      <w:r>
+        <w:t>ycleGAN:</w:t>
+      </w:r>
+    </w:p>
+    <w:p>
+      <w:r>
+        <w:t>Maps</w:t>
+      </w:r>
+      <w:r>
+        <w:tab/>
+      </w:r>
+      <w:r>
+        <w:tab/>
+      </w:r>
+      <w:r>
+        <w:t>&lt;</w:t>
+      </w:r>
+      <w:r>
+        <w:rPr>
+          <w:rFonts w:hint="eastAsia"/>
+        </w:rPr>
+        <w:t>—&gt;</w:t>
+      </w:r>
+      <w:r>
+        <w:tab/>
+      </w:r>
+      <w:r>
+        <w:rPr>
+          <w:rFonts w:hint="eastAsia"/>
+        </w:rPr>
+        <w:t>a</w:t>
+      </w:r>
+      <w:r>
+        <w:t>erial photograph</w:t>
+      </w:r>
+      <w:r>
+        <w:tab/>
+      </w:r>
+      <w:r>
+        <w:tab/>
+      </w:r>
+      <w:r>
+        <w:t xml:space="preserve">(1096), </w:t>
+      </w:r>
+    </w:p>
+    <w:p>
+      <w:r>
+        <w:t>Cityscapes</w:t>
+      </w:r>
+      <w:r>
+        <w:tab/>
+      </w:r>
+      <w:r>
+        <w:t>&lt;</w:t>
+      </w:r>
+      <w:r>
+        <w:rPr>
+          <w:rFonts w:hint="eastAsia"/>
+        </w:rPr>
+        <w:t>—</w:t>
+      </w:r>
+      <w:r>
+        <w:t>&gt;</w:t>
+      </w:r>
+      <w:r>
+        <w:tab/>
+      </w:r>
+      <w:r>
+        <w:rPr>
+          <w:rFonts w:hint="eastAsia"/>
+        </w:rPr>
+        <w:t>Photo</w:t>
+      </w:r>
+      <w:r>
+        <w:tab/>
+      </w:r>
+      <w:r>
+        <w:tab/>
+      </w:r>
+      <w:r>
+        <w:tab/>
+      </w:r>
+      <w:r>
+        <w:tab/>
+      </w:r>
+      <w:r>
+        <w:t xml:space="preserve">(2975), </w:t>
+      </w:r>
+    </w:p>
+    <w:p>
+      <w:r>
+        <w:t>Horse(939)</w:t>
+      </w:r>
+      <w:r>
+        <w:tab/>
+      </w:r>
+      <w:r>
+        <w:t>&lt;</w:t>
+      </w:r>
+      <w:r>
+        <w:rPr>
+          <w:rFonts w:hint="eastAsia"/>
+        </w:rPr>
+        <w:t>—</w:t>
+      </w:r>
+      <w:r>
+        <w:t>&gt;</w:t>
+      </w:r>
+      <w:r>
+        <w:tab/>
+      </w:r>
+      <w:r>
+        <w:t xml:space="preserve">Zebra(1177), </w:t>
+      </w:r>
+    </w:p>
+    <w:p>
+      <w:r>
+        <w:t>Apple(996)</w:t>
+      </w:r>
+      <w:r>
+        <w:tab/>
+      </w:r>
+      <w:r>
+        <w:t>&lt;</w:t>
+      </w:r>
+      <w:r>
+        <w:rPr>
+          <w:rFonts w:hint="eastAsia"/>
+        </w:rPr>
+        <w:t>—</w:t>
+      </w:r>
+      <w:r>
+        <w:t>&gt;</w:t>
+      </w:r>
+      <w:r>
+        <w:tab/>
+      </w:r>
+      <w:r>
+        <w:t xml:space="preserve">Orange(1020), </w:t>
+      </w:r>
+    </w:p>
+    <w:p>
+      <w:r>
+        <w:t>Summer(1273)&lt;</w:t>
+      </w:r>
+      <w:r>
+        <w:rPr>
+          <w:rFonts w:hint="eastAsia"/>
+        </w:rPr>
+        <w:t>—</w:t>
+      </w:r>
+      <w:r>
+        <w:t>&gt;</w:t>
+      </w:r>
+      <w:r>
+        <w:tab/>
+      </w:r>
+      <w:r>
+        <w:t>Winter(854)</w:t>
+      </w:r>
+    </w:p>
+    <w:p/>
+    <w:p>
+      <w:r>
+        <w:t>Age</w:t>
+      </w:r>
+      <w:r>
+        <w:t xml:space="preserve"> </w:t>
+      </w:r>
+      <w:r>
+        <w:t xml:space="preserve">Progression: </w:t>
+      </w:r>
+    </w:p>
+    <w:p>
+      <w:r>
+        <w:t xml:space="preserve">Because the proposed approach does not require </w:t>
+      </w:r>
+      <w:proofErr w:type="spellStart"/>
+      <w:r>
+        <w:t>multifaces</w:t>
+      </w:r>
+      <w:proofErr w:type="spellEnd"/>
+      <w:r>
+        <w:t xml:space="preserve"> from the same subject, we simply randomly choose around 3000 images from the Morph and CACD dataset and crawl 7,670 images from the website. We divide the age into ten categories. </w:t>
+      </w:r>
+    </w:p>
+    <w:p>
+      <w:r>
+        <w:t>The final dataset consists of 10,670 face images with a uniform distribution on gender and age.</w:t>
+      </w:r>
+    </w:p>
+    <w:p/>
+    <w:p>
+      <w:r>
+        <w:rPr>
+          <w:rFonts w:hint="eastAsia"/>
+        </w:rPr>
+        <w:t>J</w:t>
+      </w:r>
+      <w:r>
+        <w:t xml:space="preserve">oint pose and expression model: </w:t>
+      </w:r>
+    </w:p>
+    <w:p>
+      <w:r>
+        <w:t xml:space="preserve">Multi-PIE (6,124 for training, 1,531 for testing), </w:t>
+      </w:r>
+    </w:p>
+    <w:p>
+      <w:r>
+        <w:t>BU-3DFE (16, 800 for training, 4,200 for testing)</w:t>
+      </w:r>
+    </w:p>
+    <w:p/>
+    <w:p>
+      <w:pPr>
+        <w:rPr>
+          <w:b/>
+        </w:rPr>
+      </w:pPr>
+      <w:r>
+        <w:rPr>
+          <w:rFonts w:hint="eastAsia"/>
+          <w:b/>
+        </w:rPr>
+        <w:t>C</w:t>
+      </w:r>
+      <w:r>
+        <w:rPr>
+          <w:b/>
+        </w:rPr>
+        <w:t>ode</w:t>
+      </w:r>
+      <w:r>
+        <w:rPr>
+          <w:b/>
+        </w:rPr>
+        <w:t xml:space="preserve"> reposit</w:t>
+      </w:r>
+      <w:r>
+        <w:rPr>
+          <w:b/>
+        </w:rPr>
+        <w:t>o</w:t>
+      </w:r>
+      <w:r>
+        <w:rPr>
+          <w:b/>
+        </w:rPr>
+        <w:t>ry</w:t>
+      </w:r>
+      <w:r>
+        <w:rPr>
+          <w:b/>
+        </w:rPr>
+        <w:t>:</w:t>
+      </w:r>
+    </w:p>
+    <w:p>
+      <w:pPr>
+        <w:pStyle w:val="ListParagraph"/>
+        <w:numPr>
+          <w:ilvl w:val="0"/>
+          <w:numId w:val="8"/>
+        </w:numPr>
+        <w:ind w:firstLineChars="0"/>
+      </w:pPr>
+      <w:r>
+        <w:rPr>
+          <w:rFonts w:hint="eastAsia"/>
+        </w:rPr>
+        <w:t>E</w:t>
+      </w:r>
+      <w:r>
+        <w:t>xprGAN</w:t>
+      </w:r>
+    </w:p>
+    <w:p>
+      <w:pPr>
+        <w:pStyle w:val="ListParagraph"/>
+        <w:numPr>
+          <w:ilvl w:val="0"/>
+          <w:numId w:val="8"/>
+        </w:numPr>
+        <w:ind w:firstLineChars="0"/>
+      </w:pPr>
+      <w:r>
+        <w:rPr>
+          <w:rFonts w:hint="eastAsia"/>
+        </w:rPr>
+        <w:t>C</w:t>
+      </w:r>
+      <w:r>
+        <w:t>ycleGAN</w:t>
+      </w:r>
+    </w:p>
+    <w:p>
+      <w:pPr>
+        <w:pStyle w:val="ListParagraph"/>
+        <w:numPr>
+          <w:ilvl w:val="0"/>
+          <w:numId w:val="8"/>
+        </w:numPr>
+        <w:ind w:firstLineChars="0"/>
+      </w:pPr>
+      <w:r>
+        <w:rPr>
+          <w:rFonts w:hint="eastAsia"/>
+        </w:rPr>
+        <w:t>P</w:t>
+      </w:r>
+      <w:r>
+        <w:t>ixel2pixel</w:t>
+      </w:r>
+    </w:p>
+    <w:p>
+      <w:pPr>
+        <w:pStyle w:val="ListParagraph"/>
+        <w:numPr>
+          <w:ilvl w:val="0"/>
+          <w:numId w:val="8"/>
+        </w:numPr>
+        <w:ind w:firstLineChars="0"/>
+      </w:pPr>
+      <w:r>
+        <w:rPr>
+          <w:rFonts w:hint="eastAsia"/>
+        </w:rPr>
+        <w:t>A</w:t>
+      </w:r>
+      <w:r>
+        <w:t>ge progression</w:t>
+      </w:r>
+      <w:r>
+        <w:rPr>
+          <w:rFonts w:hint="eastAsia"/>
+        </w:rPr>
+        <w:t>/regression</w:t>
+      </w:r>
+    </w:p>
+    <w:p>
+      <w:pPr>
+        <w:pStyle w:val="ListParagraph"/>
+        <w:numPr>
+          <w:ilvl w:val="0"/>
+          <w:numId w:val="8"/>
+        </w:numPr>
+        <w:ind w:firstLineChars="0"/>
+      </w:pPr>
+      <w:r>
+        <w:rPr>
+          <w:rFonts w:hint="eastAsia"/>
+        </w:rPr>
+        <w:lastRenderedPageBreak/>
+        <w:t>J</w:t>
+      </w:r>
+      <w:r>
+        <w:t>oint pose and expression model</w:t>
+      </w:r>
+      <w:r>
+        <w:rPr>
+          <w:rFonts w:hint="eastAsia"/>
+        </w:rPr>
+        <w:t xml:space="preserve"> </w:t>
+      </w:r>
+      <w:r>
+        <w:t>(TF)</w:t>
+      </w:r>
+    </w:p>
+    <w:p>
+      <w:pPr>
+        <w:pStyle w:val="ListParagraph"/>
+        <w:numPr>
+          <w:ilvl w:val="0"/>
+          <w:numId w:val="8"/>
+        </w:numPr>
+        <w:ind w:firstLineChars="0"/>
+      </w:pPr>
+      <w:proofErr w:type="spellStart"/>
+      <w:r>
+        <w:rPr>
+          <w:rFonts w:hint="eastAsia"/>
+        </w:rPr>
+        <w:t>G</w:t>
+      </w:r>
+      <w:r>
+        <w:t>ANimation</w:t>
+      </w:r>
+      <w:proofErr w:type="spellEnd"/>
+    </w:p>
+    <w:p>
+      <w:pPr>
+        <w:pStyle w:val="ListParagraph"/>
+        <w:numPr>
+          <w:ilvl w:val="0"/>
+          <w:numId w:val="8"/>
+        </w:numPr>
+        <w:ind w:firstLineChars="0"/>
+      </w:pPr>
+      <w:r>
+        <w:rPr>
+          <w:rFonts w:hint="eastAsia"/>
+        </w:rPr>
+        <w:t>StarGAN</w:t>
+      </w:r>
+    </w:p>
+    <w:p>
+      <w:pPr>
+        <w:pStyle w:val="ListParagraph"/>
+        <w:numPr>
+          <w:ilvl w:val="0"/>
+          <w:numId w:val="8"/>
+        </w:numPr>
+        <w:ind w:firstLineChars="0"/>
+      </w:pPr>
+      <w:r>
+        <w:rPr>
+          <w:rFonts w:hint="eastAsia"/>
+        </w:rPr>
+        <w:t>D</w:t>
+      </w:r>
+      <w:r>
+        <w:t>R-GAN</w:t>
+      </w:r>
+    </w:p>
+    <w:p>
+      <w:pPr>
+        <w:pStyle w:val="ListParagraph"/>
+        <w:numPr>
+          <w:ilvl w:val="0"/>
+          <w:numId w:val="8"/>
+        </w:numPr>
+        <w:ind w:firstLineChars="0"/>
+      </w:pPr>
+      <w:r>
+        <w:rPr>
+          <w:rFonts w:hint="eastAsia"/>
+        </w:rPr>
+        <w:t>T</w:t>
+      </w:r>
+      <w:r>
+        <w:t>P-GAN</w:t>
+      </w:r>
+      <w:r>
+        <w:t xml:space="preserve"> (TF)</w:t>
+      </w:r>
+    </w:p>
+    <w:p/>
+    <w:p/>
+    <w:p>
+      <w:pPr>
+        <w:rPr>
+          <w:b/>
+        </w:rPr>
+      </w:pPr>
+      <w:r>
+        <w:rPr>
+          <w:rFonts w:hint="eastAsia"/>
+          <w:b/>
+        </w:rPr>
+        <w:t>人脸表情数据集</w:t>
+      </w:r>
+      <w:r>
+        <w:rPr>
+          <w:rFonts w:hint="eastAsia"/>
+          <w:b/>
+        </w:rPr>
+        <w:t>的模式：</w:t>
+      </w:r>
+    </w:p>
+    <w:p>
+      <w:pPr>
+        <w:pStyle w:val="ListParagraph"/>
+        <w:numPr>
+          <w:ilvl w:val="0"/>
+          <w:numId w:val="2"/>
+        </w:numPr>
+        <w:ind w:firstLineChars="0"/>
+      </w:pPr>
+      <w:r>
+        <w:rPr>
+          <w:rFonts w:hint="eastAsia"/>
+        </w:rPr>
+        <w:t>同一个人的多个表情，实验室摆拍场景，正脸</w:t>
+      </w:r>
+      <w:r>
+        <w:rPr>
+          <w:rFonts w:hint="eastAsia"/>
+        </w:rPr>
+        <w:t xml:space="preserve"> </w:t>
+      </w:r>
+      <w:r>
+        <w:t>constrained frontal expression</w:t>
+      </w:r>
+    </w:p>
+    <w:p>
+      <w:pPr>
+        <w:pStyle w:val="ListParagraph"/>
+        <w:numPr>
+          <w:ilvl w:val="1"/>
+          <w:numId w:val="2"/>
+        </w:numPr>
+        <w:ind w:firstLineChars="0"/>
+      </w:pPr>
+      <w:r>
+        <w:rPr>
+          <w:rFonts w:hint="eastAsia"/>
+        </w:rPr>
+        <w:t>CK</w:t>
+      </w:r>
+      <w:r>
+        <w:t>+ (</w:t>
+      </w:r>
+      <w:r>
+        <w:t>593</w:t>
+      </w:r>
+      <w:r>
+        <w:rPr>
+          <w:rFonts w:hint="eastAsia"/>
+        </w:rPr>
+        <w:t>序列</w:t>
+      </w:r>
+      <w:r>
+        <w:t>)</w:t>
+      </w:r>
+    </w:p>
+    <w:p>
+      <w:pPr>
+        <w:pStyle w:val="ListParagraph"/>
+        <w:numPr>
+          <w:ilvl w:val="1"/>
+          <w:numId w:val="2"/>
+        </w:numPr>
+        <w:ind w:firstLineChars="0"/>
+      </w:pPr>
+      <w:r>
+        <w:rPr>
+          <w:rFonts w:hint="eastAsia"/>
+        </w:rPr>
+        <w:t>MMI（</w:t>
+      </w:r>
+      <w:r>
+        <w:rPr>
+          <w:rFonts w:hint="eastAsia"/>
+        </w:rPr>
+        <w:t>2</w:t>
+      </w:r>
+      <w:r>
+        <w:t>13</w:t>
+      </w:r>
+      <w:r>
+        <w:rPr>
+          <w:rFonts w:hint="eastAsia"/>
+        </w:rPr>
+        <w:t>序列）</w:t>
+      </w:r>
+    </w:p>
+    <w:p>
+      <w:pPr>
+        <w:pStyle w:val="ListParagraph"/>
+        <w:numPr>
+          <w:ilvl w:val="1"/>
+          <w:numId w:val="2"/>
+        </w:numPr>
+        <w:ind w:firstLineChars="0"/>
+      </w:pPr>
+      <w:r>
+        <w:rPr>
+          <w:rFonts w:hint="eastAsia"/>
+        </w:rPr>
+        <w:t>Oulu-CASIA</w:t>
+      </w:r>
+      <w:r>
+        <w:t xml:space="preserve"> </w:t>
+      </w:r>
+      <w:r>
+        <w:rPr>
+          <w:rFonts w:hint="eastAsia"/>
+        </w:rPr>
+        <w:t>(</w:t>
+      </w:r>
+      <w:r>
+        <w:t>480</w:t>
+      </w:r>
+      <w:r>
+        <w:rPr>
+          <w:rFonts w:hint="eastAsia"/>
+        </w:rPr>
+        <w:t>序列</w:t>
+      </w:r>
+      <w:r>
+        <w:t>)</w:t>
+      </w:r>
+    </w:p>
+    <w:p>
+      <w:pPr>
+        <w:pStyle w:val="ListParagraph"/>
+        <w:numPr>
+          <w:ilvl w:val="1"/>
+          <w:numId w:val="2"/>
+        </w:numPr>
+        <w:ind w:firstLineChars="0"/>
+      </w:pPr>
+      <w:r>
+        <w:rPr>
+          <w:rFonts w:hint="eastAsia"/>
+        </w:rPr>
+        <w:t>JAFFE</w:t>
+      </w:r>
+      <w:r>
+        <w:t xml:space="preserve"> (213)</w:t>
+      </w:r>
+    </w:p>
+    <w:p>
+      <w:pPr>
+        <w:pStyle w:val="ListParagraph"/>
+        <w:numPr>
+          <w:ilvl w:val="1"/>
+          <w:numId w:val="2"/>
+        </w:numPr>
+        <w:ind w:firstLineChars="0"/>
+      </w:pPr>
+      <w:r>
+        <w:rPr>
+          <w:rFonts w:hint="eastAsia"/>
+        </w:rPr>
+        <w:t>TFD</w:t>
+      </w:r>
+      <w:r>
+        <w:t xml:space="preserve"> (112,234)</w:t>
+      </w:r>
+    </w:p>
+    <w:p>
+      <w:pPr>
+        <w:pStyle w:val="ListParagraph"/>
+        <w:numPr>
+          <w:ilvl w:val="1"/>
+          <w:numId w:val="2"/>
+        </w:numPr>
+        <w:ind w:firstLineChars="0"/>
+      </w:pPr>
+      <w:r>
+        <w:rPr>
+          <w:rFonts w:hint="eastAsia"/>
+        </w:rPr>
+        <w:t>KDEF</w:t>
+      </w:r>
+      <w:r>
+        <w:t xml:space="preserve"> (4900)</w:t>
+      </w:r>
+      <w:r>
+        <w:t xml:space="preserve"> </w:t>
+      </w:r>
+      <w:r>
+        <w:rPr>
+          <w:rFonts w:hint="eastAsia"/>
+        </w:rPr>
+        <w:t>（</w:t>
+      </w:r>
+      <w:r>
+        <w:t>5 different yaw angles</w:t>
+      </w:r>
+      <w:r>
+        <w:t>:-90, -45, 0, 45, 90</w:t>
+      </w:r>
+      <w:r>
+        <w:rPr>
+          <w:rFonts w:hint="eastAsia"/>
+        </w:rPr>
+        <w:t>）</w:t>
+      </w:r>
+    </w:p>
+    <w:p>
+      <w:pPr>
+        <w:pStyle w:val="ListParagraph"/>
+        <w:numPr>
+          <w:ilvl w:val="0"/>
+          <w:numId w:val="2"/>
+        </w:numPr>
+        <w:ind w:firstLineChars="0"/>
+      </w:pPr>
+      <w:r>
+        <w:rPr>
+          <w:rFonts w:hint="eastAsia"/>
+        </w:rPr>
+        <w:t>一个人只</w:t>
+      </w:r>
+      <w:r>
+        <w:rPr>
+          <w:rFonts w:hint="eastAsia"/>
+        </w:rPr>
+        <w:t>有</w:t>
+      </w:r>
+      <w:r>
+        <w:rPr>
+          <w:rFonts w:hint="eastAsia"/>
+        </w:rPr>
+        <w:t>一个表情，无限制场景下的自然表情，各种姿态</w:t>
+      </w:r>
+      <w:r>
+        <w:rPr>
+          <w:rFonts w:hint="eastAsia"/>
+        </w:rPr>
+        <w:t>(</w:t>
+      </w:r>
+      <w:r>
+        <w:t>unconstrained facial expressions, varied head poses, changed illumination, large age range, different face resolutions, occlusions, and varied focus</w:t>
+      </w:r>
+      <w:r>
+        <w:t>)</w:t>
+      </w:r>
+      <w:r>
+        <w:t xml:space="preserve"> in which the facial expressions are spontaneously displayed in real-world environment.</w:t>
+      </w:r>
+    </w:p>
+    <w:p>
+      <w:pPr>
+        <w:pStyle w:val="ListParagraph"/>
+        <w:numPr>
+          <w:ilvl w:val="1"/>
+          <w:numId w:val="2"/>
+        </w:numPr>
+        <w:ind w:firstLineChars="0"/>
+      </w:pPr>
+      <w:r>
+        <w:rPr>
+          <w:rFonts w:hint="eastAsia"/>
+        </w:rPr>
+        <w:t>FER</w:t>
+      </w:r>
+      <w:r>
+        <w:t xml:space="preserve"> 2013</w:t>
+      </w:r>
+      <w:r>
+        <w:t xml:space="preserve"> (35,887)</w:t>
+      </w:r>
+      <w:r>
+        <w:t xml:space="preserve"> </w:t>
+      </w:r>
+      <w:r>
+        <w:rPr>
+          <w:rFonts w:hint="eastAsia"/>
+        </w:rPr>
+        <w:t>(</w:t>
+      </w:r>
+      <w:r>
+        <w:rPr>
+          <w:rFonts w:hint="eastAsia"/>
+        </w:rPr>
+        <w:t>used</w:t>
+      </w:r>
+      <w:r>
+        <w:t xml:space="preserve"> </w:t>
+      </w:r>
+      <w:r>
+        <w:rPr>
+          <w:rFonts w:hint="eastAsia"/>
+        </w:rPr>
+        <w:t>to</w:t>
+      </w:r>
+      <w:r>
+        <w:t xml:space="preserve"> test the trained classifier as well</w:t>
+      </w:r>
+      <w:r>
+        <w:t>)</w:t>
+      </w:r>
+    </w:p>
+    <w:p>
+      <w:pPr>
+        <w:pStyle w:val="ListParagraph"/>
+        <w:numPr>
+          <w:ilvl w:val="1"/>
+          <w:numId w:val="2"/>
+        </w:numPr>
+        <w:ind w:firstLineChars="0"/>
+      </w:pPr>
+      <w:proofErr w:type="spellStart"/>
+      <w:r>
+        <w:rPr>
+          <w:rFonts w:hint="eastAsia"/>
+        </w:rPr>
+        <w:t>ExpW</w:t>
+      </w:r>
+      <w:proofErr w:type="spellEnd"/>
+      <w:r>
+        <w:t xml:space="preserve"> (91,793)</w:t>
+      </w:r>
+    </w:p>
+    <w:p>
+      <w:pPr>
+        <w:pStyle w:val="ListParagraph"/>
+        <w:numPr>
+          <w:ilvl w:val="1"/>
+          <w:numId w:val="2"/>
+        </w:numPr>
+        <w:ind w:firstLineChars="0"/>
+      </w:pPr>
+      <w:r>
+        <w:rPr>
+          <w:rFonts w:hint="eastAsia"/>
+        </w:rPr>
+        <w:t>RAF-DB</w:t>
+      </w:r>
+      <w:r>
+        <w:t xml:space="preserve"> (29,672)</w:t>
+      </w:r>
+    </w:p>
+    <w:p>
+      <w:pPr>
+        <w:pStyle w:val="ListParagraph"/>
+        <w:numPr>
+          <w:ilvl w:val="1"/>
+          <w:numId w:val="2"/>
+        </w:numPr>
+        <w:ind w:firstLineChars="0"/>
+      </w:pPr>
+      <w:proofErr w:type="spellStart"/>
+      <w:r>
+        <w:rPr>
+          <w:rFonts w:hint="eastAsia"/>
+        </w:rPr>
+        <w:t>AffectNet</w:t>
+      </w:r>
+      <w:proofErr w:type="spellEnd"/>
+      <w:r>
+        <w:t xml:space="preserve"> (450,000)</w:t>
+      </w:r>
+    </w:p>
+    <w:p>
+      <w:pPr>
+        <w:pStyle w:val="ListParagraph"/>
+        <w:numPr>
+          <w:ilvl w:val="1"/>
+          <w:numId w:val="2"/>
+        </w:numPr>
+        <w:ind w:firstLineChars="0"/>
+      </w:pPr>
+      <w:r>
+        <w:rPr>
+          <w:rFonts w:hint="eastAsia"/>
+        </w:rPr>
+        <w:t>S</w:t>
+      </w:r>
+      <w:r>
+        <w:t>FEW 2.0 (</w:t>
+      </w:r>
+      <w:r>
+        <w:t>1,400</w:t>
+      </w:r>
+      <w:r>
+        <w:t>)</w:t>
+      </w:r>
+      <w:r>
+        <w:t xml:space="preserve"> (used to test the trained classifier to validate </w:t>
+      </w:r>
+      <w:r>
+        <w:rPr>
+          <w:rFonts w:hint="eastAsia"/>
+        </w:rPr>
+        <w:t>the</w:t>
+      </w:r>
+      <w:r>
+        <w:t xml:space="preserve"> effectiveness of data augmentation</w:t>
+      </w:r>
+      <w:r>
+        <w:t>)</w:t>
+      </w:r>
+    </w:p>
+    <w:p>
+      <w:r>
+        <w:rPr>
+          <w:rFonts w:hint="eastAsia"/>
+        </w:rPr>
+        <w:t>w</w:t>
+      </w:r>
+      <w:r>
+        <w:t>ithin-dataset and cross-dataset settings</w:t>
+      </w:r>
+    </w:p>
+    <w:p>
+      <w:r>
+        <w:rPr>
+          <w:rFonts w:hint="eastAsia"/>
+        </w:rPr>
+        <w:t>T</w:t>
+      </w:r>
+      <w:r>
+        <w:t>o verify the generalization of the proposed method, cross-dataset experiments were carried out, as shown in Table III.</w:t>
+      </w:r>
+    </w:p>
+    <w:p/>
+    <w:p>
+      <w:r>
+        <w:rPr>
+          <w:rFonts w:hint="eastAsia"/>
+        </w:rPr>
+        <w:t>RAF-DB</w:t>
+      </w:r>
+    </w:p>
+    <w:p>
+      <w:r>
+        <w:rPr>
+          <w:rFonts w:hint="eastAsia"/>
+        </w:rPr>
+        <w:t>KDEF</w:t>
+      </w:r>
+    </w:p>
+    <w:p>
+      <w:r>
+        <w:rPr>
+          <w:rFonts w:hint="eastAsia"/>
+        </w:rPr>
+        <w:t>FER</w:t>
+      </w:r>
+      <w:r>
+        <w:t>2013</w:t>
+      </w:r>
+    </w:p>
+    <w:p>
+      <w:r>
+        <w:rPr>
+          <w:rFonts w:hint="eastAsia"/>
+        </w:rPr>
+        <w:t>SFEW</w:t>
+      </w:r>
+      <w:r>
+        <w:t>2</w:t>
+      </w:r>
+      <w:r>
+        <w:rPr>
+          <w:rFonts w:hint="eastAsia"/>
+        </w:rPr>
+        <w:t>.</w:t>
+      </w:r>
+      <w:r>
+        <w:t>0</w:t>
+      </w:r>
+    </w:p>
+    <w:p/>
+    <w:p>
+      <w:r>
+        <w:rPr>
+          <w:rFonts w:hint="eastAsia"/>
+          <w:b/>
+        </w:rPr>
+        <w:t>RAF-DB</w:t>
+      </w:r>
+      <w:r>
+        <w:t xml:space="preserve"> </w:t>
+      </w:r>
+      <w:r>
+        <w:rPr>
+          <w:rFonts w:hint="eastAsia"/>
+        </w:rPr>
+        <w:t>diversity</w:t>
+      </w:r>
+      <w:r>
+        <w:t xml:space="preserve"> </w:t>
+      </w:r>
+      <w:r>
+        <w:rPr>
+          <w:rFonts w:hint="eastAsia"/>
+        </w:rPr>
+        <w:t>in</w:t>
+      </w:r>
+      <w:r>
+        <w:t xml:space="preserve"> posture, illumination, person identity</w:t>
+      </w:r>
+      <w:r>
+        <w:t>, expression distribution</w:t>
+      </w:r>
+      <w:r>
+        <w:t>.</w:t>
+      </w:r>
+    </w:p>
+    <w:p>
+      <w:r>
+        <w:rPr>
+          <w:rFonts w:hint="eastAsia"/>
+        </w:rPr>
+        <w:t>强调 为了更贴近实际情况，为了获得more</w:t>
+      </w:r>
+      <w:r>
+        <w:t xml:space="preserve"> </w:t>
+      </w:r>
+      <w:r>
+        <w:rPr>
+          <w:rFonts w:hint="eastAsia"/>
+        </w:rPr>
+        <w:t>robust</w:t>
+      </w:r>
+      <w:r>
+        <w:t xml:space="preserve"> </w:t>
+      </w:r>
+      <w:r>
+        <w:rPr>
+          <w:rFonts w:hint="eastAsia"/>
+        </w:rPr>
+        <w:t>and</w:t>
+      </w:r>
+      <w:r>
+        <w:t xml:space="preserve"> </w:t>
+      </w:r>
+      <w:r>
+        <w:rPr>
+          <w:rFonts w:hint="eastAsia"/>
+        </w:rPr>
+        <w:t>accurate</w:t>
+      </w:r>
+      <w:r>
+        <w:t xml:space="preserve"> </w:t>
+      </w:r>
+      <w:r>
+        <w:rPr>
+          <w:rFonts w:hint="eastAsia"/>
+        </w:rPr>
+        <w:t>FER，特地选择Real-world</w:t>
+      </w:r>
+      <w:r>
+        <w:t xml:space="preserve"> </w:t>
+      </w:r>
+      <w:r>
+        <w:rPr>
+          <w:rFonts w:hint="eastAsia"/>
+        </w:rPr>
+        <w:t>Affective</w:t>
+      </w:r>
+      <w:r>
+        <w:t xml:space="preserve"> </w:t>
+      </w:r>
+      <w:r>
+        <w:rPr>
+          <w:rFonts w:hint="eastAsia"/>
+        </w:rPr>
+        <w:t>Faces</w:t>
+      </w:r>
+    </w:p>
+    <w:p>
+      <w:r>
+        <w:t>RAF-DB/</w:t>
+      </w:r>
+      <w:r>
+        <w:rPr>
+          <w:rFonts w:hint="eastAsia"/>
+        </w:rPr>
+        <w:t>basic/</w:t>
+      </w:r>
+      <w:r>
+        <w:t>README.txt :</w:t>
+      </w:r>
+    </w:p>
+    <w:p>
+      <w:r>
+        <w:t>train_xxxx.jpg  12271</w:t>
+      </w:r>
+    </w:p>
+    <w:p>
+      <w:r>
+        <w:rPr>
+          <w:rFonts w:hint="eastAsia"/>
+        </w:rPr>
+        <w:t>t</w:t>
+      </w:r>
+      <w:r>
+        <w:t>est_xxxx.jpg   3068</w:t>
+      </w:r>
+    </w:p>
+    <w:p>
+      <w:r>
+        <w:t>First roughly aligned using similarity transformation according to the two eye locations and the center of mouth;</w:t>
+      </w:r>
+    </w:p>
+    <w:p>
+      <w:r>
+        <w:rPr>
+          <w:rFonts w:hint="eastAsia"/>
+        </w:rPr>
+        <w:t>T</w:t>
+      </w:r>
+      <w:r>
+        <w:t>hen resized to 100*100</w:t>
+      </w:r>
+    </w:p>
+    <w:p/>
+    <w:p/>
+    <w:p>
+      <w:r>
+        <w:rPr>
+          <w:rFonts w:hint="eastAsia"/>
+        </w:rPr>
+        <w:t>F</w:t>
+      </w:r>
+      <w:r>
+        <w:t>ine-grained head pose estimation without key</w:t>
+      </w:r>
+      <w:r>
+        <w:t xml:space="preserve"> </w:t>
+      </w:r>
+      <w:r>
+        <w:t>points</w:t>
+      </w:r>
+      <w:r>
+        <w:t>, CVPRW 2018</w:t>
+      </w:r>
+    </w:p>
+    <w:p>
+      <w:r>
+        <w:t>Georgia Institute of Technology</w:t>
       </w:r>
     </w:p>
     <w:p>
@@ -9201,65 +9766,95 @@
         <w:r>
           <w:rPr>
             <w:rStyle w:val="Hyperlink"/>
+            <w:rFonts w:hint="eastAsia"/>
           </w:rPr>
-          <w:t>https://blog.csdn.net/qq_33894186/article/details/80779343</w:t>
+          <w:t>h</w:t>
         </w:r>
-      </w:hyperlink>
-    </w:p>
-    <w:p>
-      <w:r>
-        <w:rPr>
-          <w:rFonts w:hint="eastAsia"/>
-        </w:rPr>
-        <w:t>中科院自动化所赫然：大规模人脸图像编辑理论、方法及应用</w:t>
-      </w:r>
-    </w:p>
-    <w:p>
-      <w:hyperlink r:id="rId13" w:history="1">
         <w:r>
           <w:rPr>
             <w:rStyle w:val="Hyperlink"/>
           </w:rPr>
-          <w:t>http://baijiahao.baidu.com/s?id=1599526577293416704&amp;wfr=spider&amp;for=pc</w:t>
+          <w:t>ttps://github.com/natanielruiz/deep-head-pose</w:t>
         </w:r>
       </w:hyperlink>
     </w:p>
-    <w:p>
-      <w:r>
-        <w:rPr>
-          <w:rFonts w:hint="eastAsia"/>
-        </w:rPr>
-        <w:t>生成模型，即学习联合概率密度分布，它可以从统计的角度表示数据的分布情况，能够反映同类数据本身的相似度。生成模型的主要功能有两个：一是进行密度估计，二是生成样本。生成</w:t>
-      </w:r>
-      <w:r>
-        <w:t>/合成人脸时，所要的就是生成/合成的人脸和真实人脸相似。生成模型中大家比较熟悉的就是GAN，即生成对抗网络。</w:t>
-      </w:r>
-    </w:p>
-    <w:p>
-      <w:r>
-        <w:rPr>
-          <w:rFonts w:hint="eastAsia"/>
-          <w:b/>
-        </w:rPr>
-        <w:t>人脸视角旋转</w:t>
-      </w:r>
-      <w:r>
-        <w:rPr>
-          <w:rFonts w:hint="eastAsia"/>
-        </w:rPr>
-        <w:t>应用，即将归一化的人脸旋转到任意姿态。例如从一张正脸图像生成侧脸图像；或反之，从采集到的一张侧脸恢复其正脸图像，公安领域常有此需求。</w:t>
-      </w:r>
-    </w:p>
-    <w:p>
+    <w:p/>
+    <w:p>
+      <w:r>
+        <w:t xml:space="preserve"> </w:t>
+      </w:r>
       <w:r>
         <w:rPr>
           <w:noProof/>
         </w:rPr>
         <w:drawing>
-          <wp:inline distT="0" distB="0" distL="0" distR="0" wp14:anchorId="3D87F6E7" wp14:editId="0247F939">
-            <wp:extent cx="5274310" cy="2476500"/>
+          <wp:inline distT="0" distB="0" distL="0" distR="0" wp14:anchorId="0FA90ED6" wp14:editId="63F77048">
+            <wp:extent cx="5274310" cy="5149215"/>
             <wp:effectExtent l="0" t="0" r="2540" b="0"/>
-            <wp:docPr id="1" name="Picture 1"/>
+            <wp:docPr id="9" name="Picture 9"/>
+            <wp:cNvGraphicFramePr>
+              <a:graphicFrameLocks xmlns:a="http://schemas.openxmlformats.org/drawingml/2006/main" noChangeAspect="1"/>
+            </wp:cNvGraphicFramePr>
+            <a:graphic xmlns:a="http://schemas.openxmlformats.org/drawingml/2006/main">
+              <a:graphicData uri="http://schemas.openxmlformats.org/drawingml/2006/picture">
+                <pic:pic xmlns:pic="http://schemas.openxmlformats.org/drawingml/2006/picture">
+                  <pic:nvPicPr>
+                    <pic:cNvPr id="1" name=""/>
+                    <pic:cNvPicPr/>
+                  </pic:nvPicPr>
+                  <pic:blipFill>
+                    <a:blip r:embed="rId13"/>
+                    <a:stretch>
+                      <a:fillRect/>
+                    </a:stretch>
+                  </pic:blipFill>
+                  <pic:spPr>
+                    <a:xfrm>
+                      <a:off x="0" y="0"/>
+                      <a:ext cx="5274310" cy="5149215"/>
+                    </a:xfrm>
+                    <a:prstGeom prst="rect">
+                      <a:avLst/>
+                    </a:prstGeom>
+                  </pic:spPr>
+                </pic:pic>
+              </a:graphicData>
+            </a:graphic>
+          </wp:inline>
+        </w:drawing>
+      </w:r>
+    </w:p>
+    <w:p/>
+    <w:p/>
+    <w:p/>
+    <w:p>
+      <w:r>
+        <w:rPr>
+          <w:rFonts w:hint="eastAsia"/>
+        </w:rPr>
+        <w:t>G</w:t>
+      </w:r>
+      <w:r>
+        <w:t>AGAN</w:t>
+      </w:r>
+      <w:r>
+        <w:t xml:space="preserve"> (CVPR 2018)</w:t>
+      </w:r>
+      <w:r>
+        <w:t>:</w:t>
+      </w:r>
+    </w:p>
+    <w:p>
+      <w:r>
+        <w:rPr>
+          <w:noProof/>
+        </w:rPr>
+        <w:lastRenderedPageBreak/>
+        <w:drawing>
+          <wp:inline distT="0" distB="0" distL="0" distR="0" wp14:anchorId="3AB801CE" wp14:editId="18045B43">
+            <wp:extent cx="5274310" cy="2705100"/>
+            <wp:effectExtent l="0" t="0" r="2540" b="0"/>
+            <wp:docPr id="8" name="Picture 8"/>
             <wp:cNvGraphicFramePr>
               <a:graphicFrameLocks xmlns:a="http://schemas.openxmlformats.org/drawingml/2006/main" noChangeAspect="1"/>
             </wp:cNvGraphicFramePr>
@@ -9279,6 +9874,113 @@
                   <pic:spPr>
                     <a:xfrm>
                       <a:off x="0" y="0"/>
+                      <a:ext cx="5274310" cy="2705100"/>
+                    </a:xfrm>
+                    <a:prstGeom prst="rect">
+                      <a:avLst/>
+                    </a:prstGeom>
+                  </pic:spPr>
+                </pic:pic>
+              </a:graphicData>
+            </a:graphic>
+          </wp:inline>
+        </w:drawing>
+      </w:r>
+    </w:p>
+    <w:p>
+      <w:r>
+        <w:rPr>
+          <w:rFonts w:hint="eastAsia"/>
+        </w:rPr>
+        <w:t>处理后的</w:t>
+      </w:r>
+      <w:r>
+        <w:t xml:space="preserve">SFEW 2.0 - qq_33894186的博客 - CSDN博客  </w:t>
+      </w:r>
+    </w:p>
+    <w:p>
+      <w:hyperlink r:id="rId15" w:history="1">
+        <w:r>
+          <w:rPr>
+            <w:rStyle w:val="Hyperlink"/>
+          </w:rPr>
+          <w:t>https://blog.csdn.net/qq_33894186/article/details/80779343</w:t>
+        </w:r>
+      </w:hyperlink>
+    </w:p>
+    <w:p>
+      <w:r>
+        <w:rPr>
+          <w:rFonts w:hint="eastAsia"/>
+        </w:rPr>
+        <w:t>中科院自动化所赫然：大规模人脸图像编辑理论、方法及应用</w:t>
+      </w:r>
+    </w:p>
+    <w:p>
+      <w:hyperlink r:id="rId16" w:history="1">
+        <w:r>
+          <w:rPr>
+            <w:rStyle w:val="Hyperlink"/>
+          </w:rPr>
+          <w:t>http://baijiahao.baidu.com/s?id=1599526577293416704&amp;wfr=spider&amp;for=pc</w:t>
+        </w:r>
+      </w:hyperlink>
+    </w:p>
+    <w:p>
+      <w:r>
+        <w:rPr>
+          <w:rFonts w:hint="eastAsia"/>
+        </w:rPr>
+        <w:t>生成模型，即学习联合概率密度分布，它可以从统计的角度表示数据的分布情况，能够反映同类数据本身的相似度。生成模型的主要功能有两个：一是进行密度估计，二是生成样本。生成</w:t>
+      </w:r>
+      <w:r>
+        <w:t>/合成人脸时，所要的就是生成/合成的人脸和真实人脸相似。生成模型中大家比较熟悉的就是GAN，即生成对抗网络。</w:t>
+      </w:r>
+    </w:p>
+    <w:p>
+      <w:r>
+        <w:rPr>
+          <w:rFonts w:hint="eastAsia"/>
+          <w:b/>
+        </w:rPr>
+        <w:t>人脸视角旋转</w:t>
+      </w:r>
+      <w:r>
+        <w:rPr>
+          <w:rFonts w:hint="eastAsia"/>
+        </w:rPr>
+        <w:t>应用，即将归一化的人脸旋转到任意姿态。例如从一张正脸图像生成侧脸图像；或反之，从采集到的一张侧脸恢复其正脸图像，公安领域常有此需求。</w:t>
+      </w:r>
+    </w:p>
+    <w:p>
+      <w:r>
+        <w:rPr>
+          <w:noProof/>
+        </w:rPr>
+        <w:drawing>
+          <wp:inline distT="0" distB="0" distL="0" distR="0" wp14:anchorId="3D87F6E7" wp14:editId="0247F939">
+            <wp:extent cx="5274310" cy="2476500"/>
+            <wp:effectExtent l="0" t="0" r="2540" b="0"/>
+            <wp:docPr id="1" name="Picture 1"/>
+            <wp:cNvGraphicFramePr>
+              <a:graphicFrameLocks xmlns:a="http://schemas.openxmlformats.org/drawingml/2006/main" noChangeAspect="1"/>
+            </wp:cNvGraphicFramePr>
+            <a:graphic xmlns:a="http://schemas.openxmlformats.org/drawingml/2006/main">
+              <a:graphicData uri="http://schemas.openxmlformats.org/drawingml/2006/picture">
+                <pic:pic xmlns:pic="http://schemas.openxmlformats.org/drawingml/2006/picture">
+                  <pic:nvPicPr>
+                    <pic:cNvPr id="1" name=""/>
+                    <pic:cNvPicPr/>
+                  </pic:nvPicPr>
+                  <pic:blipFill>
+                    <a:blip r:embed="rId17"/>
+                    <a:stretch>
+                      <a:fillRect/>
+                    </a:stretch>
+                  </pic:blipFill>
+                  <pic:spPr>
+                    <a:xfrm>
+                      <a:off x="0" y="0"/>
                       <a:ext cx="5274310" cy="2476500"/>
                     </a:xfrm>
                     <a:prstGeom prst="rect">
@@ -9348,7 +10050,7 @@
                     </pic:cNvPicPr>
                   </pic:nvPicPr>
                   <pic:blipFill>
-                    <a:blip r:embed="rId15">
+                    <a:blip r:embed="rId18">
                       <a:extLst>
                         <a:ext uri="{28A0092B-C50C-407E-A947-70E740481C1C}">
                           <a14:useLocalDpi xmlns:a14="http://schemas.microsoft.com/office/drawing/2010/main" val="0"/>
@@ -9395,7 +10097,7 @@
       </w:r>
     </w:p>
     <w:p>
-      <w:hyperlink r:id="rId16" w:history="1">
+      <w:hyperlink r:id="rId19" w:history="1">
         <w:r>
           <w:rPr>
             <w:rStyle w:val="Hyperlink"/>
@@ -9410,7 +10112,7 @@
       </w:r>
     </w:p>
     <w:p>
-      <w:hyperlink r:id="rId17" w:history="1">
+      <w:hyperlink r:id="rId20" w:history="1">
         <w:r>
           <w:rPr>
             <w:rStyle w:val="Hyperlink"/>
@@ -9443,7 +10145,7 @@
       </w:r>
     </w:p>
     <w:p>
-      <w:hyperlink r:id="rId18" w:history="1">
+      <w:hyperlink r:id="rId21" w:history="1">
         <w:r>
           <w:rPr>
             <w:rStyle w:val="Hyperlink"/>
@@ -9463,7 +10165,7 @@
       </w:r>
     </w:p>
     <w:p>
-      <w:hyperlink r:id="rId19" w:history="1">
+      <w:hyperlink r:id="rId22" w:history="1">
         <w:r>
           <w:rPr>
             <w:rStyle w:val="Hyperlink"/>
@@ -9484,7 +10186,7 @@
       </w:r>
     </w:p>
     <w:p>
-      <w:hyperlink r:id="rId20" w:history="1">
+      <w:hyperlink r:id="rId23" w:history="1">
         <w:r>
           <w:rPr>
             <w:rStyle w:val="Hyperlink"/>
@@ -9553,7 +10255,7 @@
       </w:r>
     </w:p>
     <w:p>
-      <w:hyperlink r:id="rId21" w:history="1">
+      <w:hyperlink r:id="rId24" w:history="1">
         <w:r>
           <w:rPr>
             <w:rStyle w:val="Hyperlink"/>
@@ -9568,7 +10270,7 @@
       </w:r>
     </w:p>
     <w:p>
-      <w:hyperlink r:id="rId22" w:history="1">
+      <w:hyperlink r:id="rId25" w:history="1">
         <w:r>
           <w:rPr>
             <w:rStyle w:val="Hyperlink"/>
@@ -9603,7 +10305,7 @@
       </w:r>
     </w:p>
     <w:p>
-      <w:hyperlink r:id="rId23" w:history="1">
+      <w:hyperlink r:id="rId26" w:history="1">
         <w:r>
           <w:rPr>
             <w:rStyle w:val="Hyperlink"/>
@@ -9618,7 +10320,7 @@
       </w:r>
     </w:p>
     <w:p>
-      <w:hyperlink r:id="rId24" w:history="1">
+      <w:hyperlink r:id="rId27" w:history="1">
         <w:r>
           <w:rPr>
             <w:rStyle w:val="Hyperlink"/>
@@ -9799,7 +10501,7 @@
       </w:r>
     </w:p>
     <w:p>
-      <w:hyperlink r:id="rId25" w:history="1">
+      <w:hyperlink r:id="rId28" w:history="1">
         <w:r>
           <w:rPr>
             <w:rStyle w:val="Hyperlink"/>
@@ -9822,7 +10524,7 @@
       </w:r>
     </w:p>
     <w:p>
-      <w:hyperlink r:id="rId26" w:history="1">
+      <w:hyperlink r:id="rId29" w:history="1">
         <w:r>
           <w:rPr>
             <w:rStyle w:val="Hyperlink"/>
@@ -9843,7 +10545,7 @@
       </w:r>
     </w:p>
     <w:p>
-      <w:hyperlink r:id="rId27" w:history="1">
+      <w:hyperlink r:id="rId30" w:history="1">
         <w:r>
           <w:rPr>
             <w:rStyle w:val="Hyperlink"/>
@@ -9855,11 +10557,6 @@
     <w:p/>
     <w:p/>
     <w:p>
-      <w:pPr>
-        <w:rPr>
-          <w:rFonts w:hint="eastAsia"/>
-        </w:rPr>
-      </w:pPr>
       <w:proofErr w:type="spellStart"/>
       <w:r>
         <w:rPr>
@@ -9896,7 +10593,7 @@
                     <pic:cNvPicPr/>
                   </pic:nvPicPr>
                   <pic:blipFill>
-                    <a:blip r:embed="rId28"/>
+                    <a:blip r:embed="rId31"/>
                     <a:stretch>
                       <a:fillRect/>
                     </a:stretch>
@@ -9918,11 +10615,6 @@
       </w:r>
     </w:p>
     <w:p>
-      <w:pPr>
-        <w:rPr>
-          <w:rFonts w:hint="eastAsia"/>
-        </w:rPr>
-      </w:pPr>
       <w:r>
         <w:rPr>
           <w:noProof/>
@@ -9943,7 +10635,7 @@
                     <pic:cNvPicPr/>
                   </pic:nvPicPr>
                   <pic:blipFill>
-                    <a:blip r:embed="rId29"/>
+                    <a:blip r:embed="rId32"/>
                     <a:stretch>
                       <a:fillRect/>
                     </a:stretch>
@@ -9965,11 +10657,6 @@
       </w:r>
     </w:p>
     <w:p>
-      <w:pPr>
-        <w:rPr>
-          <w:rFonts w:hint="eastAsia"/>
-        </w:rPr>
-      </w:pPr>
       <w:r>
         <w:t>For expressive face sketch generation, t</w:t>
       </w:r>
@@ -9988,6 +10675,9 @@
     <w:p/>
     <w:p>
       <w:r>
+        <w:rPr>
+          <w:noProof/>
+        </w:rPr>
         <w:lastRenderedPageBreak/>
         <w:drawing>
           <wp:inline distT="0" distB="0" distL="0" distR="0" wp14:anchorId="777809BE" wp14:editId="7CA46583">
@@ -10005,7 +10695,7 @@
                     <pic:cNvPicPr/>
                   </pic:nvPicPr>
                   <pic:blipFill>
-                    <a:blip r:embed="rId30"/>
+                    <a:blip r:embed="rId33"/>
                     <a:stretch>
                       <a:fillRect/>
                     </a:stretch>
@@ -11940,6 +12630,7 @@
   <w:style w:type="character" w:default="1" w:styleId="DefaultParagraphFont">
     <w:name w:val="Default Paragraph Font"/>
     <w:uiPriority w:val="1"/>
+    <w:semiHidden/>
     <w:unhideWhenUsed/>
   </w:style>
   <w:style w:type="table" w:default="1" w:styleId="TableNormal">
